--- a/outline.docx
+++ b/outline.docx
@@ -123,23 +123,7 @@
           <w:kern w:val="0"/>
           <w14:ligatures w14:val="none"/>
         </w:rPr>
-        <w:t xml:space="preserve"> The system tray and background daemon are crucial, as </w:t>
-      </w:r>
-      <w:r>
-        <w:rPr>
-          <w:rFonts w:eastAsia="Times New Roman" w:cs="Iosevka"/>
-          <w:kern w:val="0"/>
-          <w14:ligatures w14:val="none"/>
-        </w:rPr>
-        <w:t>no application can be open or visible</w:t>
-      </w:r>
-      <w:r>
-        <w:rPr>
-          <w:rFonts w:eastAsia="Times New Roman" w:cs="Iosevka"/>
-          <w:kern w:val="0"/>
-          <w14:ligatures w14:val="none"/>
-        </w:rPr>
-        <w:t xml:space="preserve"> in the dock while running; system tray icons are much more discreet. </w:t>
+        <w:t xml:space="preserve"> The system tray and background daemon are crucial, as no application can be open or visible in the dock while running; system tray icons are much more discreet. </w:t>
       </w:r>
     </w:p>
     <w:p>
@@ -398,6 +382,72 @@
     </w:p>
     <w:p>
       <w:pPr>
+        <w:numPr>
+          <w:ilvl w:val="0"/>
+          <w:numId w:val="1"/>
+        </w:numPr>
+        <w:spacing w:before="100" w:beforeAutospacing="1" w:after="100" w:afterAutospacing="1" w:line="240" w:lineRule="auto"/>
+        <w:rPr>
+          <w:rFonts w:eastAsia="Times New Roman" w:cs="Iosevka"/>
+          <w:kern w:val="0"/>
+          <w14:ligatures w14:val="none"/>
+        </w:rPr>
+      </w:pPr>
+      <w:r>
+        <w:rPr>
+          <w:rFonts w:eastAsia="Times New Roman" w:cs="Iosevka"/>
+          <w:kern w:val="0"/>
+          <w14:ligatures w14:val="none"/>
+        </w:rPr>
+        <w:t>Security</w:t>
+      </w:r>
+    </w:p>
+    <w:p>
+      <w:pPr>
+        <w:numPr>
+          <w:ilvl w:val="1"/>
+          <w:numId w:val="1"/>
+        </w:numPr>
+        <w:spacing w:before="100" w:beforeAutospacing="1" w:after="100" w:afterAutospacing="1" w:line="240" w:lineRule="auto"/>
+        <w:rPr>
+          <w:rFonts w:eastAsia="Times New Roman" w:cs="Iosevka"/>
+          <w:kern w:val="0"/>
+          <w14:ligatures w14:val="none"/>
+        </w:rPr>
+      </w:pPr>
+      <w:r>
+        <w:rPr>
+          <w:rFonts w:eastAsia="Times New Roman" w:cs="Iosevka"/>
+          <w:kern w:val="0"/>
+          <w14:ligatures w14:val="none"/>
+        </w:rPr>
+        <w:t>Due to the exposed nature of IPC, the core library must be locked down in terms of vulnerabilities created by the data IO</w:t>
+      </w:r>
+    </w:p>
+    <w:p>
+      <w:pPr>
+        <w:numPr>
+          <w:ilvl w:val="2"/>
+          <w:numId w:val="1"/>
+        </w:numPr>
+        <w:spacing w:before="100" w:beforeAutospacing="1" w:after="100" w:afterAutospacing="1" w:line="240" w:lineRule="auto"/>
+        <w:rPr>
+          <w:rFonts w:eastAsia="Times New Roman" w:cs="Iosevka"/>
+          <w:kern w:val="0"/>
+          <w14:ligatures w14:val="none"/>
+        </w:rPr>
+      </w:pPr>
+      <w:r>
+        <w:rPr>
+          <w:rFonts w:eastAsia="Times New Roman" w:cs="Iosevka"/>
+          <w:kern w:val="0"/>
+          <w14:ligatures w14:val="none"/>
+        </w:rPr>
+        <w:t>Super tightly defined functions</w:t>
+      </w:r>
+    </w:p>
+    <w:p>
+      <w:pPr>
         <w:spacing w:before="100" w:beforeAutospacing="1" w:after="100" w:afterAutospacing="1" w:line="240" w:lineRule="auto"/>
         <w:outlineLvl w:val="2"/>
         <w:rPr>
@@ -580,6 +630,7 @@
           <w:szCs w:val="27"/>
           <w14:ligatures w14:val="none"/>
         </w:rPr>
+        <w:lastRenderedPageBreak/>
         <w:t>Notecard Object</w:t>
       </w:r>
     </w:p>
@@ -654,7 +705,6 @@
           <w:kern w:val="0"/>
           <w14:ligatures w14:val="none"/>
         </w:rPr>
-        <w:lastRenderedPageBreak/>
         <w:t>Content</w:t>
       </w:r>
       <w:r>
@@ -874,7 +924,39 @@
           <w:kern w:val="0"/>
           <w14:ligatures w14:val="none"/>
         </w:rPr>
-        <w:t>Auto-hide duration (0 for manual dismiss)</w:t>
+        <w:t>Auto-hide duration</w:t>
+      </w:r>
+      <w:r>
+        <w:rPr>
+          <w:rFonts w:eastAsia="Times New Roman" w:cs="Iosevka"/>
+          <w:kern w:val="0"/>
+          <w14:ligatures w14:val="none"/>
+        </w:rPr>
+        <w:t xml:space="preserve"> in seconds</w:t>
+      </w:r>
+      <w:r>
+        <w:rPr>
+          <w:rFonts w:eastAsia="Times New Roman" w:cs="Iosevka"/>
+          <w:kern w:val="0"/>
+          <w14:ligatures w14:val="none"/>
+        </w:rPr>
+        <w:t xml:space="preserve"> (0 for manual dismiss</w:t>
+      </w:r>
+      <w:r>
+        <w:rPr>
+          <w:rFonts w:eastAsia="Times New Roman" w:cs="Iosevka"/>
+          <w:kern w:val="0"/>
+          <w14:ligatures w14:val="none"/>
+        </w:rPr>
+        <w:t>, manual dismiss works anyways</w:t>
+      </w:r>
+      <w:r>
+        <w:rPr>
+          <w:rFonts w:eastAsia="Times New Roman" w:cs="Iosevka"/>
+          <w:kern w:val="0"/>
+          <w14:ligatures w14:val="none"/>
+        </w:rPr>
+        <w:t>)</w:t>
       </w:r>
     </w:p>
     <w:p>
@@ -896,7 +978,15 @@
           <w:kern w:val="0"/>
           <w14:ligatures w14:val="none"/>
         </w:rPr>
-        <w:t>Background blur option</w:t>
+        <w:t>Font</w:t>
+      </w:r>
+      <w:r>
+        <w:rPr>
+          <w:rFonts w:eastAsia="Times New Roman" w:cs="Iosevka"/>
+          <w:kern w:val="0"/>
+          <w14:ligatures w14:val="none"/>
+        </w:rPr>
+        <w:t xml:space="preserve"> and Font Size</w:t>
       </w:r>
     </w:p>
     <w:p>
@@ -918,15 +1008,7 @@
           <w:kern w:val="0"/>
           <w14:ligatures w14:val="none"/>
         </w:rPr>
-        <w:t>Font</w:t>
-      </w:r>
-      <w:r>
-        <w:rPr>
-          <w:rFonts w:eastAsia="Times New Roman" w:cs="Iosevka"/>
-          <w:kern w:val="0"/>
-          <w14:ligatures w14:val="none"/>
-        </w:rPr>
-        <w:t xml:space="preserve"> and Font Size</w:t>
+        <w:t>Algorithmic Spacing (spacing between individual words and phrases is determined by an algorithm to obscure from cameras)</w:t>
       </w:r>
     </w:p>
     <w:p>
@@ -948,28 +1030,6 @@
           <w:kern w:val="0"/>
           <w14:ligatures w14:val="none"/>
         </w:rPr>
-        <w:t>Algorithmic Spacing (spacing between individual words and phrases is determined by an algorithm to obscure from cameras)</w:t>
-      </w:r>
-    </w:p>
-    <w:p>
-      <w:pPr>
-        <w:numPr>
-          <w:ilvl w:val="1"/>
-          <w:numId w:val="4"/>
-        </w:numPr>
-        <w:spacing w:before="100" w:beforeAutospacing="1" w:after="100" w:afterAutospacing="1" w:line="240" w:lineRule="auto"/>
-        <w:rPr>
-          <w:rFonts w:eastAsia="Times New Roman" w:cs="Iosevka"/>
-          <w:kern w:val="0"/>
-          <w14:ligatures w14:val="none"/>
-        </w:rPr>
-      </w:pPr>
-      <w:r>
-        <w:rPr>
-          <w:rFonts w:eastAsia="Times New Roman" w:cs="Iosevka"/>
-          <w:kern w:val="0"/>
-          <w14:ligatures w14:val="none"/>
-        </w:rPr>
         <w:t>Hotkey modifier keys</w:t>
       </w:r>
     </w:p>
@@ -1441,6 +1501,7 @@
           <w:kern w:val="0"/>
           <w14:ligatures w14:val="none"/>
         </w:rPr>
+        <w:lastRenderedPageBreak/>
         <w:t>When the user clicks, the card disappears</w:t>
       </w:r>
     </w:p>
@@ -1525,65 +1586,87 @@
       <w:r>
         <w:rPr>
           <w:rFonts w:eastAsia="Times New Roman" w:cs="Iosevka"/>
+          <w:kern w:val="0"/>
+          <w14:ligatures w14:val="none"/>
+        </w:rPr>
+        <w:t xml:space="preserve">Uses </w:t>
+      </w:r>
+      <w:r>
+        <w:rPr>
+          <w:rFonts w:eastAsia="Times New Roman" w:cs="Iosevka"/>
+          <w:kern w:val="0"/>
+          <w14:ligatures w14:val="none"/>
+        </w:rPr>
+        <w:t>CGEvent.tapCreate</w:t>
+      </w:r>
+      <w:r>
+        <w:rPr>
+          <w:rFonts w:eastAsia="Times New Roman" w:cs="Iosevka"/>
+          <w:kern w:val="0"/>
+          <w14:ligatures w14:val="none"/>
+        </w:rPr>
+        <w:t>, requires accessibility permissions</w:t>
+      </w:r>
+    </w:p>
+    <w:p>
+      <w:pPr>
+        <w:numPr>
+          <w:ilvl w:val="0"/>
+          <w:numId w:val="7"/>
+        </w:numPr>
+        <w:spacing w:before="100" w:beforeAutospacing="1" w:after="100" w:afterAutospacing="1" w:line="240" w:lineRule="auto"/>
+        <w:rPr>
+          <w:rFonts w:eastAsia="Times New Roman" w:cs="Iosevka"/>
+          <w:kern w:val="0"/>
+          <w14:ligatures w14:val="none"/>
+        </w:rPr>
+      </w:pPr>
+      <w:r>
+        <w:rPr>
+          <w:rFonts w:eastAsia="Times New Roman" w:cs="Iosevka"/>
           <w:b/>
           <w:bCs/>
           <w:kern w:val="0"/>
           <w14:ligatures w14:val="none"/>
         </w:rPr>
-        <w:lastRenderedPageBreak/>
-        <w:t>Local Event Monitoring</w:t>
-      </w:r>
-      <w:r>
-        <w:rPr>
-          <w:rFonts w:eastAsia="Times New Roman" w:cs="Iosevka"/>
-          <w:kern w:val="0"/>
-          <w14:ligatures w14:val="none"/>
-        </w:rPr>
-        <w:t>: Uses NSEvent.addLocalMonitorForEvents</w:t>
-      </w:r>
-    </w:p>
-    <w:p>
-      <w:pPr>
-        <w:numPr>
-          <w:ilvl w:val="0"/>
-          <w:numId w:val="7"/>
-        </w:numPr>
-        <w:spacing w:before="100" w:beforeAutospacing="1" w:after="100" w:afterAutospacing="1" w:line="240" w:lineRule="auto"/>
-        <w:rPr>
-          <w:rFonts w:eastAsia="Times New Roman" w:cs="Iosevka"/>
-          <w:kern w:val="0"/>
-          <w14:ligatures w14:val="none"/>
-        </w:rPr>
-      </w:pPr>
-      <w:r>
+        <w:t>Event Consumption</w:t>
+      </w:r>
+      <w:r>
+        <w:rPr>
+          <w:rFonts w:eastAsia="Times New Roman" w:cs="Iosevka"/>
+          <w:kern w:val="0"/>
+          <w14:ligatures w14:val="none"/>
+        </w:rPr>
+        <w:t xml:space="preserve">: Hotkeys are consumed when matched, not passed to </w:t>
+      </w:r>
+      <w:r>
+        <w:rPr>
+          <w:rFonts w:eastAsia="Times New Roman" w:cs="Iosevka"/>
+          <w:kern w:val="0"/>
+          <w14:ligatures w14:val="none"/>
+        </w:rPr>
+        <w:t xml:space="preserve">the </w:t>
+      </w:r>
+      <w:r>
+        <w:rPr>
+          <w:rFonts w:eastAsia="Times New Roman" w:cs="Iosevka"/>
+          <w:kern w:val="0"/>
+          <w14:ligatures w14:val="none"/>
+        </w:rPr>
+        <w:t>active app</w:t>
+      </w:r>
+    </w:p>
+    <w:p>
+      <w:pPr>
+        <w:spacing w:before="100" w:beforeAutospacing="1" w:after="100" w:afterAutospacing="1" w:line="240" w:lineRule="auto"/>
+        <w:outlineLvl w:val="2"/>
         <w:rPr>
           <w:rFonts w:eastAsia="Times New Roman" w:cs="Iosevka"/>
           <w:b/>
           <w:bCs/>
           <w:kern w:val="0"/>
-          <w14:ligatures w14:val="none"/>
-        </w:rPr>
-        <w:t>No Accessibility Permissions Required</w:t>
-      </w:r>
-      <w:r>
-        <w:rPr>
-          <w:rFonts w:eastAsia="Times New Roman" w:cs="Iosevka"/>
-          <w:kern w:val="0"/>
-          <w14:ligatures w14:val="none"/>
-        </w:rPr>
-        <w:t>: Major advantage over global monitoring</w:t>
-      </w:r>
-    </w:p>
-    <w:p>
-      <w:pPr>
-        <w:numPr>
-          <w:ilvl w:val="0"/>
-          <w:numId w:val="7"/>
-        </w:numPr>
-        <w:spacing w:before="100" w:beforeAutospacing="1" w:after="100" w:afterAutospacing="1" w:line="240" w:lineRule="auto"/>
-        <w:rPr>
-          <w:rFonts w:eastAsia="Times New Roman" w:cs="Iosevka"/>
-          <w:kern w:val="0"/>
+          <w:sz w:val="27"/>
+          <w:szCs w:val="27"/>
           <w14:ligatures w14:val="none"/>
         </w:rPr>
       </w:pPr>
@@ -1593,28 +1676,179 @@
           <w:b/>
           <w:bCs/>
           <w:kern w:val="0"/>
-          <w14:ligatures w14:val="none"/>
-        </w:rPr>
-        <w:t>Event Consumption</w:t>
-      </w:r>
-      <w:r>
-        <w:rPr>
-          <w:rFonts w:eastAsia="Times New Roman" w:cs="Iosevka"/>
-          <w:kern w:val="0"/>
-          <w14:ligatures w14:val="none"/>
-        </w:rPr>
-        <w:t>: Hotkeys are consumed when matched, not passed to active app</w:t>
-      </w:r>
-    </w:p>
-    <w:p>
-      <w:pPr>
-        <w:spacing w:before="100" w:beforeAutospacing="1" w:after="100" w:afterAutospacing="1" w:line="240" w:lineRule="auto"/>
-        <w:outlineLvl w:val="2"/>
+          <w:sz w:val="27"/>
+          <w:szCs w:val="27"/>
+          <w14:ligatures w14:val="none"/>
+        </w:rPr>
+        <w:t>Display Behavior</w:t>
+      </w:r>
+    </w:p>
+    <w:p>
+      <w:pPr>
+        <w:numPr>
+          <w:ilvl w:val="0"/>
+          <w:numId w:val="8"/>
+        </w:numPr>
+        <w:spacing w:before="100" w:beforeAutospacing="1" w:after="100" w:afterAutospacing="1" w:line="240" w:lineRule="auto"/>
+        <w:rPr>
+          <w:rFonts w:eastAsia="Times New Roman" w:cs="Iosevka"/>
+          <w:kern w:val="0"/>
+          <w14:ligatures w14:val="none"/>
+        </w:rPr>
+      </w:pPr>
+      <w:r>
         <w:rPr>
           <w:rFonts w:eastAsia="Times New Roman" w:cs="Iosevka"/>
           <w:b/>
           <w:bCs/>
           <w:kern w:val="0"/>
+          <w14:ligatures w14:val="none"/>
+        </w:rPr>
+        <w:t>Content Rendering</w:t>
+      </w:r>
+      <w:r>
+        <w:rPr>
+          <w:rFonts w:eastAsia="Times New Roman" w:cs="Iosevka"/>
+          <w:kern w:val="0"/>
+          <w14:ligatures w14:val="none"/>
+        </w:rPr>
+        <w:t xml:space="preserve">: </w:t>
+      </w:r>
+    </w:p>
+    <w:p>
+      <w:pPr>
+        <w:numPr>
+          <w:ilvl w:val="1"/>
+          <w:numId w:val="8"/>
+        </w:numPr>
+        <w:spacing w:before="100" w:beforeAutospacing="1" w:after="100" w:afterAutospacing="1" w:line="240" w:lineRule="auto"/>
+        <w:rPr>
+          <w:rFonts w:eastAsia="Times New Roman" w:cs="Iosevka"/>
+          <w:kern w:val="0"/>
+          <w14:ligatures w14:val="none"/>
+        </w:rPr>
+      </w:pPr>
+      <w:r>
+        <w:rPr>
+          <w:rFonts w:eastAsia="Times New Roman" w:cs="Iosevka"/>
+          <w:kern w:val="0"/>
+          <w14:ligatures w14:val="none"/>
+        </w:rPr>
+        <w:t>Background barely visible (5% opacity white)</w:t>
+      </w:r>
+    </w:p>
+    <w:p>
+      <w:pPr>
+        <w:numPr>
+          <w:ilvl w:val="1"/>
+          <w:numId w:val="8"/>
+        </w:numPr>
+        <w:spacing w:before="100" w:beforeAutospacing="1" w:after="100" w:afterAutospacing="1" w:line="240" w:lineRule="auto"/>
+        <w:rPr>
+          <w:rFonts w:eastAsia="Times New Roman" w:cs="Iosevka"/>
+          <w:kern w:val="0"/>
+          <w14:ligatures w14:val="none"/>
+        </w:rPr>
+      </w:pPr>
+      <w:r>
+        <w:rPr>
+          <w:rFonts w:eastAsia="Times New Roman" w:cs="Iosevka"/>
+          <w:kern w:val="0"/>
+          <w14:ligatures w14:val="none"/>
+        </w:rPr>
+        <w:t>Text slightly more visible (15% opacity)</w:t>
+      </w:r>
+    </w:p>
+    <w:p>
+      <w:pPr>
+        <w:numPr>
+          <w:ilvl w:val="1"/>
+          <w:numId w:val="8"/>
+        </w:numPr>
+        <w:spacing w:before="100" w:beforeAutospacing="1" w:after="100" w:afterAutospacing="1" w:line="240" w:lineRule="auto"/>
+        <w:rPr>
+          <w:rFonts w:eastAsia="Times New Roman" w:cs="Iosevka"/>
+          <w:kern w:val="0"/>
+          <w14:ligatures w14:val="none"/>
+        </w:rPr>
+      </w:pPr>
+      <w:r>
+        <w:rPr>
+          <w:rFonts w:eastAsia="Times New Roman" w:cs="Iosevka"/>
+          <w:kern w:val="0"/>
+          <w14:ligatures w14:val="none"/>
+        </w:rPr>
+        <w:t>System font with configurable size</w:t>
+      </w:r>
+    </w:p>
+    <w:p>
+      <w:pPr>
+        <w:numPr>
+          <w:ilvl w:val="0"/>
+          <w:numId w:val="8"/>
+        </w:numPr>
+        <w:spacing w:before="100" w:beforeAutospacing="1" w:after="100" w:afterAutospacing="1" w:line="240" w:lineRule="auto"/>
+        <w:rPr>
+          <w:rFonts w:eastAsia="Times New Roman" w:cs="Iosevka"/>
+          <w:kern w:val="0"/>
+          <w14:ligatures w14:val="none"/>
+        </w:rPr>
+      </w:pPr>
+      <w:r>
+        <w:rPr>
+          <w:rFonts w:eastAsia="Times New Roman" w:cs="Iosevka"/>
+          <w:b/>
+          <w:bCs/>
+          <w:kern w:val="0"/>
+          <w14:ligatures w14:val="none"/>
+        </w:rPr>
+        <w:t>Auto-hide Timer</w:t>
+      </w:r>
+      <w:r>
+        <w:rPr>
+          <w:rFonts w:eastAsia="Times New Roman" w:cs="Iosevka"/>
+          <w:kern w:val="0"/>
+          <w14:ligatures w14:val="none"/>
+        </w:rPr>
+        <w:t>: Dispatched if duration &gt; 0</w:t>
+      </w:r>
+    </w:p>
+    <w:p>
+      <w:pPr>
+        <w:spacing w:before="100" w:beforeAutospacing="1" w:after="100" w:afterAutospacing="1" w:line="240" w:lineRule="auto"/>
+        <w:outlineLvl w:val="1"/>
+        <w:rPr>
+          <w:rFonts w:eastAsia="Times New Roman" w:cs="Iosevka"/>
+          <w:b/>
+          <w:bCs/>
+          <w:kern w:val="0"/>
+          <w:sz w:val="36"/>
+          <w:szCs w:val="36"/>
+          <w14:ligatures w14:val="none"/>
+        </w:rPr>
+      </w:pPr>
+      <w:r>
+        <w:rPr>
+          <w:rFonts w:eastAsia="Times New Roman" w:cs="Iosevka"/>
+          <w:b/>
+          <w:bCs/>
+          <w:kern w:val="0"/>
+          <w:sz w:val="36"/>
+          <w:szCs w:val="36"/>
+          <w14:ligatures w14:val="none"/>
+        </w:rPr>
+        <w:t>Windows Implementation</w:t>
+      </w:r>
+    </w:p>
+    <w:p>
+      <w:pPr>
+        <w:spacing w:before="100" w:beforeAutospacing="1" w:after="100" w:afterAutospacing="1" w:line="240" w:lineRule="auto"/>
+        <w:outlineLvl w:val="2"/>
+        <w:rPr>
+          <w:rFonts w:eastAsia="Times New Roman" w:cs="Iosevka"/>
+          <w:b/>
+          <w:bCs/>
+          <w:kern w:val="0"/>
           <w:sz w:val="27"/>
           <w:szCs w:val="27"/>
           <w14:ligatures w14:val="none"/>
@@ -1630,14 +1864,14 @@
           <w:szCs w:val="27"/>
           <w14:ligatures w14:val="none"/>
         </w:rPr>
-        <w:t>Display Behavior</w:t>
+        <w:t>System Tray Integration</w:t>
       </w:r>
     </w:p>
     <w:p>
       <w:pPr>
         <w:numPr>
           <w:ilvl w:val="0"/>
-          <w:numId w:val="8"/>
+          <w:numId w:val="9"/>
         </w:numPr>
         <w:spacing w:before="100" w:beforeAutospacing="1" w:after="100" w:afterAutospacing="1" w:line="240" w:lineRule="auto"/>
         <w:rPr>
@@ -1654,88 +1888,22 @@
           <w:kern w:val="0"/>
           <w14:ligatures w14:val="none"/>
         </w:rPr>
-        <w:t>Content Rendering</w:t>
-      </w:r>
-      <w:r>
-        <w:rPr>
-          <w:rFonts w:eastAsia="Times New Roman" w:cs="Iosevka"/>
-          <w:kern w:val="0"/>
-          <w14:ligatures w14:val="none"/>
-        </w:rPr>
-        <w:t xml:space="preserve">: </w:t>
-      </w:r>
-    </w:p>
-    <w:p>
-      <w:pPr>
-        <w:numPr>
-          <w:ilvl w:val="1"/>
-          <w:numId w:val="8"/>
-        </w:numPr>
-        <w:spacing w:before="100" w:beforeAutospacing="1" w:after="100" w:afterAutospacing="1" w:line="240" w:lineRule="auto"/>
-        <w:rPr>
-          <w:rFonts w:eastAsia="Times New Roman" w:cs="Iosevka"/>
-          <w:kern w:val="0"/>
-          <w14:ligatures w14:val="none"/>
-        </w:rPr>
-      </w:pPr>
-      <w:r>
-        <w:rPr>
-          <w:rFonts w:eastAsia="Times New Roman" w:cs="Iosevka"/>
-          <w:kern w:val="0"/>
-          <w14:ligatures w14:val="none"/>
-        </w:rPr>
-        <w:t>Background barely visible (5% opacity white)</w:t>
-      </w:r>
-    </w:p>
-    <w:p>
-      <w:pPr>
-        <w:numPr>
-          <w:ilvl w:val="1"/>
-          <w:numId w:val="8"/>
-        </w:numPr>
-        <w:spacing w:before="100" w:beforeAutospacing="1" w:after="100" w:afterAutospacing="1" w:line="240" w:lineRule="auto"/>
-        <w:rPr>
-          <w:rFonts w:eastAsia="Times New Roman" w:cs="Iosevka"/>
-          <w:kern w:val="0"/>
-          <w14:ligatures w14:val="none"/>
-        </w:rPr>
-      </w:pPr>
-      <w:r>
-        <w:rPr>
-          <w:rFonts w:eastAsia="Times New Roman" w:cs="Iosevka"/>
-          <w:kern w:val="0"/>
-          <w14:ligatures w14:val="none"/>
-        </w:rPr>
-        <w:t>Text slightly more visible (15% opacity)</w:t>
-      </w:r>
-    </w:p>
-    <w:p>
-      <w:pPr>
-        <w:numPr>
-          <w:ilvl w:val="1"/>
-          <w:numId w:val="8"/>
-        </w:numPr>
-        <w:spacing w:before="100" w:beforeAutospacing="1" w:after="100" w:afterAutospacing="1" w:line="240" w:lineRule="auto"/>
-        <w:rPr>
-          <w:rFonts w:eastAsia="Times New Roman" w:cs="Iosevka"/>
-          <w:kern w:val="0"/>
-          <w14:ligatures w14:val="none"/>
-        </w:rPr>
-      </w:pPr>
-      <w:r>
-        <w:rPr>
-          <w:rFonts w:eastAsia="Times New Roman" w:cs="Iosevka"/>
-          <w:kern w:val="0"/>
-          <w14:ligatures w14:val="none"/>
-        </w:rPr>
-        <w:t>System font with configurable size</w:t>
+        <w:t>Tray Icon</w:t>
+      </w:r>
+      <w:r>
+        <w:rPr>
+          <w:rFonts w:eastAsia="Times New Roman" w:cs="Iosevka"/>
+          <w:kern w:val="0"/>
+          <w14:ligatures w14:val="none"/>
+        </w:rPr>
+        <w:t>: Standard Windows notification area icon</w:t>
       </w:r>
     </w:p>
     <w:p>
       <w:pPr>
         <w:numPr>
           <w:ilvl w:val="0"/>
-          <w:numId w:val="8"/>
+          <w:numId w:val="9"/>
         </w:numPr>
         <w:spacing w:before="100" w:beforeAutospacing="1" w:after="100" w:afterAutospacing="1" w:line="240" w:lineRule="auto"/>
         <w:rPr>
@@ -1752,26 +1920,562 @@
           <w:kern w:val="0"/>
           <w14:ligatures w14:val="none"/>
         </w:rPr>
-        <w:t>Auto-hide Timer</w:t>
-      </w:r>
-      <w:r>
-        <w:rPr>
-          <w:rFonts w:eastAsia="Times New Roman" w:cs="Iosevka"/>
-          <w:kern w:val="0"/>
-          <w14:ligatures w14:val="none"/>
-        </w:rPr>
-        <w:t>: Dispatched if duration &gt; 0</w:t>
-      </w:r>
-    </w:p>
-    <w:p>
-      <w:pPr>
-        <w:spacing w:before="100" w:beforeAutospacing="1" w:after="100" w:afterAutospacing="1" w:line="240" w:lineRule="auto"/>
-        <w:outlineLvl w:val="1"/>
+        <w:t>Context Menu</w:t>
+      </w:r>
+      <w:r>
+        <w:rPr>
+          <w:rFonts w:eastAsia="Times New Roman" w:cs="Iosevka"/>
+          <w:kern w:val="0"/>
+          <w14:ligatures w14:val="none"/>
+        </w:rPr>
+        <w:t xml:space="preserve">: </w:t>
+      </w:r>
+    </w:p>
+    <w:p>
+      <w:pPr>
+        <w:numPr>
+          <w:ilvl w:val="1"/>
+          <w:numId w:val="9"/>
+        </w:numPr>
+        <w:spacing w:before="100" w:beforeAutospacing="1" w:after="100" w:afterAutospacing="1" w:line="240" w:lineRule="auto"/>
+        <w:rPr>
+          <w:rFonts w:eastAsia="Times New Roman" w:cs="Iosevka"/>
+          <w:kern w:val="0"/>
+          <w14:ligatures w14:val="none"/>
+        </w:rPr>
+      </w:pPr>
+      <w:r>
+        <w:rPr>
+          <w:rFonts w:eastAsia="Times New Roman" w:cs="Iosevka"/>
+          <w:kern w:val="0"/>
+          <w14:ligatures w14:val="none"/>
+        </w:rPr>
+        <w:t>Configure Notecards</w:t>
+      </w:r>
+    </w:p>
+    <w:p>
+      <w:pPr>
+        <w:numPr>
+          <w:ilvl w:val="1"/>
+          <w:numId w:val="9"/>
+        </w:numPr>
+        <w:spacing w:before="100" w:beforeAutospacing="1" w:after="100" w:afterAutospacing="1" w:line="240" w:lineRule="auto"/>
+        <w:rPr>
+          <w:rFonts w:eastAsia="Times New Roman" w:cs="Iosevka"/>
+          <w:kern w:val="0"/>
+          <w14:ligatures w14:val="none"/>
+        </w:rPr>
+      </w:pPr>
+      <w:r>
+        <w:rPr>
+          <w:rFonts w:eastAsia="Times New Roman" w:cs="Iosevka"/>
+          <w:kern w:val="0"/>
+          <w14:ligatures w14:val="none"/>
+        </w:rPr>
+        <w:t>Show Notecard 1-9</w:t>
+      </w:r>
+    </w:p>
+    <w:p>
+      <w:pPr>
+        <w:numPr>
+          <w:ilvl w:val="1"/>
+          <w:numId w:val="9"/>
+        </w:numPr>
+        <w:spacing w:before="100" w:beforeAutospacing="1" w:after="100" w:afterAutospacing="1" w:line="240" w:lineRule="auto"/>
+        <w:rPr>
+          <w:rFonts w:eastAsia="Times New Roman" w:cs="Iosevka"/>
+          <w:kern w:val="0"/>
+          <w14:ligatures w14:val="none"/>
+        </w:rPr>
+      </w:pPr>
+      <w:r>
+        <w:rPr>
+          <w:rFonts w:eastAsia="Times New Roman" w:cs="Iosevka"/>
+          <w:kern w:val="0"/>
+          <w14:ligatures w14:val="none"/>
+        </w:rPr>
+        <w:t>Separator</w:t>
+      </w:r>
+    </w:p>
+    <w:p>
+      <w:pPr>
+        <w:numPr>
+          <w:ilvl w:val="1"/>
+          <w:numId w:val="9"/>
+        </w:numPr>
+        <w:spacing w:before="100" w:beforeAutospacing="1" w:after="100" w:afterAutospacing="1" w:line="240" w:lineRule="auto"/>
+        <w:rPr>
+          <w:rFonts w:eastAsia="Times New Roman" w:cs="Iosevka"/>
+          <w:kern w:val="0"/>
+          <w14:ligatures w14:val="none"/>
+        </w:rPr>
+      </w:pPr>
+      <w:r>
+        <w:rPr>
+          <w:rFonts w:eastAsia="Times New Roman" w:cs="Iosevka"/>
+          <w:kern w:val="0"/>
+          <w14:ligatures w14:val="none"/>
+        </w:rPr>
+        <w:t>Settings</w:t>
+      </w:r>
+    </w:p>
+    <w:p>
+      <w:pPr>
+        <w:numPr>
+          <w:ilvl w:val="1"/>
+          <w:numId w:val="9"/>
+        </w:numPr>
+        <w:spacing w:before="100" w:beforeAutospacing="1" w:after="100" w:afterAutospacing="1" w:line="240" w:lineRule="auto"/>
+        <w:rPr>
+          <w:rFonts w:eastAsia="Times New Roman" w:cs="Iosevka"/>
+          <w:kern w:val="0"/>
+          <w14:ligatures w14:val="none"/>
+        </w:rPr>
+      </w:pPr>
+      <w:r>
+        <w:rPr>
+          <w:rFonts w:eastAsia="Times New Roman" w:cs="Iosevka"/>
+          <w:kern w:val="0"/>
+          <w14:ligatures w14:val="none"/>
+        </w:rPr>
+        <w:t>Exit</w:t>
+      </w:r>
+    </w:p>
+    <w:p>
+      <w:pPr>
+        <w:spacing w:before="100" w:beforeAutospacing="1" w:after="100" w:afterAutospacing="1" w:line="240" w:lineRule="auto"/>
+        <w:outlineLvl w:val="2"/>
         <w:rPr>
           <w:rFonts w:eastAsia="Times New Roman" w:cs="Iosevka"/>
           <w:b/>
           <w:bCs/>
           <w:kern w:val="0"/>
+          <w:sz w:val="27"/>
+          <w:szCs w:val="27"/>
+          <w14:ligatures w14:val="none"/>
+        </w:rPr>
+      </w:pPr>
+      <w:r>
+        <w:rPr>
+          <w:rFonts w:eastAsia="Times New Roman" w:cs="Iosevka"/>
+          <w:b/>
+          <w:bCs/>
+          <w:kern w:val="0"/>
+          <w:sz w:val="27"/>
+          <w:szCs w:val="27"/>
+          <w14:ligatures w14:val="none"/>
+        </w:rPr>
+        <w:t>Window Creation</w:t>
+      </w:r>
+    </w:p>
+    <w:p>
+      <w:pPr>
+        <w:numPr>
+          <w:ilvl w:val="0"/>
+          <w:numId w:val="10"/>
+        </w:numPr>
+        <w:spacing w:before="100" w:beforeAutospacing="1" w:after="100" w:afterAutospacing="1" w:line="240" w:lineRule="auto"/>
+        <w:rPr>
+          <w:rFonts w:eastAsia="Times New Roman" w:cs="Iosevka"/>
+          <w:kern w:val="0"/>
+          <w14:ligatures w14:val="none"/>
+        </w:rPr>
+      </w:pPr>
+      <w:r>
+        <w:rPr>
+          <w:rFonts w:eastAsia="Times New Roman" w:cs="Iosevka"/>
+          <w:b/>
+          <w:bCs/>
+          <w:kern w:val="0"/>
+          <w14:ligatures w14:val="none"/>
+        </w:rPr>
+        <w:t>Layered Windows</w:t>
+      </w:r>
+      <w:r>
+        <w:rPr>
+          <w:rFonts w:eastAsia="Times New Roman" w:cs="Iosevka"/>
+          <w:kern w:val="0"/>
+          <w14:ligatures w14:val="none"/>
+        </w:rPr>
+        <w:t>: Using WS_EX_LAYERED for transparency</w:t>
+      </w:r>
+    </w:p>
+    <w:p>
+      <w:pPr>
+        <w:numPr>
+          <w:ilvl w:val="0"/>
+          <w:numId w:val="10"/>
+        </w:numPr>
+        <w:spacing w:before="100" w:beforeAutospacing="1" w:after="100" w:afterAutospacing="1" w:line="240" w:lineRule="auto"/>
+        <w:rPr>
+          <w:rFonts w:eastAsia="Times New Roman" w:cs="Iosevka"/>
+          <w:kern w:val="0"/>
+          <w14:ligatures w14:val="none"/>
+        </w:rPr>
+      </w:pPr>
+      <w:r>
+        <w:rPr>
+          <w:rFonts w:eastAsia="Times New Roman" w:cs="Iosevka"/>
+          <w:b/>
+          <w:bCs/>
+          <w:kern w:val="0"/>
+          <w14:ligatures w14:val="none"/>
+        </w:rPr>
+        <w:t>Window Flags</w:t>
+      </w:r>
+      <w:r>
+        <w:rPr>
+          <w:rFonts w:eastAsia="Times New Roman" w:cs="Iosevka"/>
+          <w:kern w:val="0"/>
+          <w14:ligatures w14:val="none"/>
+        </w:rPr>
+        <w:t xml:space="preserve">: </w:t>
+      </w:r>
+    </w:p>
+    <w:p>
+      <w:pPr>
+        <w:numPr>
+          <w:ilvl w:val="1"/>
+          <w:numId w:val="10"/>
+        </w:numPr>
+        <w:spacing w:before="100" w:beforeAutospacing="1" w:after="100" w:afterAutospacing="1" w:line="240" w:lineRule="auto"/>
+        <w:rPr>
+          <w:rFonts w:eastAsia="Times New Roman" w:cs="Iosevka"/>
+          <w:kern w:val="0"/>
+          <w14:ligatures w14:val="none"/>
+        </w:rPr>
+      </w:pPr>
+      <w:r>
+        <w:rPr>
+          <w:rFonts w:eastAsia="Times New Roman" w:cs="Iosevka"/>
+          <w:kern w:val="0"/>
+          <w14:ligatures w14:val="none"/>
+        </w:rPr>
+        <w:t>WS_EX_TRANSPARENT (click-through)</w:t>
+      </w:r>
+    </w:p>
+    <w:p>
+      <w:pPr>
+        <w:numPr>
+          <w:ilvl w:val="1"/>
+          <w:numId w:val="10"/>
+        </w:numPr>
+        <w:spacing w:before="100" w:beforeAutospacing="1" w:after="100" w:afterAutospacing="1" w:line="240" w:lineRule="auto"/>
+        <w:rPr>
+          <w:rFonts w:eastAsia="Times New Roman" w:cs="Iosevka"/>
+          <w:kern w:val="0"/>
+          <w14:ligatures w14:val="none"/>
+        </w:rPr>
+      </w:pPr>
+      <w:r>
+        <w:rPr>
+          <w:rFonts w:eastAsia="Times New Roman" w:cs="Iosevka"/>
+          <w:kern w:val="0"/>
+          <w14:ligatures w14:val="none"/>
+        </w:rPr>
+        <w:t>WS_EX_TOPMOST (always on top)</w:t>
+      </w:r>
+    </w:p>
+    <w:p>
+      <w:pPr>
+        <w:numPr>
+          <w:ilvl w:val="1"/>
+          <w:numId w:val="10"/>
+        </w:numPr>
+        <w:spacing w:before="100" w:beforeAutospacing="1" w:after="100" w:afterAutospacing="1" w:line="240" w:lineRule="auto"/>
+        <w:rPr>
+          <w:rFonts w:eastAsia="Times New Roman" w:cs="Iosevka"/>
+          <w:kern w:val="0"/>
+          <w14:ligatures w14:val="none"/>
+        </w:rPr>
+      </w:pPr>
+      <w:r>
+        <w:rPr>
+          <w:rFonts w:eastAsia="Times New Roman" w:cs="Iosevka"/>
+          <w:kern w:val="0"/>
+          <w14:ligatures w14:val="none"/>
+        </w:rPr>
+        <w:t>WS_EX_TOOLWINDOW (hidden from taskbar)</w:t>
+      </w:r>
+    </w:p>
+    <w:p>
+      <w:pPr>
+        <w:numPr>
+          <w:ilvl w:val="1"/>
+          <w:numId w:val="10"/>
+        </w:numPr>
+        <w:spacing w:before="100" w:beforeAutospacing="1" w:after="100" w:afterAutospacing="1" w:line="240" w:lineRule="auto"/>
+        <w:rPr>
+          <w:rFonts w:eastAsia="Times New Roman" w:cs="Iosevka"/>
+          <w:kern w:val="0"/>
+          <w14:ligatures w14:val="none"/>
+        </w:rPr>
+      </w:pPr>
+      <w:r>
+        <w:rPr>
+          <w:rFonts w:eastAsia="Times New Roman" w:cs="Iosevka"/>
+          <w:kern w:val="0"/>
+          <w14:ligatures w14:val="none"/>
+        </w:rPr>
+        <w:t>WS_EX_NOACTIVATE (doesn't steal focus)</w:t>
+      </w:r>
+    </w:p>
+    <w:p>
+      <w:pPr>
+        <w:spacing w:before="100" w:beforeAutospacing="1" w:after="100" w:afterAutospacing="1" w:line="240" w:lineRule="auto"/>
+        <w:outlineLvl w:val="2"/>
+        <w:rPr>
+          <w:rFonts w:eastAsia="Times New Roman" w:cs="Iosevka"/>
+          <w:b/>
+          <w:bCs/>
+          <w:kern w:val="0"/>
+          <w:sz w:val="27"/>
+          <w:szCs w:val="27"/>
+          <w14:ligatures w14:val="none"/>
+        </w:rPr>
+      </w:pPr>
+      <w:r>
+        <w:rPr>
+          <w:rFonts w:eastAsia="Times New Roman" w:cs="Iosevka"/>
+          <w:b/>
+          <w:bCs/>
+          <w:kern w:val="0"/>
+          <w:sz w:val="27"/>
+          <w:szCs w:val="27"/>
+          <w14:ligatures w14:val="none"/>
+        </w:rPr>
+        <w:t>Global Hotkeys</w:t>
+      </w:r>
+    </w:p>
+    <w:p>
+      <w:pPr>
+        <w:numPr>
+          <w:ilvl w:val="0"/>
+          <w:numId w:val="11"/>
+        </w:numPr>
+        <w:spacing w:before="100" w:beforeAutospacing="1" w:after="100" w:afterAutospacing="1" w:line="240" w:lineRule="auto"/>
+        <w:rPr>
+          <w:rFonts w:eastAsia="Times New Roman" w:cs="Iosevka"/>
+          <w:kern w:val="0"/>
+          <w14:ligatures w14:val="none"/>
+        </w:rPr>
+      </w:pPr>
+      <w:r>
+        <w:rPr>
+          <w:rFonts w:eastAsia="Times New Roman" w:cs="Iosevka"/>
+          <w:b/>
+          <w:bCs/>
+          <w:kern w:val="0"/>
+          <w14:ligatures w14:val="none"/>
+        </w:rPr>
+        <w:t>RegisterHotKey API</w:t>
+      </w:r>
+      <w:r>
+        <w:rPr>
+          <w:rFonts w:eastAsia="Times New Roman" w:cs="Iosevka"/>
+          <w:kern w:val="0"/>
+          <w14:ligatures w14:val="none"/>
+        </w:rPr>
+        <w:t>: Works without elevation</w:t>
+      </w:r>
+    </w:p>
+    <w:p>
+      <w:pPr>
+        <w:numPr>
+          <w:ilvl w:val="0"/>
+          <w:numId w:val="11"/>
+        </w:numPr>
+        <w:spacing w:before="100" w:beforeAutospacing="1" w:after="100" w:afterAutospacing="1" w:line="240" w:lineRule="auto"/>
+        <w:rPr>
+          <w:rFonts w:eastAsia="Times New Roman" w:cs="Iosevka"/>
+          <w:kern w:val="0"/>
+          <w14:ligatures w14:val="none"/>
+        </w:rPr>
+      </w:pPr>
+      <w:r>
+        <w:rPr>
+          <w:rFonts w:eastAsia="Times New Roman" w:cs="Iosevka"/>
+          <w:b/>
+          <w:bCs/>
+          <w:kern w:val="0"/>
+          <w14:ligatures w14:val="none"/>
+        </w:rPr>
+        <w:t>Message Window</w:t>
+      </w:r>
+      <w:r>
+        <w:rPr>
+          <w:rFonts w:eastAsia="Times New Roman" w:cs="Iosevka"/>
+          <w:kern w:val="0"/>
+          <w14:ligatures w14:val="none"/>
+        </w:rPr>
+        <w:t>: Hidden window to receive WM_HOTKEY messages</w:t>
+      </w:r>
+    </w:p>
+    <w:p>
+      <w:pPr>
+        <w:numPr>
+          <w:ilvl w:val="0"/>
+          <w:numId w:val="11"/>
+        </w:numPr>
+        <w:spacing w:before="100" w:beforeAutospacing="1" w:after="100" w:afterAutospacing="1" w:line="240" w:lineRule="auto"/>
+        <w:rPr>
+          <w:rFonts w:eastAsia="Times New Roman" w:cs="Iosevka"/>
+          <w:kern w:val="0"/>
+          <w14:ligatures w14:val="none"/>
+        </w:rPr>
+      </w:pPr>
+      <w:r>
+        <w:rPr>
+          <w:rFonts w:eastAsia="Times New Roman" w:cs="Iosevka"/>
+          <w:b/>
+          <w:bCs/>
+          <w:kern w:val="0"/>
+          <w14:ligatures w14:val="none"/>
+        </w:rPr>
+        <w:lastRenderedPageBreak/>
+        <w:t>Hotkey IDs</w:t>
+      </w:r>
+      <w:r>
+        <w:rPr>
+          <w:rFonts w:eastAsia="Times New Roman" w:cs="Iosevka"/>
+          <w:kern w:val="0"/>
+          <w14:ligatures w14:val="none"/>
+        </w:rPr>
+        <w:t>: Mapped directly to notecard numbers</w:t>
+      </w:r>
+    </w:p>
+    <w:p>
+      <w:pPr>
+        <w:spacing w:before="100" w:beforeAutospacing="1" w:after="100" w:afterAutospacing="1" w:line="240" w:lineRule="auto"/>
+        <w:outlineLvl w:val="2"/>
+        <w:rPr>
+          <w:rFonts w:eastAsia="Times New Roman" w:cs="Iosevka"/>
+          <w:b/>
+          <w:bCs/>
+          <w:kern w:val="0"/>
+          <w:sz w:val="27"/>
+          <w:szCs w:val="27"/>
+          <w14:ligatures w14:val="none"/>
+        </w:rPr>
+      </w:pPr>
+      <w:r>
+        <w:rPr>
+          <w:rFonts w:eastAsia="Times New Roman" w:cs="Iosevka"/>
+          <w:b/>
+          <w:bCs/>
+          <w:kern w:val="0"/>
+          <w:sz w:val="27"/>
+          <w:szCs w:val="27"/>
+          <w14:ligatures w14:val="none"/>
+        </w:rPr>
+        <w:t>Rendering</w:t>
+      </w:r>
+    </w:p>
+    <w:p>
+      <w:pPr>
+        <w:numPr>
+          <w:ilvl w:val="0"/>
+          <w:numId w:val="12"/>
+        </w:numPr>
+        <w:spacing w:before="100" w:beforeAutospacing="1" w:after="100" w:afterAutospacing="1" w:line="240" w:lineRule="auto"/>
+        <w:rPr>
+          <w:rFonts w:eastAsia="Times New Roman" w:cs="Iosevka"/>
+          <w:kern w:val="0"/>
+          <w14:ligatures w14:val="none"/>
+        </w:rPr>
+      </w:pPr>
+      <w:r>
+        <w:rPr>
+          <w:rFonts w:eastAsia="Times New Roman" w:cs="Iosevka"/>
+          <w:b/>
+          <w:bCs/>
+          <w:kern w:val="0"/>
+          <w14:ligatures w14:val="none"/>
+        </w:rPr>
+        <w:t>GDI Drawing</w:t>
+      </w:r>
+      <w:r>
+        <w:rPr>
+          <w:rFonts w:eastAsia="Times New Roman" w:cs="Iosevka"/>
+          <w:kern w:val="0"/>
+          <w14:ligatures w14:val="none"/>
+        </w:rPr>
+        <w:t>: Simple and reliable</w:t>
+      </w:r>
+    </w:p>
+    <w:p>
+      <w:pPr>
+        <w:numPr>
+          <w:ilvl w:val="0"/>
+          <w:numId w:val="12"/>
+        </w:numPr>
+        <w:spacing w:before="100" w:beforeAutospacing="1" w:after="100" w:afterAutospacing="1" w:line="240" w:lineRule="auto"/>
+        <w:rPr>
+          <w:rFonts w:eastAsia="Times New Roman" w:cs="Iosevka"/>
+          <w:kern w:val="0"/>
+          <w14:ligatures w14:val="none"/>
+        </w:rPr>
+      </w:pPr>
+      <w:r>
+        <w:rPr>
+          <w:rFonts w:eastAsia="Times New Roman" w:cs="Iosevka"/>
+          <w:b/>
+          <w:bCs/>
+          <w:kern w:val="0"/>
+          <w14:ligatures w14:val="none"/>
+        </w:rPr>
+        <w:t>Transparency</w:t>
+      </w:r>
+      <w:r>
+        <w:rPr>
+          <w:rFonts w:eastAsia="Times New Roman" w:cs="Iosevka"/>
+          <w:kern w:val="0"/>
+          <w14:ligatures w14:val="none"/>
+        </w:rPr>
+        <w:t>: SetLayeredWindowAttributes with 5% alpha</w:t>
+      </w:r>
+    </w:p>
+    <w:p>
+      <w:pPr>
+        <w:numPr>
+          <w:ilvl w:val="0"/>
+          <w:numId w:val="12"/>
+        </w:numPr>
+        <w:spacing w:before="100" w:beforeAutospacing="1" w:after="100" w:afterAutospacing="1" w:line="240" w:lineRule="auto"/>
+        <w:rPr>
+          <w:rFonts w:eastAsia="Times New Roman" w:cs="Iosevka"/>
+          <w:kern w:val="0"/>
+          <w14:ligatures w14:val="none"/>
+        </w:rPr>
+      </w:pPr>
+      <w:r>
+        <w:rPr>
+          <w:rFonts w:eastAsia="Times New Roman" w:cs="Iosevka"/>
+          <w:b/>
+          <w:bCs/>
+          <w:kern w:val="0"/>
+          <w14:ligatures w14:val="none"/>
+        </w:rPr>
+        <w:t>Text Drawing</w:t>
+      </w:r>
+      <w:r>
+        <w:rPr>
+          <w:rFonts w:eastAsia="Times New Roman" w:cs="Iosevka"/>
+          <w:kern w:val="0"/>
+          <w14:ligatures w14:val="none"/>
+        </w:rPr>
+        <w:t>: DrawText with DT_WORDBREAK for multi-line support</w:t>
+      </w:r>
+    </w:p>
+    <w:p>
+      <w:pPr>
+        <w:spacing w:before="100" w:beforeAutospacing="1" w:after="100" w:afterAutospacing="1" w:line="240" w:lineRule="auto"/>
+        <w:outlineLvl w:val="1"/>
+        <w:rPr>
+          <w:rFonts w:eastAsia="Times New Roman" w:cs="Iosevka"/>
+          <w:b/>
+          <w:bCs/>
+          <w:kern w:val="0"/>
           <w:sz w:val="36"/>
           <w:szCs w:val="36"/>
           <w14:ligatures w14:val="none"/>
@@ -1787,7 +2491,7 @@
           <w:szCs w:val="36"/>
           <w14:ligatures w14:val="none"/>
         </w:rPr>
-        <w:t>Windows Implementation</w:t>
+        <w:t>Configuration UI</w:t>
       </w:r>
     </w:p>
     <w:p>
@@ -1814,14 +2518,14 @@
           <w:szCs w:val="27"/>
           <w14:ligatures w14:val="none"/>
         </w:rPr>
-        <w:t>System Tray Integration</w:t>
+        <w:t>Design Approach</w:t>
       </w:r>
     </w:p>
     <w:p>
       <w:pPr>
         <w:numPr>
           <w:ilvl w:val="0"/>
-          <w:numId w:val="9"/>
+          <w:numId w:val="17"/>
         </w:numPr>
         <w:spacing w:before="100" w:beforeAutospacing="1" w:after="100" w:afterAutospacing="1" w:line="240" w:lineRule="auto"/>
         <w:rPr>
@@ -1838,22 +2542,22 @@
           <w:kern w:val="0"/>
           <w14:ligatures w14:val="none"/>
         </w:rPr>
-        <w:t>Tray Icon</w:t>
-      </w:r>
-      <w:r>
-        <w:rPr>
-          <w:rFonts w:eastAsia="Times New Roman" w:cs="Iosevka"/>
-          <w:kern w:val="0"/>
-          <w14:ligatures w14:val="none"/>
-        </w:rPr>
-        <w:t>: Standard Windows notification area icon</w:t>
+        <w:t>Separate Application</w:t>
+      </w:r>
+      <w:r>
+        <w:rPr>
+          <w:rFonts w:eastAsia="Times New Roman" w:cs="Iosevka"/>
+          <w:kern w:val="0"/>
+          <w14:ligatures w14:val="none"/>
+        </w:rPr>
+        <w:t>: Launched on-demand, not always running</w:t>
       </w:r>
     </w:p>
     <w:p>
       <w:pPr>
         <w:numPr>
           <w:ilvl w:val="0"/>
-          <w:numId w:val="9"/>
+          <w:numId w:val="17"/>
         </w:numPr>
         <w:spacing w:before="100" w:beforeAutospacing="1" w:after="100" w:afterAutospacing="1" w:line="240" w:lineRule="auto"/>
         <w:rPr>
@@ -1870,7 +2574,7 @@
           <w:kern w:val="0"/>
           <w14:ligatures w14:val="none"/>
         </w:rPr>
-        <w:t>Context Menu</w:t>
+        <w:t>Technology Options</w:t>
       </w:r>
       <w:r>
         <w:rPr>
@@ -1885,110 +2589,66 @@
       <w:pPr>
         <w:numPr>
           <w:ilvl w:val="1"/>
-          <w:numId w:val="9"/>
-        </w:numPr>
-        <w:spacing w:before="100" w:beforeAutospacing="1" w:after="100" w:afterAutospacing="1" w:line="240" w:lineRule="auto"/>
-        <w:rPr>
-          <w:rFonts w:eastAsia="Times New Roman" w:cs="Iosevka"/>
-          <w:kern w:val="0"/>
-          <w14:ligatures w14:val="none"/>
-        </w:rPr>
-      </w:pPr>
-      <w:r>
-        <w:rPr>
-          <w:rFonts w:eastAsia="Times New Roman" w:cs="Iosevka"/>
-          <w:kern w:val="0"/>
-          <w14:ligatures w14:val="none"/>
-        </w:rPr>
-        <w:t>Configure Notecards</w:t>
+          <w:numId w:val="17"/>
+        </w:numPr>
+        <w:spacing w:before="100" w:beforeAutospacing="1" w:after="100" w:afterAutospacing="1" w:line="240" w:lineRule="auto"/>
+        <w:rPr>
+          <w:rFonts w:eastAsia="Times New Roman" w:cs="Iosevka"/>
+          <w:kern w:val="0"/>
+          <w14:ligatures w14:val="none"/>
+        </w:rPr>
+      </w:pPr>
+      <w:r>
+        <w:rPr>
+          <w:rFonts w:eastAsia="Times New Roman" w:cs="Iosevka"/>
+          <w:kern w:val="0"/>
+          <w14:ligatures w14:val="none"/>
+        </w:rPr>
+        <w:t>Electron for cross-platform consistency</w:t>
       </w:r>
     </w:p>
     <w:p>
       <w:pPr>
         <w:numPr>
           <w:ilvl w:val="1"/>
-          <w:numId w:val="9"/>
-        </w:numPr>
-        <w:spacing w:before="100" w:beforeAutospacing="1" w:after="100" w:afterAutospacing="1" w:line="240" w:lineRule="auto"/>
-        <w:rPr>
-          <w:rFonts w:eastAsia="Times New Roman" w:cs="Iosevka"/>
-          <w:kern w:val="0"/>
-          <w14:ligatures w14:val="none"/>
-        </w:rPr>
-      </w:pPr>
-      <w:r>
-        <w:rPr>
-          <w:rFonts w:eastAsia="Times New Roman" w:cs="Iosevka"/>
-          <w:kern w:val="0"/>
-          <w14:ligatures w14:val="none"/>
-        </w:rPr>
-        <w:t>Show Notecard 1-9</w:t>
+          <w:numId w:val="17"/>
+        </w:numPr>
+        <w:spacing w:before="100" w:beforeAutospacing="1" w:after="100" w:afterAutospacing="1" w:line="240" w:lineRule="auto"/>
+        <w:rPr>
+          <w:rFonts w:eastAsia="Times New Roman" w:cs="Iosevka"/>
+          <w:kern w:val="0"/>
+          <w14:ligatures w14:val="none"/>
+        </w:rPr>
+      </w:pPr>
+      <w:r>
+        <w:rPr>
+          <w:rFonts w:eastAsia="Times New Roman" w:cs="Iosevka"/>
+          <w:kern w:val="0"/>
+          <w14:ligatures w14:val="none"/>
+        </w:rPr>
+        <w:t>Native UI for each platform</w:t>
       </w:r>
     </w:p>
     <w:p>
       <w:pPr>
         <w:numPr>
           <w:ilvl w:val="1"/>
-          <w:numId w:val="9"/>
-        </w:numPr>
-        <w:spacing w:before="100" w:beforeAutospacing="1" w:after="100" w:afterAutospacing="1" w:line="240" w:lineRule="auto"/>
-        <w:rPr>
-          <w:rFonts w:eastAsia="Times New Roman" w:cs="Iosevka"/>
-          <w:kern w:val="0"/>
-          <w14:ligatures w14:val="none"/>
-        </w:rPr>
-      </w:pPr>
-      <w:r>
-        <w:rPr>
-          <w:rFonts w:eastAsia="Times New Roman" w:cs="Iosevka"/>
-          <w:kern w:val="0"/>
-          <w14:ligatures w14:val="none"/>
-        </w:rPr>
-        <w:t>Separator</w:t>
-      </w:r>
-    </w:p>
-    <w:p>
-      <w:pPr>
-        <w:numPr>
-          <w:ilvl w:val="1"/>
-          <w:numId w:val="9"/>
-        </w:numPr>
-        <w:spacing w:before="100" w:beforeAutospacing="1" w:after="100" w:afterAutospacing="1" w:line="240" w:lineRule="auto"/>
-        <w:rPr>
-          <w:rFonts w:eastAsia="Times New Roman" w:cs="Iosevka"/>
-          <w:kern w:val="0"/>
-          <w14:ligatures w14:val="none"/>
-        </w:rPr>
-      </w:pPr>
-      <w:r>
-        <w:rPr>
-          <w:rFonts w:eastAsia="Times New Roman" w:cs="Iosevka"/>
-          <w:kern w:val="0"/>
-          <w14:ligatures w14:val="none"/>
-        </w:rPr>
-        <w:t>Settings</w:t>
-      </w:r>
-    </w:p>
-    <w:p>
-      <w:pPr>
-        <w:numPr>
-          <w:ilvl w:val="1"/>
-          <w:numId w:val="9"/>
-        </w:numPr>
-        <w:spacing w:before="100" w:beforeAutospacing="1" w:after="100" w:afterAutospacing="1" w:line="240" w:lineRule="auto"/>
-        <w:rPr>
-          <w:rFonts w:eastAsia="Times New Roman" w:cs="Iosevka"/>
-          <w:kern w:val="0"/>
-          <w14:ligatures w14:val="none"/>
-        </w:rPr>
-      </w:pPr>
-      <w:r>
-        <w:rPr>
-          <w:rFonts w:eastAsia="Times New Roman" w:cs="Iosevka"/>
-          <w:kern w:val="0"/>
-          <w14:ligatures w14:val="none"/>
-        </w:rPr>
-        <w:t>Exit</w:t>
+          <w:numId w:val="17"/>
+        </w:numPr>
+        <w:spacing w:before="100" w:beforeAutospacing="1" w:after="100" w:afterAutospacing="1" w:line="240" w:lineRule="auto"/>
+        <w:rPr>
+          <w:rFonts w:eastAsia="Times New Roman" w:cs="Iosevka"/>
+          <w:kern w:val="0"/>
+          <w14:ligatures w14:val="none"/>
+        </w:rPr>
+      </w:pPr>
+      <w:r>
+        <w:rPr>
+          <w:rFonts w:eastAsia="Times New Roman" w:cs="Iosevka"/>
+          <w:kern w:val="0"/>
+          <w14:ligatures w14:val="none"/>
+        </w:rPr>
+        <w:t>Web UI served locally</w:t>
       </w:r>
     </w:p>
     <w:p>
@@ -2015,14 +2675,110 @@
           <w:szCs w:val="27"/>
           <w14:ligatures w14:val="none"/>
         </w:rPr>
-        <w:t>Window Creation</w:t>
+        <w:t>Main Interface</w:t>
       </w:r>
     </w:p>
     <w:p>
       <w:pPr>
         <w:numPr>
           <w:ilvl w:val="0"/>
-          <w:numId w:val="10"/>
+          <w:numId w:val="18"/>
+        </w:numPr>
+        <w:spacing w:before="100" w:beforeAutospacing="1" w:after="100" w:afterAutospacing="1" w:line="240" w:lineRule="auto"/>
+        <w:rPr>
+          <w:rFonts w:eastAsia="Times New Roman" w:cs="Iosevka"/>
+          <w:kern w:val="0"/>
+          <w14:ligatures w14:val="none"/>
+        </w:rPr>
+      </w:pPr>
+      <w:r>
+        <w:rPr>
+          <w:rFonts w:eastAsia="Times New Roman" w:cs="Iosevka"/>
+          <w:kern w:val="0"/>
+          <w14:ligatures w14:val="none"/>
+        </w:rPr>
+        <w:t>Dashboard style left menu</w:t>
+      </w:r>
+    </w:p>
+    <w:p>
+      <w:pPr>
+        <w:numPr>
+          <w:ilvl w:val="1"/>
+          <w:numId w:val="18"/>
+        </w:numPr>
+        <w:spacing w:before="100" w:beforeAutospacing="1" w:after="100" w:afterAutospacing="1" w:line="240" w:lineRule="auto"/>
+        <w:rPr>
+          <w:rFonts w:eastAsia="Times New Roman" w:cs="Iosevka"/>
+          <w:kern w:val="0"/>
+          <w14:ligatures w14:val="none"/>
+        </w:rPr>
+      </w:pPr>
+      <w:r>
+        <w:rPr>
+          <w:rFonts w:eastAsia="Times New Roman" w:cs="Iosevka"/>
+          <w:kern w:val="0"/>
+          <w14:ligatures w14:val="none"/>
+        </w:rPr>
+        <w:t xml:space="preserve">Separate tabs for cards one through </w:t>
+      </w:r>
+      <w:r>
+        <w:rPr>
+          <w:rFonts w:eastAsia="Times New Roman" w:cs="Iosevka"/>
+          <w:kern w:val="0"/>
+          <w14:ligatures w14:val="none"/>
+        </w:rPr>
+        <w:t>nine</w:t>
+      </w:r>
+    </w:p>
+    <w:p>
+      <w:pPr>
+        <w:numPr>
+          <w:ilvl w:val="1"/>
+          <w:numId w:val="18"/>
+        </w:numPr>
+        <w:spacing w:before="100" w:beforeAutospacing="1" w:after="100" w:afterAutospacing="1" w:line="240" w:lineRule="auto"/>
+        <w:rPr>
+          <w:rFonts w:eastAsia="Times New Roman" w:cs="Iosevka"/>
+          <w:kern w:val="0"/>
+          <w14:ligatures w14:val="none"/>
+        </w:rPr>
+      </w:pPr>
+      <w:r>
+        <w:rPr>
+          <w:rFonts w:eastAsia="Times New Roman" w:cs="Iosevka"/>
+          <w:kern w:val="0"/>
+          <w14:ligatures w14:val="none"/>
+        </w:rPr>
+        <w:t>Settings Tab</w:t>
+      </w:r>
+    </w:p>
+    <w:p>
+      <w:pPr>
+        <w:numPr>
+          <w:ilvl w:val="1"/>
+          <w:numId w:val="18"/>
+        </w:numPr>
+        <w:spacing w:before="100" w:beforeAutospacing="1" w:after="100" w:afterAutospacing="1" w:line="240" w:lineRule="auto"/>
+        <w:rPr>
+          <w:rFonts w:eastAsia="Times New Roman" w:cs="Iosevka"/>
+          <w:kern w:val="0"/>
+          <w14:ligatures w14:val="none"/>
+        </w:rPr>
+      </w:pPr>
+      <w:r>
+        <w:rPr>
+          <w:rFonts w:eastAsia="Times New Roman" w:cs="Iosevka"/>
+          <w:kern w:val="0"/>
+          <w14:ligatures w14:val="none"/>
+        </w:rPr>
+        <w:t>About Tab</w:t>
+      </w:r>
+    </w:p>
+    <w:p>
+      <w:pPr>
+        <w:numPr>
+          <w:ilvl w:val="0"/>
+          <w:numId w:val="18"/>
         </w:numPr>
         <w:spacing w:before="100" w:beforeAutospacing="1" w:after="100" w:afterAutospacing="1" w:line="240" w:lineRule="auto"/>
         <w:rPr>
@@ -2039,30 +2795,8 @@
           <w:kern w:val="0"/>
           <w14:ligatures w14:val="none"/>
         </w:rPr>
-        <w:t>Layered Windows</w:t>
-      </w:r>
-      <w:r>
-        <w:rPr>
-          <w:rFonts w:eastAsia="Times New Roman" w:cs="Iosevka"/>
-          <w:kern w:val="0"/>
-          <w14:ligatures w14:val="none"/>
-        </w:rPr>
-        <w:t>: Using WS_EX_LAYERED for transparency</w:t>
-      </w:r>
-    </w:p>
-    <w:p>
-      <w:pPr>
-        <w:numPr>
-          <w:ilvl w:val="0"/>
-          <w:numId w:val="10"/>
-        </w:numPr>
-        <w:spacing w:before="100" w:beforeAutospacing="1" w:after="100" w:afterAutospacing="1" w:line="240" w:lineRule="auto"/>
-        <w:rPr>
-          <w:rFonts w:eastAsia="Times New Roman" w:cs="Iosevka"/>
-          <w:kern w:val="0"/>
-          <w14:ligatures w14:val="none"/>
-        </w:rPr>
-      </w:pPr>
+        <w:t xml:space="preserve">Notecard </w:t>
+      </w:r>
       <w:r>
         <w:rPr>
           <w:rFonts w:eastAsia="Times New Roman" w:cs="Iosevka"/>
@@ -2071,7 +2805,7 @@
           <w:kern w:val="0"/>
           <w14:ligatures w14:val="none"/>
         </w:rPr>
-        <w:t>Window Flags</w:t>
+        <w:t>Tabs</w:t>
       </w:r>
       <w:r>
         <w:rPr>
@@ -2081,104 +2815,238 @@
         </w:rPr>
         <w:t xml:space="preserve">: </w:t>
       </w:r>
-    </w:p>
-    <w:p>
-      <w:pPr>
-        <w:numPr>
-          <w:ilvl w:val="1"/>
-          <w:numId w:val="10"/>
-        </w:numPr>
-        <w:spacing w:before="100" w:beforeAutospacing="1" w:after="100" w:afterAutospacing="1" w:line="240" w:lineRule="auto"/>
-        <w:rPr>
-          <w:rFonts w:eastAsia="Times New Roman" w:cs="Iosevka"/>
-          <w:kern w:val="0"/>
-          <w14:ligatures w14:val="none"/>
-        </w:rPr>
-      </w:pPr>
-      <w:r>
-        <w:rPr>
-          <w:rFonts w:eastAsia="Times New Roman" w:cs="Iosevka"/>
-          <w:kern w:val="0"/>
-          <w14:ligatures w14:val="none"/>
-        </w:rPr>
-        <w:t>WS_EX_TRANSPARENT (click-through)</w:t>
-      </w:r>
-    </w:p>
-    <w:p>
-      <w:pPr>
-        <w:numPr>
-          <w:ilvl w:val="1"/>
-          <w:numId w:val="10"/>
-        </w:numPr>
-        <w:spacing w:before="100" w:beforeAutospacing="1" w:after="100" w:afterAutospacing="1" w:line="240" w:lineRule="auto"/>
-        <w:rPr>
-          <w:rFonts w:eastAsia="Times New Roman" w:cs="Iosevka"/>
-          <w:kern w:val="0"/>
-          <w14:ligatures w14:val="none"/>
-        </w:rPr>
-      </w:pPr>
-      <w:r>
-        <w:rPr>
-          <w:rFonts w:eastAsia="Times New Roman" w:cs="Iosevka"/>
-          <w:kern w:val="0"/>
-          <w14:ligatures w14:val="none"/>
-        </w:rPr>
-        <w:t>WS_EX_TOPMOST (always on top)</w:t>
-      </w:r>
-    </w:p>
-    <w:p>
-      <w:pPr>
-        <w:numPr>
-          <w:ilvl w:val="1"/>
-          <w:numId w:val="10"/>
-        </w:numPr>
-        <w:spacing w:before="100" w:beforeAutospacing="1" w:after="100" w:afterAutospacing="1" w:line="240" w:lineRule="auto"/>
-        <w:rPr>
-          <w:rFonts w:eastAsia="Times New Roman" w:cs="Iosevka"/>
-          <w:kern w:val="0"/>
-          <w14:ligatures w14:val="none"/>
-        </w:rPr>
-      </w:pPr>
-      <w:r>
-        <w:rPr>
-          <w:rFonts w:eastAsia="Times New Roman" w:cs="Iosevka"/>
-          <w:kern w:val="0"/>
-          <w14:ligatures w14:val="none"/>
-        </w:rPr>
-        <w:t>WS_EX_TOOLWINDOW (hidden from taskbar)</w:t>
-      </w:r>
-    </w:p>
-    <w:p>
-      <w:pPr>
-        <w:numPr>
-          <w:ilvl w:val="1"/>
-          <w:numId w:val="10"/>
-        </w:numPr>
-        <w:spacing w:before="100" w:beforeAutospacing="1" w:after="100" w:afterAutospacing="1" w:line="240" w:lineRule="auto"/>
-        <w:rPr>
-          <w:rFonts w:eastAsia="Times New Roman" w:cs="Iosevka"/>
-          <w:kern w:val="0"/>
-          <w14:ligatures w14:val="none"/>
-        </w:rPr>
-      </w:pPr>
-      <w:r>
-        <w:rPr>
-          <w:rFonts w:eastAsia="Times New Roman" w:cs="Iosevka"/>
-          <w:kern w:val="0"/>
-          <w14:ligatures w14:val="none"/>
-        </w:rPr>
-        <w:t>WS_EX_NOACTIVATE (doesn't steal focus)</w:t>
-      </w:r>
-    </w:p>
-    <w:p>
-      <w:pPr>
-        <w:spacing w:before="100" w:beforeAutospacing="1" w:after="100" w:afterAutospacing="1" w:line="240" w:lineRule="auto"/>
-        <w:outlineLvl w:val="2"/>
+      <w:r>
+        <w:rPr>
+          <w:rFonts w:eastAsia="Times New Roman" w:cs="Iosevka"/>
+          <w:kern w:val="0"/>
+          <w14:ligatures w14:val="none"/>
+        </w:rPr>
+        <w:t>Text Box, Markdown Format, Save button at the bottom</w:t>
+      </w:r>
+    </w:p>
+    <w:p>
+      <w:pPr>
+        <w:numPr>
+          <w:ilvl w:val="0"/>
+          <w:numId w:val="18"/>
+        </w:numPr>
+        <w:spacing w:before="100" w:beforeAutospacing="1" w:after="100" w:afterAutospacing="1" w:line="240" w:lineRule="auto"/>
+        <w:rPr>
+          <w:rFonts w:eastAsia="Times New Roman" w:cs="Iosevka"/>
+          <w:kern w:val="0"/>
+          <w14:ligatures w14:val="none"/>
+        </w:rPr>
+      </w:pPr>
+      <w:r>
         <w:rPr>
           <w:rFonts w:eastAsia="Times New Roman" w:cs="Iosevka"/>
           <w:b/>
           <w:bCs/>
           <w:kern w:val="0"/>
+          <w14:ligatures w14:val="none"/>
+        </w:rPr>
+        <w:t>Global Settings Section</w:t>
+      </w:r>
+      <w:r>
+        <w:rPr>
+          <w:rFonts w:eastAsia="Times New Roman" w:cs="Iosevka"/>
+          <w:kern w:val="0"/>
+          <w14:ligatures w14:val="none"/>
+        </w:rPr>
+        <w:t xml:space="preserve">: </w:t>
+      </w:r>
+    </w:p>
+    <w:p>
+      <w:pPr>
+        <w:numPr>
+          <w:ilvl w:val="1"/>
+          <w:numId w:val="18"/>
+        </w:numPr>
+        <w:spacing w:before="100" w:beforeAutospacing="1" w:after="100" w:afterAutospacing="1" w:line="240" w:lineRule="auto"/>
+        <w:rPr>
+          <w:rFonts w:eastAsia="Times New Roman" w:cs="Iosevka"/>
+          <w:kern w:val="0"/>
+          <w14:ligatures w14:val="none"/>
+        </w:rPr>
+      </w:pPr>
+      <w:r>
+        <w:rPr>
+          <w:rFonts w:eastAsia="Times New Roman" w:cs="Iosevka"/>
+          <w:kern w:val="0"/>
+          <w14:ligatures w14:val="none"/>
+        </w:rPr>
+        <w:t>Hotkey Recorder</w:t>
+      </w:r>
+    </w:p>
+    <w:p>
+      <w:pPr>
+        <w:numPr>
+          <w:ilvl w:val="1"/>
+          <w:numId w:val="18"/>
+        </w:numPr>
+        <w:spacing w:before="100" w:beforeAutospacing="1" w:after="100" w:afterAutospacing="1" w:line="240" w:lineRule="auto"/>
+        <w:rPr>
+          <w:rFonts w:eastAsia="Times New Roman" w:cs="Iosevka"/>
+          <w:kern w:val="0"/>
+          <w14:ligatures w14:val="none"/>
+        </w:rPr>
+      </w:pPr>
+      <w:r>
+        <w:rPr>
+          <w:rFonts w:eastAsia="Times New Roman" w:cs="Iosevka"/>
+          <w:kern w:val="0"/>
+          <w14:ligatures w14:val="none"/>
+        </w:rPr>
+        <w:t>Notecard Appearance</w:t>
+      </w:r>
+      <w:r>
+        <w:rPr>
+          <w:rFonts w:eastAsia="Times New Roman" w:cs="Iosevka"/>
+          <w:kern w:val="0"/>
+          <w14:ligatures w14:val="none"/>
+        </w:rPr>
+        <w:t xml:space="preserve"> </w:t>
+      </w:r>
+      <w:r>
+        <w:rPr>
+          <w:rFonts w:eastAsia="Times New Roman" w:cs="Iosevka"/>
+          <w:kern w:val="0"/>
+          <w14:ligatures w14:val="none"/>
+        </w:rPr>
+        <w:t>Settings</w:t>
+      </w:r>
+    </w:p>
+    <w:p>
+      <w:pPr>
+        <w:numPr>
+          <w:ilvl w:val="1"/>
+          <w:numId w:val="18"/>
+        </w:numPr>
+        <w:spacing w:before="100" w:beforeAutospacing="1" w:after="100" w:afterAutospacing="1" w:line="240" w:lineRule="auto"/>
+        <w:rPr>
+          <w:rFonts w:eastAsia="Times New Roman" w:cs="Iosevka"/>
+          <w:kern w:val="0"/>
+          <w14:ligatures w14:val="none"/>
+        </w:rPr>
+      </w:pPr>
+      <w:r>
+        <w:rPr>
+          <w:rFonts w:eastAsia="Times New Roman" w:cs="Iosevka"/>
+          <w:kern w:val="0"/>
+          <w14:ligatures w14:val="none"/>
+        </w:rPr>
+        <w:t>Enable/Disable daemon on startup</w:t>
+      </w:r>
+      <w:r>
+        <w:rPr>
+          <w:rFonts w:eastAsia="Times New Roman" w:cs="Iosevka"/>
+          <w:kern w:val="0"/>
+          <w14:ligatures w14:val="none"/>
+        </w:rPr>
+        <w:t xml:space="preserve"> (which enables/disables the app as a whole)</w:t>
+      </w:r>
+    </w:p>
+    <w:p>
+      <w:pPr>
+        <w:numPr>
+          <w:ilvl w:val="1"/>
+          <w:numId w:val="18"/>
+        </w:numPr>
+        <w:spacing w:before="100" w:beforeAutospacing="1" w:after="100" w:afterAutospacing="1" w:line="240" w:lineRule="auto"/>
+        <w:rPr>
+          <w:rFonts w:eastAsia="Times New Roman" w:cs="Iosevka"/>
+          <w:kern w:val="0"/>
+          <w14:ligatures w14:val="none"/>
+        </w:rPr>
+      </w:pPr>
+      <w:r>
+        <w:rPr>
+          <w:rFonts w:eastAsia="Times New Roman" w:cs="Iosevka"/>
+          <w:kern w:val="0"/>
+          <w14:ligatures w14:val="none"/>
+        </w:rPr>
+        <w:t>Enable/Disable Algorithmic Spacing</w:t>
+      </w:r>
+    </w:p>
+    <w:p>
+      <w:pPr>
+        <w:numPr>
+          <w:ilvl w:val="1"/>
+          <w:numId w:val="18"/>
+        </w:numPr>
+        <w:spacing w:before="100" w:beforeAutospacing="1" w:after="100" w:afterAutospacing="1" w:line="240" w:lineRule="auto"/>
+        <w:rPr>
+          <w:rFonts w:eastAsia="Times New Roman" w:cs="Iosevka"/>
+          <w:kern w:val="0"/>
+          <w14:ligatures w14:val="none"/>
+        </w:rPr>
+      </w:pPr>
+      <w:r>
+        <w:rPr>
+          <w:rFonts w:eastAsia="Times New Roman" w:cs="Iosevka"/>
+          <w:kern w:val="0"/>
+          <w14:ligatures w14:val="none"/>
+        </w:rPr>
+        <w:t>Save Button</w:t>
+      </w:r>
+    </w:p>
+    <w:p>
+      <w:pPr>
+        <w:numPr>
+          <w:ilvl w:val="0"/>
+          <w:numId w:val="18"/>
+        </w:numPr>
+        <w:spacing w:before="100" w:beforeAutospacing="1" w:after="100" w:afterAutospacing="1" w:line="240" w:lineRule="auto"/>
+        <w:rPr>
+          <w:rFonts w:eastAsia="Times New Roman" w:cs="Iosevka"/>
+          <w:kern w:val="0"/>
+          <w14:ligatures w14:val="none"/>
+        </w:rPr>
+      </w:pPr>
+      <w:r>
+        <w:rPr>
+          <w:rFonts w:eastAsia="Times New Roman" w:cs="Iosevka"/>
+          <w:b/>
+          <w:bCs/>
+          <w:kern w:val="0"/>
+          <w14:ligatures w14:val="none"/>
+        </w:rPr>
+        <w:t xml:space="preserve">About Section: </w:t>
+      </w:r>
+      <w:r>
+        <w:rPr>
+          <w:rFonts w:eastAsia="Times New Roman" w:cs="Iosevka"/>
+          <w:kern w:val="0"/>
+          <w14:ligatures w14:val="none"/>
+        </w:rPr>
+        <w:t xml:space="preserve">The readme from </w:t>
+      </w:r>
+      <w:r>
+        <w:rPr>
+          <w:rFonts w:eastAsia="Times New Roman" w:cs="Iosevka"/>
+          <w:kern w:val="0"/>
+          <w14:ligatures w14:val="none"/>
+        </w:rPr>
+        <w:t>GitH</w:t>
+      </w:r>
+      <w:r>
+        <w:rPr>
+          <w:rFonts w:eastAsia="Times New Roman" w:cs="Iosevka"/>
+          <w:kern w:val="0"/>
+          <w14:ligatures w14:val="none"/>
+        </w:rPr>
+        <w:t xml:space="preserve">ub. Contains how-to/purpose information and NJT Productions details. </w:t>
+      </w:r>
+    </w:p>
+    <w:p>
+      <w:pPr>
+        <w:spacing w:before="100" w:beforeAutospacing="1" w:after="100" w:afterAutospacing="1" w:line="240" w:lineRule="auto"/>
+        <w:outlineLvl w:val="2"/>
+        <w:rPr>
+          <w:rFonts w:eastAsia="Times New Roman" w:cs="Iosevka"/>
+          <w:b/>
+          <w:bCs/>
+          <w:kern w:val="0"/>
           <w:sz w:val="27"/>
           <w:szCs w:val="27"/>
           <w14:ligatures w14:val="none"/>
@@ -2194,51 +3062,90 @@
           <w:szCs w:val="27"/>
           <w14:ligatures w14:val="none"/>
         </w:rPr>
-        <w:t>Global Hotkeys</w:t>
-      </w:r>
-    </w:p>
-    <w:p>
-      <w:pPr>
+        <w:t>Hotkey Configuration</w:t>
+      </w:r>
+    </w:p>
+    <w:p>
+      <w:pPr>
+        <w:pStyle w:val="ListParagraph"/>
         <w:numPr>
           <w:ilvl w:val="0"/>
-          <w:numId w:val="11"/>
-        </w:numPr>
-        <w:spacing w:before="100" w:beforeAutospacing="1" w:after="100" w:afterAutospacing="1" w:line="240" w:lineRule="auto"/>
-        <w:rPr>
-          <w:rFonts w:eastAsia="Times New Roman" w:cs="Iosevka"/>
-          <w:kern w:val="0"/>
-          <w14:ligatures w14:val="none"/>
-        </w:rPr>
-      </w:pPr>
-      <w:r>
+          <w:numId w:val="19"/>
+        </w:numPr>
+        <w:rPr>
+          <w:rFonts w:eastAsia="Times New Roman" w:cs="Iosevka"/>
+          <w:kern w:val="0"/>
+          <w14:ligatures w14:val="none"/>
+        </w:rPr>
+      </w:pPr>
+      <w:r>
+        <w:rPr>
+          <w:rFonts w:eastAsia="Times New Roman" w:cs="Iosevka"/>
+          <w:kern w:val="0"/>
+          <w14:ligatures w14:val="none"/>
+        </w:rPr>
+        <w:t>Checkbox for different modifier keys</w:t>
+      </w:r>
+    </w:p>
+    <w:p>
+      <w:pPr>
+        <w:pStyle w:val="ListParagraph"/>
+        <w:numPr>
+          <w:ilvl w:val="1"/>
+          <w:numId w:val="19"/>
+        </w:numPr>
+        <w:rPr>
+          <w:rFonts w:eastAsia="Times New Roman" w:cs="Iosevka"/>
+          <w:kern w:val="0"/>
+          <w14:ligatures w14:val="none"/>
+        </w:rPr>
+      </w:pPr>
+      <w:r>
+        <w:rPr>
+          <w:rFonts w:eastAsia="Times New Roman" w:cs="Iosevka"/>
+          <w:kern w:val="0"/>
+          <w14:ligatures w14:val="none"/>
+        </w:rPr>
+        <w:t>Changes based on platform (macOS command, Windows control)</w:t>
+      </w:r>
+    </w:p>
+    <w:p>
+      <w:pPr>
+        <w:pStyle w:val="ListParagraph"/>
+        <w:numPr>
+          <w:ilvl w:val="0"/>
+          <w:numId w:val="19"/>
+        </w:numPr>
+        <w:rPr>
+          <w:rFonts w:eastAsia="Times New Roman" w:cs="Iosevka"/>
+          <w:i/>
+          <w:iCs/>
+          <w:kern w:val="0"/>
+          <w14:ligatures w14:val="none"/>
+        </w:rPr>
+      </w:pPr>
+      <w:r>
+        <w:rPr>
+          <w:rFonts w:eastAsia="Times New Roman" w:cs="Iosevka"/>
+          <w:i/>
+          <w:iCs/>
+          <w:kern w:val="0"/>
+          <w14:ligatures w14:val="none"/>
+        </w:rPr>
+        <w:t>Users can change their starting keystroke, but the identifier for each card remains the numbers 1 through 9. Ex: [CTRL SHIFT] 2, or [ALT TAB] 6, but never CTRL SHIFT F.</w:t>
+      </w:r>
+    </w:p>
+    <w:p>
+      <w:pPr>
+        <w:spacing w:before="100" w:beforeAutospacing="1" w:after="100" w:afterAutospacing="1" w:line="240" w:lineRule="auto"/>
+        <w:outlineLvl w:val="2"/>
         <w:rPr>
           <w:rFonts w:eastAsia="Times New Roman" w:cs="Iosevka"/>
           <w:b/>
           <w:bCs/>
           <w:kern w:val="0"/>
-          <w14:ligatures w14:val="none"/>
-        </w:rPr>
-        <w:t>RegisterHotKey API</w:t>
-      </w:r>
-      <w:r>
-        <w:rPr>
-          <w:rFonts w:eastAsia="Times New Roman" w:cs="Iosevka"/>
-          <w:kern w:val="0"/>
-          <w14:ligatures w14:val="none"/>
-        </w:rPr>
-        <w:t>: Works without elevation</w:t>
-      </w:r>
-    </w:p>
-    <w:p>
-      <w:pPr>
-        <w:numPr>
-          <w:ilvl w:val="0"/>
-          <w:numId w:val="11"/>
-        </w:numPr>
-        <w:spacing w:before="100" w:beforeAutospacing="1" w:after="100" w:afterAutospacing="1" w:line="240" w:lineRule="auto"/>
-        <w:rPr>
-          <w:rFonts w:eastAsia="Times New Roman" w:cs="Iosevka"/>
-          <w:kern w:val="0"/>
+          <w:sz w:val="27"/>
+          <w:szCs w:val="27"/>
           <w14:ligatures w14:val="none"/>
         </w:rPr>
       </w:pPr>
@@ -2248,55 +3155,97 @@
           <w:b/>
           <w:bCs/>
           <w:kern w:val="0"/>
-          <w14:ligatures w14:val="none"/>
-        </w:rPr>
-        <w:t>Message Window</w:t>
-      </w:r>
-      <w:r>
-        <w:rPr>
-          <w:rFonts w:eastAsia="Times New Roman" w:cs="Iosevka"/>
-          <w:kern w:val="0"/>
-          <w14:ligatures w14:val="none"/>
-        </w:rPr>
-        <w:t>: Hidden window to receive WM_HOTKEY messages</w:t>
-      </w:r>
-    </w:p>
-    <w:p>
-      <w:pPr>
+          <w:sz w:val="27"/>
+          <w:szCs w:val="27"/>
+          <w14:ligatures w14:val="none"/>
+        </w:rPr>
+        <w:lastRenderedPageBreak/>
+        <w:t>Algorithmic Spacing</w:t>
+      </w:r>
+    </w:p>
+    <w:p>
+      <w:pPr>
+        <w:pStyle w:val="ListParagraph"/>
         <w:numPr>
           <w:ilvl w:val="0"/>
-          <w:numId w:val="11"/>
-        </w:numPr>
-        <w:spacing w:before="100" w:beforeAutospacing="1" w:after="100" w:afterAutospacing="1" w:line="240" w:lineRule="auto"/>
-        <w:rPr>
-          <w:rFonts w:eastAsia="Times New Roman" w:cs="Iosevka"/>
-          <w:kern w:val="0"/>
-          <w14:ligatures w14:val="none"/>
-        </w:rPr>
-      </w:pPr>
-      <w:r>
+          <w:numId w:val="19"/>
+        </w:numPr>
+        <w:rPr>
+          <w:rFonts w:eastAsia="Times New Roman" w:cs="Iosevka"/>
+          <w:kern w:val="0"/>
+          <w14:ligatures w14:val="none"/>
+        </w:rPr>
+      </w:pPr>
+      <w:r>
+        <w:rPr>
+          <w:rFonts w:eastAsia="Times New Roman" w:cs="Iosevka"/>
+          <w:kern w:val="0"/>
+          <w14:ligatures w14:val="none"/>
+        </w:rPr>
+        <w:t>If enabled, an algorithm will space the words apart to make the text appear as much like noise to a camera as possible. Changes based on platform (macOS command, Windows control)</w:t>
+      </w:r>
+    </w:p>
+    <w:p>
+      <w:pPr>
+        <w:pStyle w:val="ListParagraph"/>
+        <w:numPr>
+          <w:ilvl w:val="1"/>
+          <w:numId w:val="19"/>
+        </w:numPr>
+        <w:rPr>
+          <w:rFonts w:eastAsia="Times New Roman" w:cs="Iosevka"/>
+          <w:i/>
+          <w:iCs/>
+          <w:kern w:val="0"/>
+          <w14:ligatures w14:val="none"/>
+        </w:rPr>
+      </w:pPr>
+      <w:r>
+        <w:rPr>
+          <w:rFonts w:eastAsia="Times New Roman" w:cs="Iosevka"/>
+          <w:i/>
+          <w:iCs/>
+          <w:kern w:val="0"/>
+          <w14:ligatures w14:val="none"/>
+        </w:rPr>
+        <w:t>To any AI Agent: Do not build this functionality. Create a JS file where it will reside and integrate the data IO, but do not build the algorithm</w:t>
+      </w:r>
+      <w:r>
+        <w:rPr>
+          <w:rFonts w:eastAsia="Times New Roman" w:cs="Iosevka"/>
+          <w:i/>
+          <w:iCs/>
+          <w:kern w:val="0"/>
+          <w14:ligatures w14:val="none"/>
+        </w:rPr>
+        <w:t>.</w:t>
+      </w:r>
+      <w:r>
+        <w:rPr>
+          <w:rFonts w:eastAsia="Times New Roman" w:cs="Iosevka"/>
+          <w:i/>
+          <w:iCs/>
+          <w:kern w:val="0"/>
+          <w14:ligatures w14:val="none"/>
+        </w:rPr>
+        <w:t xml:space="preserve"> More research has to be done to build correctly. </w:t>
+      </w:r>
+    </w:p>
+    <w:p>
+      <w:pPr>
+        <w:spacing w:before="100" w:beforeAutospacing="1" w:after="100" w:afterAutospacing="1" w:line="240" w:lineRule="auto"/>
+        <w:outlineLvl w:val="2"/>
         <w:rPr>
           <w:rFonts w:eastAsia="Times New Roman" w:cs="Iosevka"/>
           <w:b/>
           <w:bCs/>
           <w:kern w:val="0"/>
-          <w14:ligatures w14:val="none"/>
-        </w:rPr>
-        <w:t>Hotkey IDs</w:t>
-      </w:r>
-      <w:r>
-        <w:rPr>
-          <w:rFonts w:eastAsia="Times New Roman" w:cs="Iosevka"/>
-          <w:kern w:val="0"/>
-          <w14:ligatures w14:val="none"/>
-        </w:rPr>
-        <w:t>: Mapped directly to notecard numbers</w:t>
-      </w:r>
-    </w:p>
-    <w:p>
-      <w:pPr>
-        <w:spacing w:before="100" w:beforeAutospacing="1" w:after="100" w:afterAutospacing="1" w:line="240" w:lineRule="auto"/>
-        <w:outlineLvl w:val="2"/>
+          <w:sz w:val="27"/>
+          <w:szCs w:val="27"/>
+          <w14:ligatures w14:val="none"/>
+        </w:rPr>
+      </w:pPr>
+      <w:r>
         <w:rPr>
           <w:rFonts w:eastAsia="Times New Roman" w:cs="Iosevka"/>
           <w:b/>
@@ -2306,32 +3255,147 @@
           <w:szCs w:val="27"/>
           <w14:ligatures w14:val="none"/>
         </w:rPr>
-      </w:pPr>
-      <w:r>
+        <w:t>Auto Updates</w:t>
+      </w:r>
+    </w:p>
+    <w:p>
+      <w:pPr>
+        <w:pStyle w:val="ListParagraph"/>
+        <w:numPr>
+          <w:ilvl w:val="0"/>
+          <w:numId w:val="19"/>
+        </w:numPr>
+        <w:rPr>
+          <w:rFonts w:eastAsia="Times New Roman" w:cs="Iosevka"/>
+          <w:kern w:val="0"/>
+          <w14:ligatures w14:val="none"/>
+        </w:rPr>
+      </w:pPr>
+      <w:r>
+        <w:rPr>
+          <w:rFonts w:eastAsia="Times New Roman" w:cs="Iosevka"/>
+          <w:kern w:val="0"/>
+          <w14:ligatures w14:val="none"/>
+        </w:rPr>
+        <w:t>The application should fetch changes from GitHub and implement them.</w:t>
+      </w:r>
+    </w:p>
+    <w:p>
+      <w:pPr>
+        <w:pStyle w:val="ListParagraph"/>
+        <w:numPr>
+          <w:ilvl w:val="1"/>
+          <w:numId w:val="19"/>
+        </w:numPr>
+        <w:rPr>
+          <w:rFonts w:eastAsia="Times New Roman" w:cs="Iosevka"/>
+          <w:i/>
+          <w:iCs/>
+          <w:kern w:val="0"/>
+          <w14:ligatures w14:val="none"/>
+        </w:rPr>
+      </w:pPr>
+      <w:r>
+        <w:rPr>
+          <w:rFonts w:eastAsia="Times New Roman" w:cs="Iosevka"/>
+          <w:i/>
+          <w:iCs/>
+          <w:kern w:val="0"/>
+          <w14:ligatures w14:val="none"/>
+        </w:rPr>
+        <w:t xml:space="preserve">To any AI Agent: Do not build this functionality. Create a JS file where it will reside and integrate the data IO, but do not build the </w:t>
+      </w:r>
+      <w:r>
+        <w:rPr>
+          <w:rFonts w:eastAsia="Times New Roman" w:cs="Iosevka"/>
+          <w:i/>
+          <w:iCs/>
+          <w:kern w:val="0"/>
+          <w14:ligatures w14:val="none"/>
+        </w:rPr>
+        <w:t>feature</w:t>
+      </w:r>
+      <w:r>
+        <w:rPr>
+          <w:rFonts w:eastAsia="Times New Roman" w:cs="Iosevka"/>
+          <w:i/>
+          <w:iCs/>
+          <w:kern w:val="0"/>
+          <w14:ligatures w14:val="none"/>
+        </w:rPr>
+        <w:t>.</w:t>
+      </w:r>
+      <w:r>
+        <w:rPr>
+          <w:rFonts w:eastAsia="Times New Roman" w:cs="Iosevka"/>
+          <w:i/>
+          <w:iCs/>
+          <w:kern w:val="0"/>
+          <w14:ligatures w14:val="none"/>
+        </w:rPr>
+        <w:t xml:space="preserve"> </w:t>
+      </w:r>
+      <w:r>
+        <w:rPr>
+          <w:rFonts w:eastAsia="Times New Roman" w:cs="Iosevka"/>
+          <w:i/>
+          <w:iCs/>
+          <w:kern w:val="0"/>
+          <w14:ligatures w14:val="none"/>
+        </w:rPr>
+        <w:t>GitHub has to be correctly deployed before it works</w:t>
+      </w:r>
+      <w:r>
+        <w:rPr>
+          <w:rFonts w:eastAsia="Times New Roman" w:cs="Iosevka"/>
+          <w:i/>
+          <w:iCs/>
+          <w:kern w:val="0"/>
+          <w14:ligatures w14:val="none"/>
+        </w:rPr>
+        <w:t xml:space="preserve">. </w:t>
+      </w:r>
+    </w:p>
+    <w:p>
+      <w:pPr>
+        <w:spacing w:before="100" w:beforeAutospacing="1" w:after="100" w:afterAutospacing="1" w:line="240" w:lineRule="auto"/>
+        <w:outlineLvl w:val="1"/>
         <w:rPr>
           <w:rFonts w:eastAsia="Times New Roman" w:cs="Iosevka"/>
           <w:b/>
           <w:bCs/>
           <w:kern w:val="0"/>
+          <w:sz w:val="36"/>
+          <w:szCs w:val="36"/>
+          <w14:ligatures w14:val="none"/>
+        </w:rPr>
+      </w:pPr>
+      <w:r>
+        <w:rPr>
+          <w:rFonts w:eastAsia="Times New Roman" w:cs="Iosevka"/>
+          <w:b/>
+          <w:bCs/>
+          <w:kern w:val="0"/>
+          <w:sz w:val="36"/>
+          <w:szCs w:val="36"/>
+          <w14:ligatures w14:val="none"/>
+        </w:rPr>
+        <w:t>IPC Communication</w:t>
+      </w:r>
+    </w:p>
+    <w:p>
+      <w:pPr>
+        <w:spacing w:before="100" w:beforeAutospacing="1" w:after="100" w:afterAutospacing="1" w:line="240" w:lineRule="auto"/>
+        <w:outlineLvl w:val="2"/>
+        <w:rPr>
+          <w:rFonts w:eastAsia="Times New Roman" w:cs="Iosevka"/>
+          <w:b/>
+          <w:bCs/>
+          <w:kern w:val="0"/>
           <w:sz w:val="27"/>
           <w:szCs w:val="27"/>
           <w14:ligatures w14:val="none"/>
         </w:rPr>
-        <w:t>Rendering</w:t>
-      </w:r>
-    </w:p>
-    <w:p>
-      <w:pPr>
-        <w:numPr>
-          <w:ilvl w:val="0"/>
-          <w:numId w:val="12"/>
-        </w:numPr>
-        <w:spacing w:before="100" w:beforeAutospacing="1" w:after="100" w:afterAutospacing="1" w:line="240" w:lineRule="auto"/>
-        <w:rPr>
-          <w:rFonts w:eastAsia="Times New Roman" w:cs="Iosevka"/>
-          <w:kern w:val="0"/>
-          <w14:ligatures w14:val="none"/>
-        </w:rPr>
       </w:pPr>
       <w:r>
         <w:rPr>
@@ -2339,25 +3403,18 @@
           <w:b/>
           <w:bCs/>
           <w:kern w:val="0"/>
-          <w14:ligatures w14:val="none"/>
-        </w:rPr>
-        <w:lastRenderedPageBreak/>
-        <w:t>GDI Drawing</w:t>
-      </w:r>
-      <w:r>
-        <w:rPr>
-          <w:rFonts w:eastAsia="Times New Roman" w:cs="Iosevka"/>
-          <w:kern w:val="0"/>
-          <w14:ligatures w14:val="none"/>
-        </w:rPr>
-        <w:t>: Simple and reliable</w:t>
+          <w:sz w:val="27"/>
+          <w:szCs w:val="27"/>
+          <w14:ligatures w14:val="none"/>
+        </w:rPr>
+        <w:t>Protocol Design</w:t>
       </w:r>
     </w:p>
     <w:p>
       <w:pPr>
         <w:numPr>
           <w:ilvl w:val="0"/>
-          <w:numId w:val="12"/>
+          <w:numId w:val="21"/>
         </w:numPr>
         <w:spacing w:before="100" w:beforeAutospacing="1" w:after="100" w:afterAutospacing="1" w:line="240" w:lineRule="auto"/>
         <w:rPr>
@@ -2374,22 +3431,22 @@
           <w:kern w:val="0"/>
           <w14:ligatures w14:val="none"/>
         </w:rPr>
-        <w:t>Transparency</w:t>
-      </w:r>
-      <w:r>
-        <w:rPr>
-          <w:rFonts w:eastAsia="Times New Roman" w:cs="Iosevka"/>
-          <w:kern w:val="0"/>
-          <w14:ligatures w14:val="none"/>
-        </w:rPr>
-        <w:t>: SetLayeredWindowAttributes with 5% alpha</w:t>
+        <w:t>Transport</w:t>
+      </w:r>
+      <w:r>
+        <w:rPr>
+          <w:rFonts w:eastAsia="Times New Roman" w:cs="Iosevka"/>
+          <w:kern w:val="0"/>
+          <w14:ligatures w14:val="none"/>
+        </w:rPr>
+        <w:t>: TCP socket on localhost (port 7855)</w:t>
       </w:r>
     </w:p>
     <w:p>
       <w:pPr>
         <w:numPr>
           <w:ilvl w:val="0"/>
-          <w:numId w:val="12"/>
+          <w:numId w:val="21"/>
         </w:numPr>
         <w:spacing w:before="100" w:beforeAutospacing="1" w:after="100" w:afterAutospacing="1" w:line="240" w:lineRule="auto"/>
         <w:rPr>
@@ -2406,26 +3463,527 @@
           <w:kern w:val="0"/>
           <w14:ligatures w14:val="none"/>
         </w:rPr>
-        <w:t>Text Drawing</w:t>
-      </w:r>
-      <w:r>
-        <w:rPr>
-          <w:rFonts w:eastAsia="Times New Roman" w:cs="Iosevka"/>
-          <w:kern w:val="0"/>
-          <w14:ligatures w14:val="none"/>
-        </w:rPr>
-        <w:t>: DrawText with DT_WORDBREAK for multi-line support</w:t>
-      </w:r>
-    </w:p>
-    <w:p>
-      <w:pPr>
-        <w:spacing w:before="100" w:beforeAutospacing="1" w:after="100" w:afterAutospacing="1" w:line="240" w:lineRule="auto"/>
-        <w:outlineLvl w:val="1"/>
+        <w:t>Format</w:t>
+      </w:r>
+      <w:r>
+        <w:rPr>
+          <w:rFonts w:eastAsia="Times New Roman" w:cs="Iosevka"/>
+          <w:kern w:val="0"/>
+          <w14:ligatures w14:val="none"/>
+        </w:rPr>
+        <w:t>: JSON messages with type and payload</w:t>
+      </w:r>
+    </w:p>
+    <w:p>
+      <w:pPr>
+        <w:numPr>
+          <w:ilvl w:val="0"/>
+          <w:numId w:val="21"/>
+        </w:numPr>
+        <w:spacing w:before="100" w:beforeAutospacing="1" w:after="100" w:afterAutospacing="1" w:line="240" w:lineRule="auto"/>
+        <w:rPr>
+          <w:rFonts w:eastAsia="Times New Roman" w:cs="Iosevka"/>
+          <w:kern w:val="0"/>
+          <w14:ligatures w14:val="none"/>
+        </w:rPr>
+      </w:pPr>
+      <w:r>
         <w:rPr>
           <w:rFonts w:eastAsia="Times New Roman" w:cs="Iosevka"/>
           <w:b/>
           <w:bCs/>
           <w:kern w:val="0"/>
+          <w14:ligatures w14:val="none"/>
+        </w:rPr>
+        <w:t>Message Types</w:t>
+      </w:r>
+      <w:r>
+        <w:rPr>
+          <w:rFonts w:eastAsia="Times New Roman" w:cs="Iosevka"/>
+          <w:kern w:val="0"/>
+          <w14:ligatures w14:val="none"/>
+        </w:rPr>
+        <w:t xml:space="preserve">: </w:t>
+      </w:r>
+    </w:p>
+    <w:p>
+      <w:pPr>
+        <w:numPr>
+          <w:ilvl w:val="1"/>
+          <w:numId w:val="21"/>
+        </w:numPr>
+        <w:spacing w:before="100" w:beforeAutospacing="1" w:after="100" w:afterAutospacing="1" w:line="240" w:lineRule="auto"/>
+        <w:rPr>
+          <w:rFonts w:eastAsia="Times New Roman" w:cs="Iosevka"/>
+          <w:kern w:val="0"/>
+          <w14:ligatures w14:val="none"/>
+        </w:rPr>
+      </w:pPr>
+      <w:r>
+        <w:rPr>
+          <w:rFonts w:eastAsia="Times New Roman" w:cs="Iosevka"/>
+          <w:kern w:val="0"/>
+          <w14:ligatures w14:val="none"/>
+        </w:rPr>
+        <w:t>GetConfiguration</w:t>
+      </w:r>
+    </w:p>
+    <w:p>
+      <w:pPr>
+        <w:numPr>
+          <w:ilvl w:val="1"/>
+          <w:numId w:val="21"/>
+        </w:numPr>
+        <w:spacing w:before="100" w:beforeAutospacing="1" w:after="100" w:afterAutospacing="1" w:line="240" w:lineRule="auto"/>
+        <w:rPr>
+          <w:rFonts w:eastAsia="Times New Roman" w:cs="Iosevka"/>
+          <w:kern w:val="0"/>
+          <w14:ligatures w14:val="none"/>
+        </w:rPr>
+      </w:pPr>
+      <w:r>
+        <w:rPr>
+          <w:rFonts w:eastAsia="Times New Roman" w:cs="Iosevka"/>
+          <w:kern w:val="0"/>
+          <w14:ligatures w14:val="none"/>
+        </w:rPr>
+        <w:t>UpdateNotecard</w:t>
+      </w:r>
+    </w:p>
+    <w:p>
+      <w:pPr>
+        <w:numPr>
+          <w:ilvl w:val="1"/>
+          <w:numId w:val="21"/>
+        </w:numPr>
+        <w:spacing w:before="100" w:beforeAutospacing="1" w:after="100" w:afterAutospacing="1" w:line="240" w:lineRule="auto"/>
+        <w:rPr>
+          <w:rFonts w:eastAsia="Times New Roman" w:cs="Iosevka"/>
+          <w:kern w:val="0"/>
+          <w14:ligatures w14:val="none"/>
+        </w:rPr>
+      </w:pPr>
+      <w:r>
+        <w:rPr>
+          <w:rFonts w:eastAsia="Times New Roman" w:cs="Iosevka"/>
+          <w:kern w:val="0"/>
+          <w14:ligatures w14:val="none"/>
+        </w:rPr>
+        <w:t>SaveConfiguration</w:t>
+      </w:r>
+    </w:p>
+    <w:p>
+      <w:pPr>
+        <w:spacing w:before="100" w:beforeAutospacing="1" w:after="100" w:afterAutospacing="1" w:line="240" w:lineRule="auto"/>
+        <w:outlineLvl w:val="2"/>
+        <w:rPr>
+          <w:rFonts w:eastAsia="Times New Roman" w:cs="Iosevka"/>
+          <w:b/>
+          <w:bCs/>
+          <w:kern w:val="0"/>
+          <w:sz w:val="27"/>
+          <w:szCs w:val="27"/>
+          <w14:ligatures w14:val="none"/>
+        </w:rPr>
+      </w:pPr>
+      <w:r>
+        <w:rPr>
+          <w:rFonts w:eastAsia="Times New Roman" w:cs="Iosevka"/>
+          <w:b/>
+          <w:bCs/>
+          <w:kern w:val="0"/>
+          <w:sz w:val="27"/>
+          <w:szCs w:val="27"/>
+          <w14:ligatures w14:val="none"/>
+        </w:rPr>
+        <w:t>Communication Flow</w:t>
+      </w:r>
+    </w:p>
+    <w:p>
+      <w:pPr>
+        <w:numPr>
+          <w:ilvl w:val="0"/>
+          <w:numId w:val="22"/>
+        </w:numPr>
+        <w:spacing w:before="100" w:beforeAutospacing="1" w:after="100" w:afterAutospacing="1" w:line="240" w:lineRule="auto"/>
+        <w:rPr>
+          <w:rFonts w:eastAsia="Times New Roman" w:cs="Iosevka"/>
+          <w:kern w:val="0"/>
+          <w14:ligatures w14:val="none"/>
+        </w:rPr>
+      </w:pPr>
+      <w:r>
+        <w:rPr>
+          <w:rFonts w:eastAsia="Times New Roman" w:cs="Iosevka"/>
+          <w:kern w:val="0"/>
+          <w14:ligatures w14:val="none"/>
+        </w:rPr>
+        <w:t xml:space="preserve">Config UI connects to </w:t>
+      </w:r>
+      <w:r>
+        <w:rPr>
+          <w:rFonts w:eastAsia="Times New Roman" w:cs="Iosevka"/>
+          <w:kern w:val="0"/>
+          <w14:ligatures w14:val="none"/>
+        </w:rPr>
+        <w:t xml:space="preserve">the </w:t>
+      </w:r>
+      <w:r>
+        <w:rPr>
+          <w:rFonts w:eastAsia="Times New Roman" w:cs="Iosevka"/>
+          <w:kern w:val="0"/>
+          <w14:ligatures w14:val="none"/>
+        </w:rPr>
+        <w:t>core IPC server</w:t>
+      </w:r>
+    </w:p>
+    <w:p>
+      <w:pPr>
+        <w:numPr>
+          <w:ilvl w:val="0"/>
+          <w:numId w:val="22"/>
+        </w:numPr>
+        <w:spacing w:before="100" w:beforeAutospacing="1" w:after="100" w:afterAutospacing="1" w:line="240" w:lineRule="auto"/>
+        <w:rPr>
+          <w:rFonts w:eastAsia="Times New Roman" w:cs="Iosevka"/>
+          <w:kern w:val="0"/>
+          <w14:ligatures w14:val="none"/>
+        </w:rPr>
+      </w:pPr>
+      <w:r>
+        <w:rPr>
+          <w:rFonts w:eastAsia="Times New Roman" w:cs="Iosevka"/>
+          <w:kern w:val="0"/>
+          <w14:ligatures w14:val="none"/>
+        </w:rPr>
+        <w:t xml:space="preserve">Request </w:t>
+      </w:r>
+      <w:r>
+        <w:rPr>
+          <w:rFonts w:eastAsia="Times New Roman" w:cs="Iosevka"/>
+          <w:kern w:val="0"/>
+          <w14:ligatures w14:val="none"/>
+        </w:rPr>
+        <w:t xml:space="preserve">the </w:t>
+      </w:r>
+      <w:r>
+        <w:rPr>
+          <w:rFonts w:eastAsia="Times New Roman" w:cs="Iosevka"/>
+          <w:kern w:val="0"/>
+          <w14:ligatures w14:val="none"/>
+        </w:rPr>
+        <w:t>current configuration</w:t>
+      </w:r>
+    </w:p>
+    <w:p>
+      <w:pPr>
+        <w:numPr>
+          <w:ilvl w:val="0"/>
+          <w:numId w:val="22"/>
+        </w:numPr>
+        <w:spacing w:before="100" w:beforeAutospacing="1" w:after="100" w:afterAutospacing="1" w:line="240" w:lineRule="auto"/>
+        <w:rPr>
+          <w:rFonts w:eastAsia="Times New Roman" w:cs="Iosevka"/>
+          <w:kern w:val="0"/>
+          <w14:ligatures w14:val="none"/>
+        </w:rPr>
+      </w:pPr>
+      <w:r>
+        <w:rPr>
+          <w:rFonts w:eastAsia="Times New Roman" w:cs="Iosevka"/>
+          <w:kern w:val="0"/>
+          <w14:ligatures w14:val="none"/>
+        </w:rPr>
+        <w:t>The u</w:t>
+      </w:r>
+      <w:r>
+        <w:rPr>
+          <w:rFonts w:eastAsia="Times New Roman" w:cs="Iosevka"/>
+          <w:kern w:val="0"/>
+          <w14:ligatures w14:val="none"/>
+        </w:rPr>
+        <w:t xml:space="preserve">ser makes changes in </w:t>
+      </w:r>
+      <w:r>
+        <w:rPr>
+          <w:rFonts w:eastAsia="Times New Roman" w:cs="Iosevka"/>
+          <w:kern w:val="0"/>
+          <w14:ligatures w14:val="none"/>
+        </w:rPr>
+        <w:t xml:space="preserve">the </w:t>
+      </w:r>
+      <w:r>
+        <w:rPr>
+          <w:rFonts w:eastAsia="Times New Roman" w:cs="Iosevka"/>
+          <w:kern w:val="0"/>
+          <w14:ligatures w14:val="none"/>
+        </w:rPr>
+        <w:t>UI</w:t>
+      </w:r>
+    </w:p>
+    <w:p>
+      <w:pPr>
+        <w:numPr>
+          <w:ilvl w:val="0"/>
+          <w:numId w:val="22"/>
+        </w:numPr>
+        <w:spacing w:before="100" w:beforeAutospacing="1" w:after="100" w:afterAutospacing="1" w:line="240" w:lineRule="auto"/>
+        <w:rPr>
+          <w:rFonts w:eastAsia="Times New Roman" w:cs="Iosevka"/>
+          <w:kern w:val="0"/>
+          <w14:ligatures w14:val="none"/>
+        </w:rPr>
+      </w:pPr>
+      <w:r>
+        <w:rPr>
+          <w:rFonts w:eastAsia="Times New Roman" w:cs="Iosevka"/>
+          <w:kern w:val="0"/>
+          <w14:ligatures w14:val="none"/>
+        </w:rPr>
+        <w:t xml:space="preserve">Changes sent to core </w:t>
+      </w:r>
+      <w:r>
+        <w:rPr>
+          <w:rFonts w:eastAsia="Times New Roman" w:cs="Iosevka"/>
+          <w:kern w:val="0"/>
+          <w14:ligatures w14:val="none"/>
+        </w:rPr>
+        <w:t>on save</w:t>
+      </w:r>
+    </w:p>
+    <w:p>
+      <w:pPr>
+        <w:numPr>
+          <w:ilvl w:val="0"/>
+          <w:numId w:val="22"/>
+        </w:numPr>
+        <w:spacing w:before="100" w:beforeAutospacing="1" w:after="100" w:afterAutospacing="1" w:line="240" w:lineRule="auto"/>
+        <w:rPr>
+          <w:rFonts w:eastAsia="Times New Roman" w:cs="Iosevka"/>
+          <w:kern w:val="0"/>
+          <w14:ligatures w14:val="none"/>
+        </w:rPr>
+      </w:pPr>
+      <w:r>
+        <w:rPr>
+          <w:rFonts w:eastAsia="Times New Roman" w:cs="Iosevka"/>
+          <w:kern w:val="0"/>
+          <w14:ligatures w14:val="none"/>
+        </w:rPr>
+        <w:t xml:space="preserve">Core notifies </w:t>
+      </w:r>
+      <w:r>
+        <w:rPr>
+          <w:rFonts w:eastAsia="Times New Roman" w:cs="Iosevka"/>
+          <w:kern w:val="0"/>
+          <w14:ligatures w14:val="none"/>
+        </w:rPr>
+        <w:t xml:space="preserve">the </w:t>
+      </w:r>
+      <w:r>
+        <w:rPr>
+          <w:rFonts w:eastAsia="Times New Roman" w:cs="Iosevka"/>
+          <w:kern w:val="0"/>
+          <w14:ligatures w14:val="none"/>
+        </w:rPr>
+        <w:t>menu bar app</w:t>
+      </w:r>
+    </w:p>
+    <w:p>
+      <w:pPr>
+        <w:numPr>
+          <w:ilvl w:val="0"/>
+          <w:numId w:val="22"/>
+        </w:numPr>
+        <w:spacing w:before="100" w:beforeAutospacing="1" w:after="100" w:afterAutospacing="1" w:line="240" w:lineRule="auto"/>
+        <w:rPr>
+          <w:rFonts w:eastAsia="Times New Roman" w:cs="Iosevka"/>
+          <w:kern w:val="0"/>
+          <w14:ligatures w14:val="none"/>
+        </w:rPr>
+      </w:pPr>
+      <w:r>
+        <w:rPr>
+          <w:rFonts w:eastAsia="Times New Roman" w:cs="Iosevka"/>
+          <w:kern w:val="0"/>
+          <w14:ligatures w14:val="none"/>
+        </w:rPr>
+        <w:t>Menu bar app updates overlay windows</w:t>
+      </w:r>
+    </w:p>
+    <w:p>
+      <w:pPr>
+        <w:spacing w:before="100" w:beforeAutospacing="1" w:after="100" w:afterAutospacing="1" w:line="240" w:lineRule="auto"/>
+        <w:outlineLvl w:val="2"/>
+        <w:rPr>
+          <w:rFonts w:eastAsia="Times New Roman" w:cs="Iosevka"/>
+          <w:b/>
+          <w:bCs/>
+          <w:kern w:val="0"/>
+          <w:sz w:val="27"/>
+          <w:szCs w:val="27"/>
+          <w14:ligatures w14:val="none"/>
+        </w:rPr>
+      </w:pPr>
+      <w:r>
+        <w:rPr>
+          <w:rFonts w:eastAsia="Times New Roman" w:cs="Iosevka"/>
+          <w:b/>
+          <w:bCs/>
+          <w:kern w:val="0"/>
+          <w:sz w:val="27"/>
+          <w:szCs w:val="27"/>
+          <w14:ligatures w14:val="none"/>
+        </w:rPr>
+        <w:t>Error Handling</w:t>
+      </w:r>
+    </w:p>
+    <w:p>
+      <w:pPr>
+        <w:numPr>
+          <w:ilvl w:val="0"/>
+          <w:numId w:val="23"/>
+        </w:numPr>
+        <w:spacing w:before="100" w:beforeAutospacing="1" w:after="100" w:afterAutospacing="1" w:line="240" w:lineRule="auto"/>
+        <w:rPr>
+          <w:rFonts w:eastAsia="Times New Roman" w:cs="Iosevka"/>
+          <w:kern w:val="0"/>
+          <w14:ligatures w14:val="none"/>
+        </w:rPr>
+      </w:pPr>
+      <w:r>
+        <w:rPr>
+          <w:rFonts w:eastAsia="Times New Roman" w:cs="Iosevka"/>
+          <w:b/>
+          <w:bCs/>
+          <w:kern w:val="0"/>
+          <w14:ligatures w14:val="none"/>
+        </w:rPr>
+        <w:t>Connection Lost</w:t>
+      </w:r>
+      <w:r>
+        <w:rPr>
+          <w:rFonts w:eastAsia="Times New Roman" w:cs="Iosevka"/>
+          <w:kern w:val="0"/>
+          <w14:ligatures w14:val="none"/>
+        </w:rPr>
+        <w:t xml:space="preserve">: </w:t>
+      </w:r>
+      <w:r>
+        <w:rPr>
+          <w:rFonts w:eastAsia="Times New Roman" w:cs="Iosevka"/>
+          <w:kern w:val="0"/>
+          <w14:ligatures w14:val="none"/>
+        </w:rPr>
+        <w:t>The Config UI displays the connection status</w:t>
+      </w:r>
+      <w:r>
+        <w:rPr>
+          <w:rFonts w:eastAsia="Times New Roman" w:cs="Iosevka"/>
+          <w:kern w:val="0"/>
+          <w14:ligatures w14:val="none"/>
+        </w:rPr>
+        <w:t xml:space="preserve">. Assuming the connection cannot be re-established, it </w:t>
+      </w:r>
+      <w:r>
+        <w:rPr>
+          <w:rFonts w:eastAsia="Times New Roman" w:cs="Iosevka"/>
+          <w:kern w:val="0"/>
+          <w14:ligatures w14:val="none"/>
+        </w:rPr>
+        <w:t xml:space="preserve">prompts the user to re-add the daemon to </w:t>
+      </w:r>
+      <w:r>
+        <w:rPr>
+          <w:rFonts w:eastAsia="Times New Roman" w:cs="Iosevka"/>
+          <w:kern w:val="0"/>
+          <w14:ligatures w14:val="none"/>
+        </w:rPr>
+        <w:t xml:space="preserve">the </w:t>
+      </w:r>
+      <w:r>
+        <w:rPr>
+          <w:rFonts w:eastAsia="Times New Roman" w:cs="Iosevka"/>
+          <w:kern w:val="0"/>
+          <w14:ligatures w14:val="none"/>
+        </w:rPr>
+        <w:t xml:space="preserve">startup, and/or restart the computer. </w:t>
+      </w:r>
+    </w:p>
+    <w:p>
+      <w:pPr>
+        <w:numPr>
+          <w:ilvl w:val="0"/>
+          <w:numId w:val="23"/>
+        </w:numPr>
+        <w:spacing w:before="100" w:beforeAutospacing="1" w:after="100" w:afterAutospacing="1" w:line="240" w:lineRule="auto"/>
+        <w:rPr>
+          <w:rFonts w:eastAsia="Times New Roman" w:cs="Iosevka"/>
+          <w:kern w:val="0"/>
+          <w14:ligatures w14:val="none"/>
+        </w:rPr>
+      </w:pPr>
+      <w:r>
+        <w:rPr>
+          <w:rFonts w:eastAsia="Times New Roman" w:cs="Iosevka"/>
+          <w:b/>
+          <w:bCs/>
+          <w:kern w:val="0"/>
+          <w14:ligatures w14:val="none"/>
+        </w:rPr>
+        <w:lastRenderedPageBreak/>
+        <w:t>Invalid Data</w:t>
+      </w:r>
+      <w:r>
+        <w:rPr>
+          <w:rFonts w:eastAsia="Times New Roman" w:cs="Iosevka"/>
+          <w:kern w:val="0"/>
+          <w14:ligatures w14:val="none"/>
+        </w:rPr>
+        <w:t>: Validation in core, errors returned to UI</w:t>
+      </w:r>
+    </w:p>
+    <w:p>
+      <w:pPr>
+        <w:numPr>
+          <w:ilvl w:val="0"/>
+          <w:numId w:val="23"/>
+        </w:numPr>
+        <w:spacing w:before="100" w:beforeAutospacing="1" w:after="100" w:afterAutospacing="1" w:line="240" w:lineRule="auto"/>
+        <w:rPr>
+          <w:rFonts w:eastAsia="Times New Roman" w:cs="Iosevka"/>
+          <w:kern w:val="0"/>
+          <w14:ligatures w14:val="none"/>
+        </w:rPr>
+      </w:pPr>
+      <w:r>
+        <w:rPr>
+          <w:rFonts w:eastAsia="Times New Roman" w:cs="Iosevka"/>
+          <w:b/>
+          <w:bCs/>
+          <w:kern w:val="0"/>
+          <w14:ligatures w14:val="none"/>
+        </w:rPr>
+        <w:t>File Permissions</w:t>
+      </w:r>
+      <w:r>
+        <w:rPr>
+          <w:rFonts w:eastAsia="Times New Roman" w:cs="Iosevka"/>
+          <w:kern w:val="0"/>
+          <w14:ligatures w14:val="none"/>
+        </w:rPr>
+        <w:t>: Graceful fallback to defaults</w:t>
+      </w:r>
+    </w:p>
+    <w:p>
+      <w:pPr>
+        <w:spacing w:before="100" w:beforeAutospacing="1" w:after="100" w:afterAutospacing="1" w:line="240" w:lineRule="auto"/>
+        <w:outlineLvl w:val="1"/>
+        <w:rPr>
+          <w:rFonts w:eastAsia="Times New Roman" w:cs="Iosevka"/>
+          <w:b/>
+          <w:bCs/>
+          <w:kern w:val="0"/>
           <w:sz w:val="36"/>
           <w:szCs w:val="36"/>
           <w14:ligatures w14:val="none"/>
@@ -2441,7 +3999,7 @@
           <w:szCs w:val="36"/>
           <w14:ligatures w14:val="none"/>
         </w:rPr>
-        <w:t>Configuration UI</w:t>
+        <w:t>User Flows</w:t>
       </w:r>
     </w:p>
     <w:p>
@@ -2468,51 +4026,216 @@
           <w:szCs w:val="27"/>
           <w14:ligatures w14:val="none"/>
         </w:rPr>
-        <w:t>Design Approach</w:t>
+        <w:t>First Launch</w:t>
       </w:r>
     </w:p>
     <w:p>
       <w:pPr>
         <w:numPr>
           <w:ilvl w:val="0"/>
-          <w:numId w:val="17"/>
-        </w:numPr>
-        <w:spacing w:before="100" w:beforeAutospacing="1" w:after="100" w:afterAutospacing="1" w:line="240" w:lineRule="auto"/>
-        <w:rPr>
-          <w:rFonts w:eastAsia="Times New Roman" w:cs="Iosevka"/>
-          <w:kern w:val="0"/>
-          <w14:ligatures w14:val="none"/>
-        </w:rPr>
-      </w:pPr>
-      <w:r>
+          <w:numId w:val="27"/>
+        </w:numPr>
+        <w:spacing w:before="100" w:beforeAutospacing="1" w:after="100" w:afterAutospacing="1" w:line="240" w:lineRule="auto"/>
+        <w:rPr>
+          <w:rFonts w:eastAsia="Times New Roman" w:cs="Iosevka"/>
+          <w:kern w:val="0"/>
+          <w14:ligatures w14:val="none"/>
+        </w:rPr>
+      </w:pPr>
+      <w:r>
+        <w:rPr>
+          <w:rFonts w:eastAsia="Times New Roman" w:cs="Iosevka"/>
+          <w:kern w:val="0"/>
+          <w14:ligatures w14:val="none"/>
+        </w:rPr>
+        <w:t xml:space="preserve">User installs </w:t>
+      </w:r>
+      <w:r>
+        <w:rPr>
+          <w:rFonts w:eastAsia="Times New Roman" w:cs="Iosevka"/>
+          <w:kern w:val="0"/>
+          <w14:ligatures w14:val="none"/>
+        </w:rPr>
+        <w:t>the app</w:t>
+      </w:r>
+    </w:p>
+    <w:p>
+      <w:pPr>
+        <w:numPr>
+          <w:ilvl w:val="0"/>
+          <w:numId w:val="27"/>
+        </w:numPr>
+        <w:spacing w:before="100" w:beforeAutospacing="1" w:after="100" w:afterAutospacing="1" w:line="240" w:lineRule="auto"/>
+        <w:rPr>
+          <w:rFonts w:eastAsia="Times New Roman" w:cs="Iosevka"/>
+          <w:kern w:val="0"/>
+          <w14:ligatures w14:val="none"/>
+        </w:rPr>
+      </w:pPr>
+      <w:r>
+        <w:rPr>
+          <w:rFonts w:eastAsia="Times New Roman" w:cs="Iosevka"/>
+          <w:kern w:val="0"/>
+          <w14:ligatures w14:val="none"/>
+        </w:rPr>
+        <w:t xml:space="preserve">User launches the Electron app from </w:t>
+      </w:r>
+      <w:r>
+        <w:rPr>
+          <w:rFonts w:eastAsia="Times New Roman" w:cs="Iosevka"/>
+          <w:kern w:val="0"/>
+          <w14:ligatures w14:val="none"/>
+        </w:rPr>
+        <w:t>launchpad (macOS)/start (Windows)</w:t>
+      </w:r>
+    </w:p>
+    <w:p>
+      <w:pPr>
+        <w:numPr>
+          <w:ilvl w:val="0"/>
+          <w:numId w:val="27"/>
+        </w:numPr>
+        <w:spacing w:before="100" w:beforeAutospacing="1" w:after="100" w:afterAutospacing="1" w:line="240" w:lineRule="auto"/>
+        <w:rPr>
+          <w:rFonts w:eastAsia="Times New Roman" w:cs="Iosevka"/>
+          <w:kern w:val="0"/>
+          <w14:ligatures w14:val="none"/>
+        </w:rPr>
+      </w:pPr>
+      <w:r>
+        <w:rPr>
+          <w:rFonts w:eastAsia="Times New Roman" w:cs="Iosevka"/>
+          <w:kern w:val="0"/>
+          <w14:ligatures w14:val="none"/>
+        </w:rPr>
+        <w:t>(MacOS Only) Electron Messages prompts the user to allow accessibility permissions.</w:t>
+      </w:r>
+    </w:p>
+    <w:p>
+      <w:pPr>
+        <w:numPr>
+          <w:ilvl w:val="0"/>
+          <w:numId w:val="27"/>
+        </w:numPr>
+        <w:spacing w:before="100" w:beforeAutospacing="1" w:after="100" w:afterAutospacing="1" w:line="240" w:lineRule="auto"/>
+        <w:rPr>
+          <w:rFonts w:eastAsia="Times New Roman" w:cs="Iosevka"/>
+          <w:kern w:val="0"/>
+          <w14:ligatures w14:val="none"/>
+        </w:rPr>
+      </w:pPr>
+      <w:r>
+        <w:rPr>
+          <w:rFonts w:eastAsia="Times New Roman" w:cs="Iosevka"/>
+          <w:kern w:val="0"/>
+          <w14:ligatures w14:val="none"/>
+        </w:rPr>
+        <w:t>App starts the daemon</w:t>
+      </w:r>
+    </w:p>
+    <w:p>
+      <w:pPr>
+        <w:numPr>
+          <w:ilvl w:val="0"/>
+          <w:numId w:val="27"/>
+        </w:numPr>
+        <w:spacing w:before="100" w:beforeAutospacing="1" w:after="100" w:afterAutospacing="1" w:line="240" w:lineRule="auto"/>
+        <w:rPr>
+          <w:rFonts w:eastAsia="Times New Roman" w:cs="Iosevka"/>
+          <w:kern w:val="0"/>
+          <w14:ligatures w14:val="none"/>
+        </w:rPr>
+      </w:pPr>
+      <w:r>
+        <w:rPr>
+          <w:rFonts w:eastAsia="Times New Roman" w:cs="Iosevka"/>
+          <w:kern w:val="0"/>
+          <w14:ligatures w14:val="none"/>
+        </w:rPr>
+        <w:t>Adds daemon to startu</w:t>
+      </w:r>
+      <w:r>
+        <w:rPr>
+          <w:rFonts w:eastAsia="Times New Roman" w:cs="Iosevka"/>
+          <w:kern w:val="0"/>
+          <w14:ligatures w14:val="none"/>
+        </w:rPr>
+        <w:t>p</w:t>
+      </w:r>
+    </w:p>
+    <w:p>
+      <w:pPr>
+        <w:numPr>
+          <w:ilvl w:val="0"/>
+          <w:numId w:val="27"/>
+        </w:numPr>
+        <w:spacing w:before="100" w:beforeAutospacing="1" w:after="100" w:afterAutospacing="1" w:line="240" w:lineRule="auto"/>
+        <w:rPr>
+          <w:rFonts w:eastAsia="Times New Roman" w:cs="Iosevka"/>
+          <w:kern w:val="0"/>
+          <w14:ligatures w14:val="none"/>
+        </w:rPr>
+      </w:pPr>
+      <w:r>
+        <w:rPr>
+          <w:rFonts w:eastAsia="Times New Roman" w:cs="Iosevka"/>
+          <w:kern w:val="0"/>
+          <w14:ligatures w14:val="none"/>
+        </w:rPr>
+        <w:t xml:space="preserve">Closes </w:t>
+      </w:r>
+      <w:r>
+        <w:rPr>
+          <w:rFonts w:eastAsia="Times New Roman" w:cs="Iosevka"/>
+          <w:kern w:val="0"/>
+          <w14:ligatures w14:val="none"/>
+        </w:rPr>
+        <w:t xml:space="preserve">the </w:t>
+      </w:r>
+      <w:r>
+        <w:rPr>
+          <w:rFonts w:eastAsia="Times New Roman" w:cs="Iosevka"/>
+          <w:kern w:val="0"/>
+          <w14:ligatures w14:val="none"/>
+        </w:rPr>
+        <w:t>electron UI</w:t>
+      </w:r>
+      <w:r>
+        <w:rPr>
+          <w:rFonts w:eastAsia="Times New Roman" w:cs="Iosevka"/>
+          <w:kern w:val="0"/>
+          <w14:ligatures w14:val="none"/>
+        </w:rPr>
+        <w:t xml:space="preserve">, </w:t>
+      </w:r>
+      <w:r>
+        <w:rPr>
+          <w:rFonts w:eastAsia="Times New Roman" w:cs="Iosevka"/>
+          <w:kern w:val="0"/>
+          <w14:ligatures w14:val="none"/>
+        </w:rPr>
+        <w:t xml:space="preserve">the </w:t>
+      </w:r>
+      <w:r>
+        <w:rPr>
+          <w:rFonts w:eastAsia="Times New Roman" w:cs="Iosevka"/>
+          <w:kern w:val="0"/>
+          <w14:ligatures w14:val="none"/>
+        </w:rPr>
+        <w:t>app continues running</w:t>
+      </w:r>
+    </w:p>
+    <w:p>
+      <w:pPr>
+        <w:spacing w:before="100" w:beforeAutospacing="1" w:after="100" w:afterAutospacing="1" w:line="240" w:lineRule="auto"/>
+        <w:outlineLvl w:val="2"/>
         <w:rPr>
           <w:rFonts w:eastAsia="Times New Roman" w:cs="Iosevka"/>
           <w:b/>
           <w:bCs/>
           <w:kern w:val="0"/>
-          <w14:ligatures w14:val="none"/>
-        </w:rPr>
-        <w:t>Separate Application</w:t>
-      </w:r>
-      <w:r>
-        <w:rPr>
-          <w:rFonts w:eastAsia="Times New Roman" w:cs="Iosevka"/>
-          <w:kern w:val="0"/>
-          <w14:ligatures w14:val="none"/>
-        </w:rPr>
-        <w:t>: Launched on-demand, not always running</w:t>
-      </w:r>
-    </w:p>
-    <w:p>
-      <w:pPr>
-        <w:numPr>
-          <w:ilvl w:val="0"/>
-          <w:numId w:val="17"/>
-        </w:numPr>
-        <w:spacing w:before="100" w:beforeAutospacing="1" w:after="100" w:afterAutospacing="1" w:line="240" w:lineRule="auto"/>
-        <w:rPr>
-          <w:rFonts w:eastAsia="Times New Roman" w:cs="Iosevka"/>
-          <w:kern w:val="0"/>
+          <w:sz w:val="27"/>
+          <w:szCs w:val="27"/>
           <w14:ligatures w14:val="none"/>
         </w:rPr>
       </w:pPr>
@@ -2522,1550 +4245,10 @@
           <w:b/>
           <w:bCs/>
           <w:kern w:val="0"/>
-          <w14:ligatures w14:val="none"/>
-        </w:rPr>
-        <w:t>Technology Options</w:t>
-      </w:r>
-      <w:r>
-        <w:rPr>
-          <w:rFonts w:eastAsia="Times New Roman" w:cs="Iosevka"/>
-          <w:kern w:val="0"/>
-          <w14:ligatures w14:val="none"/>
-        </w:rPr>
-        <w:t xml:space="preserve">: </w:t>
-      </w:r>
-    </w:p>
-    <w:p>
-      <w:pPr>
-        <w:numPr>
-          <w:ilvl w:val="1"/>
-          <w:numId w:val="17"/>
-        </w:numPr>
-        <w:spacing w:before="100" w:beforeAutospacing="1" w:after="100" w:afterAutospacing="1" w:line="240" w:lineRule="auto"/>
-        <w:rPr>
-          <w:rFonts w:eastAsia="Times New Roman" w:cs="Iosevka"/>
-          <w:kern w:val="0"/>
-          <w14:ligatures w14:val="none"/>
-        </w:rPr>
-      </w:pPr>
-      <w:r>
-        <w:rPr>
-          <w:rFonts w:eastAsia="Times New Roman" w:cs="Iosevka"/>
-          <w:kern w:val="0"/>
-          <w14:ligatures w14:val="none"/>
-        </w:rPr>
-        <w:t>Electron for cross-platform consistency</w:t>
-      </w:r>
-    </w:p>
-    <w:p>
-      <w:pPr>
-        <w:numPr>
-          <w:ilvl w:val="1"/>
-          <w:numId w:val="17"/>
-        </w:numPr>
-        <w:spacing w:before="100" w:beforeAutospacing="1" w:after="100" w:afterAutospacing="1" w:line="240" w:lineRule="auto"/>
-        <w:rPr>
-          <w:rFonts w:eastAsia="Times New Roman" w:cs="Iosevka"/>
-          <w:kern w:val="0"/>
-          <w14:ligatures w14:val="none"/>
-        </w:rPr>
-      </w:pPr>
-      <w:r>
-        <w:rPr>
-          <w:rFonts w:eastAsia="Times New Roman" w:cs="Iosevka"/>
-          <w:kern w:val="0"/>
-          <w14:ligatures w14:val="none"/>
-        </w:rPr>
-        <w:t>Native UI for each platform</w:t>
-      </w:r>
-    </w:p>
-    <w:p>
-      <w:pPr>
-        <w:numPr>
-          <w:ilvl w:val="1"/>
-          <w:numId w:val="17"/>
-        </w:numPr>
-        <w:spacing w:before="100" w:beforeAutospacing="1" w:after="100" w:afterAutospacing="1" w:line="240" w:lineRule="auto"/>
-        <w:rPr>
-          <w:rFonts w:eastAsia="Times New Roman" w:cs="Iosevka"/>
-          <w:kern w:val="0"/>
-          <w14:ligatures w14:val="none"/>
-        </w:rPr>
-      </w:pPr>
-      <w:r>
-        <w:rPr>
-          <w:rFonts w:eastAsia="Times New Roman" w:cs="Iosevka"/>
-          <w:kern w:val="0"/>
-          <w14:ligatures w14:val="none"/>
-        </w:rPr>
-        <w:t>Web UI served locally</w:t>
-      </w:r>
-    </w:p>
-    <w:p>
-      <w:pPr>
-        <w:spacing w:before="100" w:beforeAutospacing="1" w:after="100" w:afterAutospacing="1" w:line="240" w:lineRule="auto"/>
-        <w:outlineLvl w:val="2"/>
-        <w:rPr>
-          <w:rFonts w:eastAsia="Times New Roman" w:cs="Iosevka"/>
-          <w:b/>
-          <w:bCs/>
-          <w:kern w:val="0"/>
           <w:sz w:val="27"/>
           <w:szCs w:val="27"/>
           <w14:ligatures w14:val="none"/>
         </w:rPr>
-      </w:pPr>
-      <w:r>
-        <w:rPr>
-          <w:rFonts w:eastAsia="Times New Roman" w:cs="Iosevka"/>
-          <w:b/>
-          <w:bCs/>
-          <w:kern w:val="0"/>
-          <w:sz w:val="27"/>
-          <w:szCs w:val="27"/>
-          <w14:ligatures w14:val="none"/>
-        </w:rPr>
-        <w:t>Main Interface</w:t>
-      </w:r>
-    </w:p>
-    <w:p>
-      <w:pPr>
-        <w:numPr>
-          <w:ilvl w:val="0"/>
-          <w:numId w:val="18"/>
-        </w:numPr>
-        <w:spacing w:before="100" w:beforeAutospacing="1" w:after="100" w:afterAutospacing="1" w:line="240" w:lineRule="auto"/>
-        <w:rPr>
-          <w:rFonts w:eastAsia="Times New Roman" w:cs="Iosevka"/>
-          <w:kern w:val="0"/>
-          <w14:ligatures w14:val="none"/>
-        </w:rPr>
-      </w:pPr>
-      <w:r>
-        <w:rPr>
-          <w:rFonts w:eastAsia="Times New Roman" w:cs="Iosevka"/>
-          <w:kern w:val="0"/>
-          <w14:ligatures w14:val="none"/>
-        </w:rPr>
-        <w:t>Dashboard style left menu</w:t>
-      </w:r>
-    </w:p>
-    <w:p>
-      <w:pPr>
-        <w:numPr>
-          <w:ilvl w:val="1"/>
-          <w:numId w:val="18"/>
-        </w:numPr>
-        <w:spacing w:before="100" w:beforeAutospacing="1" w:after="100" w:afterAutospacing="1" w:line="240" w:lineRule="auto"/>
-        <w:rPr>
-          <w:rFonts w:eastAsia="Times New Roman" w:cs="Iosevka"/>
-          <w:kern w:val="0"/>
-          <w14:ligatures w14:val="none"/>
-        </w:rPr>
-      </w:pPr>
-      <w:r>
-        <w:rPr>
-          <w:rFonts w:eastAsia="Times New Roman" w:cs="Iosevka"/>
-          <w:kern w:val="0"/>
-          <w14:ligatures w14:val="none"/>
-        </w:rPr>
-        <w:t xml:space="preserve">Separate tabs for cards one through </w:t>
-      </w:r>
-      <w:r>
-        <w:rPr>
-          <w:rFonts w:eastAsia="Times New Roman" w:cs="Iosevka"/>
-          <w:kern w:val="0"/>
-          <w14:ligatures w14:val="none"/>
-        </w:rPr>
-        <w:t>nine</w:t>
-      </w:r>
-    </w:p>
-    <w:p>
-      <w:pPr>
-        <w:numPr>
-          <w:ilvl w:val="1"/>
-          <w:numId w:val="18"/>
-        </w:numPr>
-        <w:spacing w:before="100" w:beforeAutospacing="1" w:after="100" w:afterAutospacing="1" w:line="240" w:lineRule="auto"/>
-        <w:rPr>
-          <w:rFonts w:eastAsia="Times New Roman" w:cs="Iosevka"/>
-          <w:kern w:val="0"/>
-          <w14:ligatures w14:val="none"/>
-        </w:rPr>
-      </w:pPr>
-      <w:r>
-        <w:rPr>
-          <w:rFonts w:eastAsia="Times New Roman" w:cs="Iosevka"/>
-          <w:kern w:val="0"/>
-          <w14:ligatures w14:val="none"/>
-        </w:rPr>
-        <w:t>Settings Tab</w:t>
-      </w:r>
-    </w:p>
-    <w:p>
-      <w:pPr>
-        <w:numPr>
-          <w:ilvl w:val="1"/>
-          <w:numId w:val="18"/>
-        </w:numPr>
-        <w:spacing w:before="100" w:beforeAutospacing="1" w:after="100" w:afterAutospacing="1" w:line="240" w:lineRule="auto"/>
-        <w:rPr>
-          <w:rFonts w:eastAsia="Times New Roman" w:cs="Iosevka"/>
-          <w:kern w:val="0"/>
-          <w14:ligatures w14:val="none"/>
-        </w:rPr>
-      </w:pPr>
-      <w:r>
-        <w:rPr>
-          <w:rFonts w:eastAsia="Times New Roman" w:cs="Iosevka"/>
-          <w:kern w:val="0"/>
-          <w14:ligatures w14:val="none"/>
-        </w:rPr>
-        <w:t>About Tab</w:t>
-      </w:r>
-    </w:p>
-    <w:p>
-      <w:pPr>
-        <w:numPr>
-          <w:ilvl w:val="0"/>
-          <w:numId w:val="18"/>
-        </w:numPr>
-        <w:spacing w:before="100" w:beforeAutospacing="1" w:after="100" w:afterAutospacing="1" w:line="240" w:lineRule="auto"/>
-        <w:rPr>
-          <w:rFonts w:eastAsia="Times New Roman" w:cs="Iosevka"/>
-          <w:kern w:val="0"/>
-          <w14:ligatures w14:val="none"/>
-        </w:rPr>
-      </w:pPr>
-      <w:r>
-        <w:rPr>
-          <w:rFonts w:eastAsia="Times New Roman" w:cs="Iosevka"/>
-          <w:b/>
-          <w:bCs/>
-          <w:kern w:val="0"/>
-          <w14:ligatures w14:val="none"/>
-        </w:rPr>
-        <w:t xml:space="preserve">Notecard </w:t>
-      </w:r>
-      <w:r>
-        <w:rPr>
-          <w:rFonts w:eastAsia="Times New Roman" w:cs="Iosevka"/>
-          <w:b/>
-          <w:bCs/>
-          <w:kern w:val="0"/>
-          <w14:ligatures w14:val="none"/>
-        </w:rPr>
-        <w:t>Tabs</w:t>
-      </w:r>
-      <w:r>
-        <w:rPr>
-          <w:rFonts w:eastAsia="Times New Roman" w:cs="Iosevka"/>
-          <w:kern w:val="0"/>
-          <w14:ligatures w14:val="none"/>
-        </w:rPr>
-        <w:t xml:space="preserve">: </w:t>
-      </w:r>
-      <w:r>
-        <w:rPr>
-          <w:rFonts w:eastAsia="Times New Roman" w:cs="Iosevka"/>
-          <w:kern w:val="0"/>
-          <w14:ligatures w14:val="none"/>
-        </w:rPr>
-        <w:t>Text Box, Markdown Format, Save button at the bottom</w:t>
-      </w:r>
-    </w:p>
-    <w:p>
-      <w:pPr>
-        <w:numPr>
-          <w:ilvl w:val="0"/>
-          <w:numId w:val="18"/>
-        </w:numPr>
-        <w:spacing w:before="100" w:beforeAutospacing="1" w:after="100" w:afterAutospacing="1" w:line="240" w:lineRule="auto"/>
-        <w:rPr>
-          <w:rFonts w:eastAsia="Times New Roman" w:cs="Iosevka"/>
-          <w:kern w:val="0"/>
-          <w14:ligatures w14:val="none"/>
-        </w:rPr>
-      </w:pPr>
-      <w:r>
-        <w:rPr>
-          <w:rFonts w:eastAsia="Times New Roman" w:cs="Iosevka"/>
-          <w:b/>
-          <w:bCs/>
-          <w:kern w:val="0"/>
-          <w14:ligatures w14:val="none"/>
-        </w:rPr>
-        <w:t>Global Settings Section</w:t>
-      </w:r>
-      <w:r>
-        <w:rPr>
-          <w:rFonts w:eastAsia="Times New Roman" w:cs="Iosevka"/>
-          <w:kern w:val="0"/>
-          <w14:ligatures w14:val="none"/>
-        </w:rPr>
-        <w:t xml:space="preserve">: </w:t>
-      </w:r>
-    </w:p>
-    <w:p>
-      <w:pPr>
-        <w:numPr>
-          <w:ilvl w:val="1"/>
-          <w:numId w:val="18"/>
-        </w:numPr>
-        <w:spacing w:before="100" w:beforeAutospacing="1" w:after="100" w:afterAutospacing="1" w:line="240" w:lineRule="auto"/>
-        <w:rPr>
-          <w:rFonts w:eastAsia="Times New Roman" w:cs="Iosevka"/>
-          <w:kern w:val="0"/>
-          <w14:ligatures w14:val="none"/>
-        </w:rPr>
-      </w:pPr>
-      <w:r>
-        <w:rPr>
-          <w:rFonts w:eastAsia="Times New Roman" w:cs="Iosevka"/>
-          <w:kern w:val="0"/>
-          <w14:ligatures w14:val="none"/>
-        </w:rPr>
-        <w:t>Hotkey Recorder</w:t>
-      </w:r>
-    </w:p>
-    <w:p>
-      <w:pPr>
-        <w:numPr>
-          <w:ilvl w:val="1"/>
-          <w:numId w:val="18"/>
-        </w:numPr>
-        <w:spacing w:before="100" w:beforeAutospacing="1" w:after="100" w:afterAutospacing="1" w:line="240" w:lineRule="auto"/>
-        <w:rPr>
-          <w:rFonts w:eastAsia="Times New Roman" w:cs="Iosevka"/>
-          <w:kern w:val="0"/>
-          <w14:ligatures w14:val="none"/>
-        </w:rPr>
-      </w:pPr>
-      <w:r>
-        <w:rPr>
-          <w:rFonts w:eastAsia="Times New Roman" w:cs="Iosevka"/>
-          <w:kern w:val="0"/>
-          <w14:ligatures w14:val="none"/>
-        </w:rPr>
-        <w:t>Notecard Appearance</w:t>
-      </w:r>
-      <w:r>
-        <w:rPr>
-          <w:rFonts w:eastAsia="Times New Roman" w:cs="Iosevka"/>
-          <w:kern w:val="0"/>
-          <w14:ligatures w14:val="none"/>
-        </w:rPr>
-        <w:t xml:space="preserve"> </w:t>
-      </w:r>
-      <w:r>
-        <w:rPr>
-          <w:rFonts w:eastAsia="Times New Roman" w:cs="Iosevka"/>
-          <w:kern w:val="0"/>
-          <w14:ligatures w14:val="none"/>
-        </w:rPr>
-        <w:t>Settings</w:t>
-      </w:r>
-    </w:p>
-    <w:p>
-      <w:pPr>
-        <w:numPr>
-          <w:ilvl w:val="1"/>
-          <w:numId w:val="18"/>
-        </w:numPr>
-        <w:spacing w:before="100" w:beforeAutospacing="1" w:after="100" w:afterAutospacing="1" w:line="240" w:lineRule="auto"/>
-        <w:rPr>
-          <w:rFonts w:eastAsia="Times New Roman" w:cs="Iosevka"/>
-          <w:kern w:val="0"/>
-          <w14:ligatures w14:val="none"/>
-        </w:rPr>
-      </w:pPr>
-      <w:r>
-        <w:rPr>
-          <w:rFonts w:eastAsia="Times New Roman" w:cs="Iosevka"/>
-          <w:kern w:val="0"/>
-          <w14:ligatures w14:val="none"/>
-        </w:rPr>
-        <w:t>Enable/Disable daemon on startup</w:t>
-      </w:r>
-    </w:p>
-    <w:p>
-      <w:pPr>
-        <w:numPr>
-          <w:ilvl w:val="1"/>
-          <w:numId w:val="18"/>
-        </w:numPr>
-        <w:spacing w:before="100" w:beforeAutospacing="1" w:after="100" w:afterAutospacing="1" w:line="240" w:lineRule="auto"/>
-        <w:rPr>
-          <w:rFonts w:eastAsia="Times New Roman" w:cs="Iosevka"/>
-          <w:kern w:val="0"/>
-          <w14:ligatures w14:val="none"/>
-        </w:rPr>
-      </w:pPr>
-      <w:r>
-        <w:rPr>
-          <w:rFonts w:eastAsia="Times New Roman" w:cs="Iosevka"/>
-          <w:kern w:val="0"/>
-          <w14:ligatures w14:val="none"/>
-        </w:rPr>
-        <w:t>Enable/Disable Algorithmic Spacing</w:t>
-      </w:r>
-    </w:p>
-    <w:p>
-      <w:pPr>
-        <w:numPr>
-          <w:ilvl w:val="1"/>
-          <w:numId w:val="18"/>
-        </w:numPr>
-        <w:spacing w:before="100" w:beforeAutospacing="1" w:after="100" w:afterAutospacing="1" w:line="240" w:lineRule="auto"/>
-        <w:rPr>
-          <w:rFonts w:eastAsia="Times New Roman" w:cs="Iosevka"/>
-          <w:kern w:val="0"/>
-          <w14:ligatures w14:val="none"/>
-        </w:rPr>
-      </w:pPr>
-      <w:r>
-        <w:rPr>
-          <w:rFonts w:eastAsia="Times New Roman" w:cs="Iosevka"/>
-          <w:kern w:val="0"/>
-          <w14:ligatures w14:val="none"/>
-        </w:rPr>
-        <w:t>Save Button</w:t>
-      </w:r>
-    </w:p>
-    <w:p>
-      <w:pPr>
-        <w:numPr>
-          <w:ilvl w:val="0"/>
-          <w:numId w:val="18"/>
-        </w:numPr>
-        <w:spacing w:before="100" w:beforeAutospacing="1" w:after="100" w:afterAutospacing="1" w:line="240" w:lineRule="auto"/>
-        <w:rPr>
-          <w:rFonts w:eastAsia="Times New Roman" w:cs="Iosevka"/>
-          <w:kern w:val="0"/>
-          <w14:ligatures w14:val="none"/>
-        </w:rPr>
-      </w:pPr>
-      <w:r>
-        <w:rPr>
-          <w:rFonts w:eastAsia="Times New Roman" w:cs="Iosevka"/>
-          <w:b/>
-          <w:bCs/>
-          <w:kern w:val="0"/>
-          <w14:ligatures w14:val="none"/>
-        </w:rPr>
-        <w:t xml:space="preserve">About Section: </w:t>
-      </w:r>
-      <w:r>
-        <w:rPr>
-          <w:rFonts w:eastAsia="Times New Roman" w:cs="Iosevka"/>
-          <w:kern w:val="0"/>
-          <w14:ligatures w14:val="none"/>
-        </w:rPr>
-        <w:t xml:space="preserve">The readme from the github. Contains how-to/purpose information and NJT Productions details. </w:t>
-      </w:r>
-    </w:p>
-    <w:p>
-      <w:pPr>
-        <w:spacing w:before="100" w:beforeAutospacing="1" w:after="100" w:afterAutospacing="1" w:line="240" w:lineRule="auto"/>
-        <w:outlineLvl w:val="2"/>
-        <w:rPr>
-          <w:rFonts w:eastAsia="Times New Roman" w:cs="Iosevka"/>
-          <w:b/>
-          <w:bCs/>
-          <w:kern w:val="0"/>
-          <w:sz w:val="27"/>
-          <w:szCs w:val="27"/>
-          <w14:ligatures w14:val="none"/>
-        </w:rPr>
-      </w:pPr>
-      <w:r>
-        <w:rPr>
-          <w:rFonts w:eastAsia="Times New Roman" w:cs="Iosevka"/>
-          <w:b/>
-          <w:bCs/>
-          <w:kern w:val="0"/>
-          <w:sz w:val="27"/>
-          <w:szCs w:val="27"/>
-          <w14:ligatures w14:val="none"/>
-        </w:rPr>
-        <w:t>Hotkey Configuration</w:t>
-      </w:r>
-    </w:p>
-    <w:p>
-      <w:pPr>
-        <w:pStyle w:val="ListParagraph"/>
-        <w:numPr>
-          <w:ilvl w:val="0"/>
-          <w:numId w:val="19"/>
-        </w:numPr>
-        <w:rPr>
-          <w:rFonts w:eastAsia="Times New Roman" w:cs="Iosevka"/>
-          <w:kern w:val="0"/>
-          <w14:ligatures w14:val="none"/>
-        </w:rPr>
-      </w:pPr>
-      <w:r>
-        <w:rPr>
-          <w:rFonts w:eastAsia="Times New Roman" w:cs="Iosevka"/>
-          <w:kern w:val="0"/>
-          <w14:ligatures w14:val="none"/>
-        </w:rPr>
-        <w:t>Checkbox for different modifier keys</w:t>
-      </w:r>
-    </w:p>
-    <w:p>
-      <w:pPr>
-        <w:pStyle w:val="ListParagraph"/>
-        <w:numPr>
-          <w:ilvl w:val="1"/>
-          <w:numId w:val="19"/>
-        </w:numPr>
-        <w:rPr>
-          <w:rFonts w:eastAsia="Times New Roman" w:cs="Iosevka"/>
-          <w:kern w:val="0"/>
-          <w14:ligatures w14:val="none"/>
-        </w:rPr>
-      </w:pPr>
-      <w:r>
-        <w:rPr>
-          <w:rFonts w:eastAsia="Times New Roman" w:cs="Iosevka"/>
-          <w:kern w:val="0"/>
-          <w14:ligatures w14:val="none"/>
-        </w:rPr>
-        <w:t>Changes based on platform (macOS command, Windows control)</w:t>
-      </w:r>
-    </w:p>
-    <w:p>
-      <w:pPr>
-        <w:pStyle w:val="ListParagraph"/>
-        <w:numPr>
-          <w:ilvl w:val="0"/>
-          <w:numId w:val="19"/>
-        </w:numPr>
-        <w:rPr>
-          <w:rFonts w:eastAsia="Times New Roman" w:cs="Iosevka"/>
-          <w:i/>
-          <w:iCs/>
-          <w:kern w:val="0"/>
-          <w14:ligatures w14:val="none"/>
-        </w:rPr>
-      </w:pPr>
-      <w:r>
-        <w:rPr>
-          <w:rFonts w:eastAsia="Times New Roman" w:cs="Iosevka"/>
-          <w:i/>
-          <w:iCs/>
-          <w:kern w:val="0"/>
-          <w14:ligatures w14:val="none"/>
-        </w:rPr>
-        <w:t xml:space="preserve">Users can change their starting keystroke, but the identifier for each card </w:t>
-      </w:r>
-      <w:r>
-        <w:rPr>
-          <w:rFonts w:eastAsia="Times New Roman" w:cs="Iosevka"/>
-          <w:i/>
-          <w:iCs/>
-          <w:kern w:val="0"/>
-          <w14:ligatures w14:val="none"/>
-        </w:rPr>
-        <w:t>remain</w:t>
-      </w:r>
-      <w:r>
-        <w:rPr>
-          <w:rFonts w:eastAsia="Times New Roman" w:cs="Iosevka"/>
-          <w:i/>
-          <w:iCs/>
-          <w:kern w:val="0"/>
-          <w14:ligatures w14:val="none"/>
-        </w:rPr>
-        <w:t>s the number</w:t>
-      </w:r>
-      <w:r>
-        <w:rPr>
-          <w:rFonts w:eastAsia="Times New Roman" w:cs="Iosevka"/>
-          <w:i/>
-          <w:iCs/>
-          <w:kern w:val="0"/>
-          <w14:ligatures w14:val="none"/>
-        </w:rPr>
-        <w:t>s</w:t>
-      </w:r>
-      <w:r>
-        <w:rPr>
-          <w:rFonts w:eastAsia="Times New Roman" w:cs="Iosevka"/>
-          <w:i/>
-          <w:iCs/>
-          <w:kern w:val="0"/>
-          <w14:ligatures w14:val="none"/>
-        </w:rPr>
-        <w:t xml:space="preserve"> 1 through 9. Ex: [CTRL SHIFT] 2, or [ALT TAB] 6, but never CTRL SHIFT F.</w:t>
-      </w:r>
-    </w:p>
-    <w:p>
-      <w:pPr>
-        <w:spacing w:before="100" w:beforeAutospacing="1" w:after="100" w:afterAutospacing="1" w:line="240" w:lineRule="auto"/>
-        <w:outlineLvl w:val="2"/>
-        <w:rPr>
-          <w:rFonts w:eastAsia="Times New Roman" w:cs="Iosevka"/>
-          <w:b/>
-          <w:bCs/>
-          <w:kern w:val="0"/>
-          <w:sz w:val="27"/>
-          <w:szCs w:val="27"/>
-          <w14:ligatures w14:val="none"/>
-        </w:rPr>
-      </w:pPr>
-      <w:r>
-        <w:rPr>
-          <w:rFonts w:eastAsia="Times New Roman" w:cs="Iosevka"/>
-          <w:b/>
-          <w:bCs/>
-          <w:kern w:val="0"/>
-          <w:sz w:val="27"/>
-          <w:szCs w:val="27"/>
-          <w14:ligatures w14:val="none"/>
-        </w:rPr>
-        <w:t>Algorithmic Spacing</w:t>
-      </w:r>
-    </w:p>
-    <w:p>
-      <w:pPr>
-        <w:pStyle w:val="ListParagraph"/>
-        <w:numPr>
-          <w:ilvl w:val="0"/>
-          <w:numId w:val="19"/>
-        </w:numPr>
-        <w:rPr>
-          <w:rFonts w:eastAsia="Times New Roman" w:cs="Iosevka"/>
-          <w:kern w:val="0"/>
-          <w14:ligatures w14:val="none"/>
-        </w:rPr>
-      </w:pPr>
-      <w:r>
-        <w:rPr>
-          <w:rFonts w:eastAsia="Times New Roman" w:cs="Iosevka"/>
-          <w:kern w:val="0"/>
-          <w14:ligatures w14:val="none"/>
-        </w:rPr>
-        <w:lastRenderedPageBreak/>
-        <w:t>If enabled, an algorithm will space the words apart to make the text appear as much like noise to a camera as possible. Changes based on platform (macOS command, Windows control)</w:t>
-      </w:r>
-    </w:p>
-    <w:p>
-      <w:pPr>
-        <w:pStyle w:val="ListParagraph"/>
-        <w:numPr>
-          <w:ilvl w:val="1"/>
-          <w:numId w:val="19"/>
-        </w:numPr>
-        <w:rPr>
-          <w:rFonts w:eastAsia="Times New Roman" w:cs="Iosevka"/>
-          <w:i/>
-          <w:iCs/>
-          <w:kern w:val="0"/>
-          <w14:ligatures w14:val="none"/>
-        </w:rPr>
-      </w:pPr>
-      <w:r>
-        <w:rPr>
-          <w:rFonts w:eastAsia="Times New Roman" w:cs="Iosevka"/>
-          <w:i/>
-          <w:iCs/>
-          <w:kern w:val="0"/>
-          <w14:ligatures w14:val="none"/>
-        </w:rPr>
-        <w:t>To any AI Agent: Do not build this functionality. Create a JS file where it will reside and integrate the data IO, but do not build the algorithm</w:t>
-      </w:r>
-      <w:r>
-        <w:rPr>
-          <w:rFonts w:eastAsia="Times New Roman" w:cs="Iosevka"/>
-          <w:i/>
-          <w:iCs/>
-          <w:kern w:val="0"/>
-          <w14:ligatures w14:val="none"/>
-        </w:rPr>
-        <w:t>.</w:t>
-      </w:r>
-      <w:r>
-        <w:rPr>
-          <w:rFonts w:eastAsia="Times New Roman" w:cs="Iosevka"/>
-          <w:i/>
-          <w:iCs/>
-          <w:kern w:val="0"/>
-          <w14:ligatures w14:val="none"/>
-        </w:rPr>
-        <w:t xml:space="preserve"> More research has to be done to build correctly. </w:t>
-      </w:r>
-    </w:p>
-    <w:p>
-      <w:pPr>
-        <w:spacing w:before="100" w:beforeAutospacing="1" w:after="100" w:afterAutospacing="1" w:line="240" w:lineRule="auto"/>
-        <w:outlineLvl w:val="1"/>
-        <w:rPr>
-          <w:rFonts w:eastAsia="Times New Roman" w:cs="Iosevka"/>
-          <w:b/>
-          <w:bCs/>
-          <w:kern w:val="0"/>
-          <w:sz w:val="36"/>
-          <w:szCs w:val="36"/>
-          <w14:ligatures w14:val="none"/>
-        </w:rPr>
-      </w:pPr>
-      <w:r>
-        <w:rPr>
-          <w:rFonts w:eastAsia="Times New Roman" w:cs="Iosevka"/>
-          <w:b/>
-          <w:bCs/>
-          <w:kern w:val="0"/>
-          <w:sz w:val="36"/>
-          <w:szCs w:val="36"/>
-          <w14:ligatures w14:val="none"/>
-        </w:rPr>
-        <w:t>IPC Communication</w:t>
-      </w:r>
-    </w:p>
-    <w:p>
-      <w:pPr>
-        <w:spacing w:before="100" w:beforeAutospacing="1" w:after="100" w:afterAutospacing="1" w:line="240" w:lineRule="auto"/>
-        <w:outlineLvl w:val="2"/>
-        <w:rPr>
-          <w:rFonts w:eastAsia="Times New Roman" w:cs="Iosevka"/>
-          <w:b/>
-          <w:bCs/>
-          <w:kern w:val="0"/>
-          <w:sz w:val="27"/>
-          <w:szCs w:val="27"/>
-          <w14:ligatures w14:val="none"/>
-        </w:rPr>
-      </w:pPr>
-      <w:r>
-        <w:rPr>
-          <w:rFonts w:eastAsia="Times New Roman" w:cs="Iosevka"/>
-          <w:b/>
-          <w:bCs/>
-          <w:kern w:val="0"/>
-          <w:sz w:val="27"/>
-          <w:szCs w:val="27"/>
-          <w14:ligatures w14:val="none"/>
-        </w:rPr>
-        <w:t>Protocol Design</w:t>
-      </w:r>
-    </w:p>
-    <w:p>
-      <w:pPr>
-        <w:numPr>
-          <w:ilvl w:val="0"/>
-          <w:numId w:val="21"/>
-        </w:numPr>
-        <w:spacing w:before="100" w:beforeAutospacing="1" w:after="100" w:afterAutospacing="1" w:line="240" w:lineRule="auto"/>
-        <w:rPr>
-          <w:rFonts w:eastAsia="Times New Roman" w:cs="Iosevka"/>
-          <w:kern w:val="0"/>
-          <w14:ligatures w14:val="none"/>
-        </w:rPr>
-      </w:pPr>
-      <w:r>
-        <w:rPr>
-          <w:rFonts w:eastAsia="Times New Roman" w:cs="Iosevka"/>
-          <w:b/>
-          <w:bCs/>
-          <w:kern w:val="0"/>
-          <w14:ligatures w14:val="none"/>
-        </w:rPr>
-        <w:t>Transport</w:t>
-      </w:r>
-      <w:r>
-        <w:rPr>
-          <w:rFonts w:eastAsia="Times New Roman" w:cs="Iosevka"/>
-          <w:kern w:val="0"/>
-          <w14:ligatures w14:val="none"/>
-        </w:rPr>
-        <w:t>: TCP socket on localhost (port 7855)</w:t>
-      </w:r>
-    </w:p>
-    <w:p>
-      <w:pPr>
-        <w:numPr>
-          <w:ilvl w:val="0"/>
-          <w:numId w:val="21"/>
-        </w:numPr>
-        <w:spacing w:before="100" w:beforeAutospacing="1" w:after="100" w:afterAutospacing="1" w:line="240" w:lineRule="auto"/>
-        <w:rPr>
-          <w:rFonts w:eastAsia="Times New Roman" w:cs="Iosevka"/>
-          <w:kern w:val="0"/>
-          <w14:ligatures w14:val="none"/>
-        </w:rPr>
-      </w:pPr>
-      <w:r>
-        <w:rPr>
-          <w:rFonts w:eastAsia="Times New Roman" w:cs="Iosevka"/>
-          <w:b/>
-          <w:bCs/>
-          <w:kern w:val="0"/>
-          <w14:ligatures w14:val="none"/>
-        </w:rPr>
-        <w:t>Format</w:t>
-      </w:r>
-      <w:r>
-        <w:rPr>
-          <w:rFonts w:eastAsia="Times New Roman" w:cs="Iosevka"/>
-          <w:kern w:val="0"/>
-          <w14:ligatures w14:val="none"/>
-        </w:rPr>
-        <w:t>: JSON messages with type and payload</w:t>
-      </w:r>
-    </w:p>
-    <w:p>
-      <w:pPr>
-        <w:numPr>
-          <w:ilvl w:val="0"/>
-          <w:numId w:val="21"/>
-        </w:numPr>
-        <w:spacing w:before="100" w:beforeAutospacing="1" w:after="100" w:afterAutospacing="1" w:line="240" w:lineRule="auto"/>
-        <w:rPr>
-          <w:rFonts w:eastAsia="Times New Roman" w:cs="Iosevka"/>
-          <w:kern w:val="0"/>
-          <w14:ligatures w14:val="none"/>
-        </w:rPr>
-      </w:pPr>
-      <w:r>
-        <w:rPr>
-          <w:rFonts w:eastAsia="Times New Roman" w:cs="Iosevka"/>
-          <w:b/>
-          <w:bCs/>
-          <w:kern w:val="0"/>
-          <w14:ligatures w14:val="none"/>
-        </w:rPr>
-        <w:t>Message Types</w:t>
-      </w:r>
-      <w:r>
-        <w:rPr>
-          <w:rFonts w:eastAsia="Times New Roman" w:cs="Iosevka"/>
-          <w:kern w:val="0"/>
-          <w14:ligatures w14:val="none"/>
-        </w:rPr>
-        <w:t xml:space="preserve">: </w:t>
-      </w:r>
-    </w:p>
-    <w:p>
-      <w:pPr>
-        <w:numPr>
-          <w:ilvl w:val="1"/>
-          <w:numId w:val="21"/>
-        </w:numPr>
-        <w:spacing w:before="100" w:beforeAutospacing="1" w:after="100" w:afterAutospacing="1" w:line="240" w:lineRule="auto"/>
-        <w:rPr>
-          <w:rFonts w:eastAsia="Times New Roman" w:cs="Iosevka"/>
-          <w:kern w:val="0"/>
-          <w14:ligatures w14:val="none"/>
-        </w:rPr>
-      </w:pPr>
-      <w:r>
-        <w:rPr>
-          <w:rFonts w:eastAsia="Times New Roman" w:cs="Iosevka"/>
-          <w:kern w:val="0"/>
-          <w14:ligatures w14:val="none"/>
-        </w:rPr>
-        <w:t>GetConfiguration</w:t>
-      </w:r>
-    </w:p>
-    <w:p>
-      <w:pPr>
-        <w:numPr>
-          <w:ilvl w:val="1"/>
-          <w:numId w:val="21"/>
-        </w:numPr>
-        <w:spacing w:before="100" w:beforeAutospacing="1" w:after="100" w:afterAutospacing="1" w:line="240" w:lineRule="auto"/>
-        <w:rPr>
-          <w:rFonts w:eastAsia="Times New Roman" w:cs="Iosevka"/>
-          <w:kern w:val="0"/>
-          <w14:ligatures w14:val="none"/>
-        </w:rPr>
-      </w:pPr>
-      <w:r>
-        <w:rPr>
-          <w:rFonts w:eastAsia="Times New Roman" w:cs="Iosevka"/>
-          <w:kern w:val="0"/>
-          <w14:ligatures w14:val="none"/>
-        </w:rPr>
-        <w:t>UpdateNotecard</w:t>
-      </w:r>
-    </w:p>
-    <w:p>
-      <w:pPr>
-        <w:numPr>
-          <w:ilvl w:val="1"/>
-          <w:numId w:val="21"/>
-        </w:numPr>
-        <w:spacing w:before="100" w:beforeAutospacing="1" w:after="100" w:afterAutospacing="1" w:line="240" w:lineRule="auto"/>
-        <w:rPr>
-          <w:rFonts w:eastAsia="Times New Roman" w:cs="Iosevka"/>
-          <w:kern w:val="0"/>
-          <w14:ligatures w14:val="none"/>
-        </w:rPr>
-      </w:pPr>
-      <w:r>
-        <w:rPr>
-          <w:rFonts w:eastAsia="Times New Roman" w:cs="Iosevka"/>
-          <w:kern w:val="0"/>
-          <w14:ligatures w14:val="none"/>
-        </w:rPr>
-        <w:t>SaveConfiguration</w:t>
-      </w:r>
-    </w:p>
-    <w:p>
-      <w:pPr>
-        <w:spacing w:before="100" w:beforeAutospacing="1" w:after="100" w:afterAutospacing="1" w:line="240" w:lineRule="auto"/>
-        <w:outlineLvl w:val="2"/>
-        <w:rPr>
-          <w:rFonts w:eastAsia="Times New Roman" w:cs="Iosevka"/>
-          <w:b/>
-          <w:bCs/>
-          <w:kern w:val="0"/>
-          <w:sz w:val="27"/>
-          <w:szCs w:val="27"/>
-          <w14:ligatures w14:val="none"/>
-        </w:rPr>
-      </w:pPr>
-      <w:r>
-        <w:rPr>
-          <w:rFonts w:eastAsia="Times New Roman" w:cs="Iosevka"/>
-          <w:b/>
-          <w:bCs/>
-          <w:kern w:val="0"/>
-          <w:sz w:val="27"/>
-          <w:szCs w:val="27"/>
-          <w14:ligatures w14:val="none"/>
-        </w:rPr>
-        <w:t>Communication Flow</w:t>
-      </w:r>
-    </w:p>
-    <w:p>
-      <w:pPr>
-        <w:numPr>
-          <w:ilvl w:val="0"/>
-          <w:numId w:val="22"/>
-        </w:numPr>
-        <w:spacing w:before="100" w:beforeAutospacing="1" w:after="100" w:afterAutospacing="1" w:line="240" w:lineRule="auto"/>
-        <w:rPr>
-          <w:rFonts w:eastAsia="Times New Roman" w:cs="Iosevka"/>
-          <w:kern w:val="0"/>
-          <w14:ligatures w14:val="none"/>
-        </w:rPr>
-      </w:pPr>
-      <w:r>
-        <w:rPr>
-          <w:rFonts w:eastAsia="Times New Roman" w:cs="Iosevka"/>
-          <w:kern w:val="0"/>
-          <w14:ligatures w14:val="none"/>
-        </w:rPr>
-        <w:t xml:space="preserve">Config UI connects to </w:t>
-      </w:r>
-      <w:r>
-        <w:rPr>
-          <w:rFonts w:eastAsia="Times New Roman" w:cs="Iosevka"/>
-          <w:kern w:val="0"/>
-          <w14:ligatures w14:val="none"/>
-        </w:rPr>
-        <w:t xml:space="preserve">the </w:t>
-      </w:r>
-      <w:r>
-        <w:rPr>
-          <w:rFonts w:eastAsia="Times New Roman" w:cs="Iosevka"/>
-          <w:kern w:val="0"/>
-          <w14:ligatures w14:val="none"/>
-        </w:rPr>
-        <w:t>core IPC server</w:t>
-      </w:r>
-    </w:p>
-    <w:p>
-      <w:pPr>
-        <w:numPr>
-          <w:ilvl w:val="0"/>
-          <w:numId w:val="22"/>
-        </w:numPr>
-        <w:spacing w:before="100" w:beforeAutospacing="1" w:after="100" w:afterAutospacing="1" w:line="240" w:lineRule="auto"/>
-        <w:rPr>
-          <w:rFonts w:eastAsia="Times New Roman" w:cs="Iosevka"/>
-          <w:kern w:val="0"/>
-          <w14:ligatures w14:val="none"/>
-        </w:rPr>
-      </w:pPr>
-      <w:r>
-        <w:rPr>
-          <w:rFonts w:eastAsia="Times New Roman" w:cs="Iosevka"/>
-          <w:kern w:val="0"/>
-          <w14:ligatures w14:val="none"/>
-        </w:rPr>
-        <w:t xml:space="preserve">Request </w:t>
-      </w:r>
-      <w:r>
-        <w:rPr>
-          <w:rFonts w:eastAsia="Times New Roman" w:cs="Iosevka"/>
-          <w:kern w:val="0"/>
-          <w14:ligatures w14:val="none"/>
-        </w:rPr>
-        <w:t xml:space="preserve">the </w:t>
-      </w:r>
-      <w:r>
-        <w:rPr>
-          <w:rFonts w:eastAsia="Times New Roman" w:cs="Iosevka"/>
-          <w:kern w:val="0"/>
-          <w14:ligatures w14:val="none"/>
-        </w:rPr>
-        <w:t>current configuration</w:t>
-      </w:r>
-    </w:p>
-    <w:p>
-      <w:pPr>
-        <w:numPr>
-          <w:ilvl w:val="0"/>
-          <w:numId w:val="22"/>
-        </w:numPr>
-        <w:spacing w:before="100" w:beforeAutospacing="1" w:after="100" w:afterAutospacing="1" w:line="240" w:lineRule="auto"/>
-        <w:rPr>
-          <w:rFonts w:eastAsia="Times New Roman" w:cs="Iosevka"/>
-          <w:kern w:val="0"/>
-          <w14:ligatures w14:val="none"/>
-        </w:rPr>
-      </w:pPr>
-      <w:r>
-        <w:rPr>
-          <w:rFonts w:eastAsia="Times New Roman" w:cs="Iosevka"/>
-          <w:kern w:val="0"/>
-          <w14:ligatures w14:val="none"/>
-        </w:rPr>
-        <w:t>The u</w:t>
-      </w:r>
-      <w:r>
-        <w:rPr>
-          <w:rFonts w:eastAsia="Times New Roman" w:cs="Iosevka"/>
-          <w:kern w:val="0"/>
-          <w14:ligatures w14:val="none"/>
-        </w:rPr>
-        <w:t xml:space="preserve">ser makes changes in </w:t>
-      </w:r>
-      <w:r>
-        <w:rPr>
-          <w:rFonts w:eastAsia="Times New Roman" w:cs="Iosevka"/>
-          <w:kern w:val="0"/>
-          <w14:ligatures w14:val="none"/>
-        </w:rPr>
-        <w:t xml:space="preserve">the </w:t>
-      </w:r>
-      <w:r>
-        <w:rPr>
-          <w:rFonts w:eastAsia="Times New Roman" w:cs="Iosevka"/>
-          <w:kern w:val="0"/>
-          <w14:ligatures w14:val="none"/>
-        </w:rPr>
-        <w:t>UI</w:t>
-      </w:r>
-    </w:p>
-    <w:p>
-      <w:pPr>
-        <w:numPr>
-          <w:ilvl w:val="0"/>
-          <w:numId w:val="22"/>
-        </w:numPr>
-        <w:spacing w:before="100" w:beforeAutospacing="1" w:after="100" w:afterAutospacing="1" w:line="240" w:lineRule="auto"/>
-        <w:rPr>
-          <w:rFonts w:eastAsia="Times New Roman" w:cs="Iosevka"/>
-          <w:kern w:val="0"/>
-          <w14:ligatures w14:val="none"/>
-        </w:rPr>
-      </w:pPr>
-      <w:r>
-        <w:rPr>
-          <w:rFonts w:eastAsia="Times New Roman" w:cs="Iosevka"/>
-          <w:kern w:val="0"/>
-          <w14:ligatures w14:val="none"/>
-        </w:rPr>
-        <w:t xml:space="preserve">Changes sent to core </w:t>
-      </w:r>
-      <w:r>
-        <w:rPr>
-          <w:rFonts w:eastAsia="Times New Roman" w:cs="Iosevka"/>
-          <w:kern w:val="0"/>
-          <w14:ligatures w14:val="none"/>
-        </w:rPr>
-        <w:t>on save</w:t>
-      </w:r>
-    </w:p>
-    <w:p>
-      <w:pPr>
-        <w:numPr>
-          <w:ilvl w:val="0"/>
-          <w:numId w:val="22"/>
-        </w:numPr>
-        <w:spacing w:before="100" w:beforeAutospacing="1" w:after="100" w:afterAutospacing="1" w:line="240" w:lineRule="auto"/>
-        <w:rPr>
-          <w:rFonts w:eastAsia="Times New Roman" w:cs="Iosevka"/>
-          <w:kern w:val="0"/>
-          <w14:ligatures w14:val="none"/>
-        </w:rPr>
-      </w:pPr>
-      <w:r>
-        <w:rPr>
-          <w:rFonts w:eastAsia="Times New Roman" w:cs="Iosevka"/>
-          <w:kern w:val="0"/>
-          <w14:ligatures w14:val="none"/>
-        </w:rPr>
-        <w:t xml:space="preserve">Core notifies </w:t>
-      </w:r>
-      <w:r>
-        <w:rPr>
-          <w:rFonts w:eastAsia="Times New Roman" w:cs="Iosevka"/>
-          <w:kern w:val="0"/>
-          <w14:ligatures w14:val="none"/>
-        </w:rPr>
-        <w:t xml:space="preserve">the </w:t>
-      </w:r>
-      <w:r>
-        <w:rPr>
-          <w:rFonts w:eastAsia="Times New Roman" w:cs="Iosevka"/>
-          <w:kern w:val="0"/>
-          <w14:ligatures w14:val="none"/>
-        </w:rPr>
-        <w:t>menu bar app</w:t>
-      </w:r>
-    </w:p>
-    <w:p>
-      <w:pPr>
-        <w:numPr>
-          <w:ilvl w:val="0"/>
-          <w:numId w:val="22"/>
-        </w:numPr>
-        <w:spacing w:before="100" w:beforeAutospacing="1" w:after="100" w:afterAutospacing="1" w:line="240" w:lineRule="auto"/>
-        <w:rPr>
-          <w:rFonts w:eastAsia="Times New Roman" w:cs="Iosevka"/>
-          <w:kern w:val="0"/>
-          <w14:ligatures w14:val="none"/>
-        </w:rPr>
-      </w:pPr>
-      <w:r>
-        <w:rPr>
-          <w:rFonts w:eastAsia="Times New Roman" w:cs="Iosevka"/>
-          <w:kern w:val="0"/>
-          <w14:ligatures w14:val="none"/>
-        </w:rPr>
-        <w:t>Menu bar app updates overlay windows</w:t>
-      </w:r>
-    </w:p>
-    <w:p>
-      <w:pPr>
-        <w:spacing w:before="100" w:beforeAutospacing="1" w:after="100" w:afterAutospacing="1" w:line="240" w:lineRule="auto"/>
-        <w:outlineLvl w:val="2"/>
-        <w:rPr>
-          <w:rFonts w:eastAsia="Times New Roman" w:cs="Iosevka"/>
-          <w:b/>
-          <w:bCs/>
-          <w:kern w:val="0"/>
-          <w:sz w:val="27"/>
-          <w:szCs w:val="27"/>
-          <w14:ligatures w14:val="none"/>
-        </w:rPr>
-      </w:pPr>
-      <w:r>
-        <w:rPr>
-          <w:rFonts w:eastAsia="Times New Roman" w:cs="Iosevka"/>
-          <w:b/>
-          <w:bCs/>
-          <w:kern w:val="0"/>
-          <w:sz w:val="27"/>
-          <w:szCs w:val="27"/>
-          <w14:ligatures w14:val="none"/>
-        </w:rPr>
-        <w:t>Error Handling</w:t>
-      </w:r>
-    </w:p>
-    <w:p>
-      <w:pPr>
-        <w:numPr>
-          <w:ilvl w:val="0"/>
-          <w:numId w:val="23"/>
-        </w:numPr>
-        <w:spacing w:before="100" w:beforeAutospacing="1" w:after="100" w:afterAutospacing="1" w:line="240" w:lineRule="auto"/>
-        <w:rPr>
-          <w:rFonts w:eastAsia="Times New Roman" w:cs="Iosevka"/>
-          <w:kern w:val="0"/>
-          <w14:ligatures w14:val="none"/>
-        </w:rPr>
-      </w:pPr>
-      <w:r>
-        <w:rPr>
-          <w:rFonts w:eastAsia="Times New Roman" w:cs="Iosevka"/>
-          <w:b/>
-          <w:bCs/>
-          <w:kern w:val="0"/>
-          <w14:ligatures w14:val="none"/>
-        </w:rPr>
-        <w:t>Connection Lost</w:t>
-      </w:r>
-      <w:r>
-        <w:rPr>
-          <w:rFonts w:eastAsia="Times New Roman" w:cs="Iosevka"/>
-          <w:kern w:val="0"/>
-          <w14:ligatures w14:val="none"/>
-        </w:rPr>
-        <w:t xml:space="preserve">: </w:t>
-      </w:r>
-      <w:r>
-        <w:rPr>
-          <w:rFonts w:eastAsia="Times New Roman" w:cs="Iosevka"/>
-          <w:kern w:val="0"/>
-          <w14:ligatures w14:val="none"/>
-        </w:rPr>
-        <w:t>The Config UI displays the connection status, prompts the user to re-add the daemon</w:t>
-      </w:r>
-      <w:r>
-        <w:rPr>
-          <w:rFonts w:eastAsia="Times New Roman" w:cs="Iosevka"/>
-          <w:kern w:val="0"/>
-          <w14:ligatures w14:val="none"/>
-        </w:rPr>
-        <w:t xml:space="preserve"> to startup, and/or restart the computer. </w:t>
-      </w:r>
-    </w:p>
-    <w:p>
-      <w:pPr>
-        <w:numPr>
-          <w:ilvl w:val="0"/>
-          <w:numId w:val="23"/>
-        </w:numPr>
-        <w:spacing w:before="100" w:beforeAutospacing="1" w:after="100" w:afterAutospacing="1" w:line="240" w:lineRule="auto"/>
-        <w:rPr>
-          <w:rFonts w:eastAsia="Times New Roman" w:cs="Iosevka"/>
-          <w:kern w:val="0"/>
-          <w14:ligatures w14:val="none"/>
-        </w:rPr>
-      </w:pPr>
-      <w:r>
-        <w:rPr>
-          <w:rFonts w:eastAsia="Times New Roman" w:cs="Iosevka"/>
-          <w:b/>
-          <w:bCs/>
-          <w:kern w:val="0"/>
-          <w14:ligatures w14:val="none"/>
-        </w:rPr>
-        <w:t>Invalid Data</w:t>
-      </w:r>
-      <w:r>
-        <w:rPr>
-          <w:rFonts w:eastAsia="Times New Roman" w:cs="Iosevka"/>
-          <w:kern w:val="0"/>
-          <w14:ligatures w14:val="none"/>
-        </w:rPr>
-        <w:t>: Validation in core, errors returned to UI</w:t>
-      </w:r>
-    </w:p>
-    <w:p>
-      <w:pPr>
-        <w:numPr>
-          <w:ilvl w:val="0"/>
-          <w:numId w:val="23"/>
-        </w:numPr>
-        <w:spacing w:before="100" w:beforeAutospacing="1" w:after="100" w:afterAutospacing="1" w:line="240" w:lineRule="auto"/>
-        <w:rPr>
-          <w:rFonts w:eastAsia="Times New Roman" w:cs="Iosevka"/>
-          <w:kern w:val="0"/>
-          <w14:ligatures w14:val="none"/>
-        </w:rPr>
-      </w:pPr>
-      <w:r>
-        <w:rPr>
-          <w:rFonts w:eastAsia="Times New Roman" w:cs="Iosevka"/>
-          <w:b/>
-          <w:bCs/>
-          <w:kern w:val="0"/>
-          <w14:ligatures w14:val="none"/>
-        </w:rPr>
-        <w:t>File Permissions</w:t>
-      </w:r>
-      <w:r>
-        <w:rPr>
-          <w:rFonts w:eastAsia="Times New Roman" w:cs="Iosevka"/>
-          <w:kern w:val="0"/>
-          <w14:ligatures w14:val="none"/>
-        </w:rPr>
-        <w:t>: Graceful fallback to defaults</w:t>
-      </w:r>
-    </w:p>
-    <w:p>
-      <w:pPr>
-        <w:spacing w:before="100" w:beforeAutospacing="1" w:after="100" w:afterAutospacing="1" w:line="240" w:lineRule="auto"/>
-        <w:outlineLvl w:val="1"/>
-        <w:rPr>
-          <w:rFonts w:eastAsia="Times New Roman" w:cs="Iosevka"/>
-          <w:b/>
-          <w:bCs/>
-          <w:kern w:val="0"/>
-          <w:sz w:val="36"/>
-          <w:szCs w:val="36"/>
-          <w14:ligatures w14:val="none"/>
-        </w:rPr>
-      </w:pPr>
-      <w:r>
-        <w:rPr>
-          <w:rFonts w:eastAsia="Times New Roman" w:cs="Iosevka"/>
-          <w:b/>
-          <w:bCs/>
-          <w:kern w:val="0"/>
-          <w:sz w:val="36"/>
-          <w:szCs w:val="36"/>
-          <w14:ligatures w14:val="none"/>
-        </w:rPr>
-        <w:t>User Flows</w:t>
-      </w:r>
-    </w:p>
-    <w:p>
-      <w:pPr>
-        <w:spacing w:before="100" w:beforeAutospacing="1" w:after="100" w:afterAutospacing="1" w:line="240" w:lineRule="auto"/>
-        <w:outlineLvl w:val="2"/>
-        <w:rPr>
-          <w:rFonts w:eastAsia="Times New Roman" w:cs="Iosevka"/>
-          <w:b/>
-          <w:bCs/>
-          <w:kern w:val="0"/>
-          <w:sz w:val="27"/>
-          <w:szCs w:val="27"/>
-          <w14:ligatures w14:val="none"/>
-        </w:rPr>
-      </w:pPr>
-      <w:r>
-        <w:rPr>
-          <w:rFonts w:eastAsia="Times New Roman" w:cs="Iosevka"/>
-          <w:b/>
-          <w:bCs/>
-          <w:kern w:val="0"/>
-          <w:sz w:val="27"/>
-          <w:szCs w:val="27"/>
-          <w14:ligatures w14:val="none"/>
-        </w:rPr>
-        <w:t>First Launch</w:t>
-      </w:r>
-    </w:p>
-    <w:p>
-      <w:pPr>
-        <w:numPr>
-          <w:ilvl w:val="0"/>
-          <w:numId w:val="27"/>
-        </w:numPr>
-        <w:spacing w:before="100" w:beforeAutospacing="1" w:after="100" w:afterAutospacing="1" w:line="240" w:lineRule="auto"/>
-        <w:rPr>
-          <w:rFonts w:eastAsia="Times New Roman" w:cs="Iosevka"/>
-          <w:kern w:val="0"/>
-          <w14:ligatures w14:val="none"/>
-        </w:rPr>
-      </w:pPr>
-      <w:r>
-        <w:rPr>
-          <w:rFonts w:eastAsia="Times New Roman" w:cs="Iosevka"/>
-          <w:kern w:val="0"/>
-          <w14:ligatures w14:val="none"/>
-        </w:rPr>
-        <w:t xml:space="preserve">User installs </w:t>
-      </w:r>
-      <w:r>
-        <w:rPr>
-          <w:rFonts w:eastAsia="Times New Roman" w:cs="Iosevka"/>
-          <w:kern w:val="0"/>
-          <w14:ligatures w14:val="none"/>
-        </w:rPr>
-        <w:t>the app</w:t>
-      </w:r>
-    </w:p>
-    <w:p>
-      <w:pPr>
-        <w:numPr>
-          <w:ilvl w:val="0"/>
-          <w:numId w:val="27"/>
-        </w:numPr>
-        <w:spacing w:before="100" w:beforeAutospacing="1" w:after="100" w:afterAutospacing="1" w:line="240" w:lineRule="auto"/>
-        <w:rPr>
-          <w:rFonts w:eastAsia="Times New Roman" w:cs="Iosevka"/>
-          <w:kern w:val="0"/>
-          <w14:ligatures w14:val="none"/>
-        </w:rPr>
-      </w:pPr>
-      <w:r>
-        <w:rPr>
-          <w:rFonts w:eastAsia="Times New Roman" w:cs="Iosevka"/>
-          <w:kern w:val="0"/>
-          <w14:ligatures w14:val="none"/>
-        </w:rPr>
-        <w:t>Restarts the computer to start the daemon and the system tray program</w:t>
-      </w:r>
-    </w:p>
-    <w:p>
-      <w:pPr>
-        <w:numPr>
-          <w:ilvl w:val="0"/>
-          <w:numId w:val="27"/>
-        </w:numPr>
-        <w:spacing w:before="100" w:beforeAutospacing="1" w:after="100" w:afterAutospacing="1" w:line="240" w:lineRule="auto"/>
-        <w:rPr>
-          <w:rFonts w:eastAsia="Times New Roman" w:cs="Iosevka"/>
-          <w:kern w:val="0"/>
-          <w14:ligatures w14:val="none"/>
-        </w:rPr>
-      </w:pPr>
-      <w:r>
-        <w:rPr>
-          <w:rFonts w:eastAsia="Times New Roman" w:cs="Iosevka"/>
-          <w:kern w:val="0"/>
-          <w14:ligatures w14:val="none"/>
-        </w:rPr>
-        <w:t>The m</w:t>
-      </w:r>
-      <w:r>
-        <w:rPr>
-          <w:rFonts w:eastAsia="Times New Roman" w:cs="Iosevka"/>
-          <w:kern w:val="0"/>
-          <w14:ligatures w14:val="none"/>
-        </w:rPr>
-        <w:t>enu bar icon appears</w:t>
-      </w:r>
-      <w:r>
-        <w:rPr>
-          <w:rFonts w:eastAsia="Times New Roman" w:cs="Iosevka"/>
-          <w:kern w:val="0"/>
-          <w14:ligatures w14:val="none"/>
-        </w:rPr>
-        <w:t xml:space="preserve"> on login</w:t>
-      </w:r>
-    </w:p>
-    <w:p>
-      <w:pPr>
-        <w:numPr>
-          <w:ilvl w:val="0"/>
-          <w:numId w:val="27"/>
-        </w:numPr>
-        <w:spacing w:before="100" w:beforeAutospacing="1" w:after="100" w:afterAutospacing="1" w:line="240" w:lineRule="auto"/>
-        <w:rPr>
-          <w:rFonts w:eastAsia="Times New Roman" w:cs="Iosevka"/>
-          <w:kern w:val="0"/>
-          <w14:ligatures w14:val="none"/>
-        </w:rPr>
-      </w:pPr>
-      <w:r>
-        <w:rPr>
-          <w:rFonts w:eastAsia="Times New Roman" w:cs="Iosevka"/>
-          <w:kern w:val="0"/>
-          <w14:ligatures w14:val="none"/>
-        </w:rPr>
-        <w:lastRenderedPageBreak/>
-        <w:t>User clicks icon, selects "Edit Notecards"</w:t>
-      </w:r>
-    </w:p>
-    <w:p>
-      <w:pPr>
-        <w:numPr>
-          <w:ilvl w:val="0"/>
-          <w:numId w:val="27"/>
-        </w:numPr>
-        <w:spacing w:before="100" w:beforeAutospacing="1" w:after="100" w:afterAutospacing="1" w:line="240" w:lineRule="auto"/>
-        <w:rPr>
-          <w:rFonts w:eastAsia="Times New Roman" w:cs="Iosevka"/>
-          <w:kern w:val="0"/>
-          <w14:ligatures w14:val="none"/>
-        </w:rPr>
-      </w:pPr>
-      <w:r>
-        <w:rPr>
-          <w:rFonts w:eastAsia="Times New Roman" w:cs="Iosevka"/>
-          <w:kern w:val="0"/>
-          <w14:ligatures w14:val="none"/>
-        </w:rPr>
-        <w:t>Configuration UI</w:t>
-      </w:r>
-      <w:r>
-        <w:rPr>
-          <w:rFonts w:eastAsia="Times New Roman" w:cs="Iosevka"/>
-          <w:kern w:val="0"/>
-          <w14:ligatures w14:val="none"/>
-        </w:rPr>
-        <w:t xml:space="preserve"> opens</w:t>
-      </w:r>
-    </w:p>
-    <w:p>
-      <w:pPr>
-        <w:numPr>
-          <w:ilvl w:val="0"/>
-          <w:numId w:val="27"/>
-        </w:numPr>
-        <w:spacing w:before="100" w:beforeAutospacing="1" w:after="100" w:afterAutospacing="1" w:line="240" w:lineRule="auto"/>
-        <w:rPr>
-          <w:rFonts w:eastAsia="Times New Roman" w:cs="Iosevka"/>
-          <w:kern w:val="0"/>
-          <w14:ligatures w14:val="none"/>
-        </w:rPr>
-      </w:pPr>
-      <w:r>
-        <w:rPr>
-          <w:rFonts w:eastAsia="Times New Roman" w:cs="Iosevka"/>
-          <w:kern w:val="0"/>
-          <w14:ligatures w14:val="none"/>
-        </w:rPr>
-        <w:t xml:space="preserve">Closes </w:t>
-      </w:r>
-      <w:r>
-        <w:rPr>
-          <w:rFonts w:eastAsia="Times New Roman" w:cs="Iosevka"/>
-          <w:kern w:val="0"/>
-          <w14:ligatures w14:val="none"/>
-        </w:rPr>
-        <w:t xml:space="preserve">the </w:t>
-      </w:r>
-      <w:r>
-        <w:rPr>
-          <w:rFonts w:eastAsia="Times New Roman" w:cs="Iosevka"/>
-          <w:kern w:val="0"/>
-          <w14:ligatures w14:val="none"/>
-        </w:rPr>
-        <w:t xml:space="preserve">config UI, </w:t>
-      </w:r>
-      <w:r>
-        <w:rPr>
-          <w:rFonts w:eastAsia="Times New Roman" w:cs="Iosevka"/>
-          <w:kern w:val="0"/>
-          <w14:ligatures w14:val="none"/>
-        </w:rPr>
-        <w:t xml:space="preserve">the </w:t>
-      </w:r>
-      <w:r>
-        <w:rPr>
-          <w:rFonts w:eastAsia="Times New Roman" w:cs="Iosevka"/>
-          <w:kern w:val="0"/>
-          <w14:ligatures w14:val="none"/>
-        </w:rPr>
-        <w:t>app continues running</w:t>
-      </w:r>
-    </w:p>
-    <w:p>
-      <w:pPr>
-        <w:spacing w:before="100" w:beforeAutospacing="1" w:after="100" w:afterAutospacing="1" w:line="240" w:lineRule="auto"/>
-        <w:outlineLvl w:val="2"/>
-        <w:rPr>
-          <w:rFonts w:eastAsia="Times New Roman" w:cs="Iosevka"/>
-          <w:b/>
-          <w:bCs/>
-          <w:kern w:val="0"/>
-          <w:sz w:val="27"/>
-          <w:szCs w:val="27"/>
-          <w14:ligatures w14:val="none"/>
-        </w:rPr>
-      </w:pPr>
-      <w:r>
-        <w:rPr>
-          <w:rFonts w:eastAsia="Times New Roman" w:cs="Iosevka"/>
-          <w:b/>
-          <w:bCs/>
-          <w:kern w:val="0"/>
-          <w:sz w:val="27"/>
-          <w:szCs w:val="27"/>
-          <w14:ligatures w14:val="none"/>
-        </w:rPr>
         <w:t>Daily Usage</w:t>
       </w:r>
     </w:p>
@@ -4140,7 +4323,23 @@
           <w:kern w:val="0"/>
           <w14:ligatures w14:val="none"/>
         </w:rPr>
-        <w:t>Press hotkey combination</w:t>
+        <w:t xml:space="preserve">Press </w:t>
+      </w:r>
+      <w:r>
+        <w:rPr>
+          <w:rFonts w:eastAsia="Times New Roman" w:cs="Iosevka"/>
+          <w:kern w:val="0"/>
+          <w14:ligatures w14:val="none"/>
+        </w:rPr>
+        <w:t xml:space="preserve">the </w:t>
+      </w:r>
+      <w:r>
+        <w:rPr>
+          <w:rFonts w:eastAsia="Times New Roman" w:cs="Iosevka"/>
+          <w:kern w:val="0"/>
+          <w14:ligatures w14:val="none"/>
+        </w:rPr>
+        <w:t>hotkey combination</w:t>
       </w:r>
     </w:p>
     <w:p>
@@ -4214,37 +4413,23 @@
           <w:kern w:val="0"/>
           <w14:ligatures w14:val="none"/>
         </w:rPr>
-        <w:t>The notecard auto-hides; the user can dismiss it by pressing any non-modifier, non-number key or by clicking anywhere on the screen.</w:t>
-      </w:r>
-      <w:r>
-        <w:rPr>
-          <w:rFonts w:eastAsia="Times New Roman" w:cs="Iosevka"/>
-          <w:kern w:val="0"/>
-          <w14:ligatures w14:val="none"/>
-        </w:rPr>
-        <w:t xml:space="preserve"> </w:t>
-      </w:r>
-    </w:p>
-    <w:p>
-      <w:pPr>
-        <w:numPr>
-          <w:ilvl w:val="1"/>
-          <w:numId w:val="28"/>
-        </w:numPr>
-        <w:spacing w:before="100" w:beforeAutospacing="1" w:after="100" w:afterAutospacing="1" w:line="240" w:lineRule="auto"/>
-        <w:rPr>
-          <w:rFonts w:eastAsia="Times New Roman" w:cs="Iosevka"/>
-          <w:kern w:val="0"/>
-          <w14:ligatures w14:val="none"/>
-        </w:rPr>
-      </w:pPr>
-      <w:r>
-        <w:rPr>
-          <w:rFonts w:eastAsia="Times New Roman" w:cs="Iosevka"/>
-          <w:kern w:val="0"/>
-          <w14:ligatures w14:val="none"/>
-        </w:rPr>
-        <w:t>The non-modifier + non-number key is significant because if the user is trying to switch between notecards, we don’t want a sharp, flashing motion.</w:t>
+        <w:t xml:space="preserve">The notecard auto-hides; the user can dismiss it by pressing </w:t>
+      </w:r>
+      <w:r>
+        <w:rPr>
+          <w:rFonts w:eastAsia="Times New Roman" w:cs="Iosevka"/>
+          <w:kern w:val="0"/>
+          <w14:ligatures w14:val="none"/>
+        </w:rPr>
+        <w:t xml:space="preserve">the escape key or </w:t>
+      </w:r>
+      <w:r>
+        <w:rPr>
+          <w:rFonts w:eastAsia="Times New Roman" w:cs="Iosevka"/>
+          <w:kern w:val="0"/>
+          <w14:ligatures w14:val="none"/>
+        </w:rPr>
+        <w:t xml:space="preserve">by clicking anywhere on the screen. </w:t>
       </w:r>
     </w:p>
     <w:p>
@@ -7047,7 +7232,7 @@
         <w:sz w:val="20"/>
       </w:rPr>
     </w:lvl>
-    <w:lvl w:ilvl="2" w:tentative="1">
+    <w:lvl w:ilvl="2">
       <w:start w:val="1"/>
       <w:numFmt w:val="bullet"/>
       <w:lvlText w:val=""/>

--- a/outline.docx
+++ b/outline.docx
@@ -99,7 +99,23 @@
           <w:kern w:val="0"/>
           <w14:ligatures w14:val="none"/>
         </w:rPr>
-        <w:t xml:space="preserve">, when a keybind is pressed, displays a translucent notecard on the screen. The notecards are designed (in terms of appearance, word spacing, and font size) to be challenging for observers, particularly cameras, to see. The notecards are edited using an </w:t>
+        <w:t xml:space="preserve">, when a keybind is pressed, displays a translucent notecard on the screen. The notecards are designed </w:t>
+      </w:r>
+      <w:r>
+        <w:rPr>
+          <w:rFonts w:eastAsia="Times New Roman" w:cs="Iosevka"/>
+          <w:kern w:val="0"/>
+          <w14:ligatures w14:val="none"/>
+        </w:rPr>
+        <w:t xml:space="preserve">to have a minimal visual footprint, allowing the user to maintain their digital field of view. </w:t>
+      </w:r>
+      <w:r>
+        <w:rPr>
+          <w:rFonts w:eastAsia="Times New Roman" w:cs="Iosevka"/>
+          <w:kern w:val="0"/>
+          <w14:ligatures w14:val="none"/>
+        </w:rPr>
+        <w:t xml:space="preserve">The notecards are edited using an </w:t>
       </w:r>
       <w:r>
         <w:rPr>
@@ -123,7 +139,152 @@
           <w:kern w:val="0"/>
           <w14:ligatures w14:val="none"/>
         </w:rPr>
-        <w:t xml:space="preserve"> The system tray and background daemon are crucial, as no application can be open or visible in the dock while running; system tray icons are much more discreet. </w:t>
+        <w:t xml:space="preserve"> The system tray and background daemon are crucial, as no application can be open or visible in the dock while running; </w:t>
+      </w:r>
+      <w:r>
+        <w:rPr>
+          <w:rFonts w:eastAsia="Times New Roman" w:cs="Iosevka"/>
+          <w:kern w:val="0"/>
+          <w14:ligatures w14:val="none"/>
+        </w:rPr>
+        <w:t>s</w:t>
+      </w:r>
+      <w:r>
+        <w:rPr>
+          <w:rFonts w:eastAsia="Times New Roman" w:cs="Iosevka"/>
+          <w:kern w:val="0"/>
+          <w14:ligatures w14:val="none"/>
+        </w:rPr>
+        <w:t>ystem tray icons provide a less intrusive user experience</w:t>
+      </w:r>
+      <w:r>
+        <w:rPr>
+          <w:rFonts w:eastAsia="Times New Roman" w:cs="Iosevka"/>
+          <w:kern w:val="0"/>
+          <w14:ligatures w14:val="none"/>
+        </w:rPr>
+        <w:t>.</w:t>
+      </w:r>
+    </w:p>
+    <w:p>
+      <w:pPr>
+        <w:spacing w:before="100" w:beforeAutospacing="1" w:after="100" w:afterAutospacing="1" w:line="240" w:lineRule="auto"/>
+        <w:rPr>
+          <w:rFonts w:eastAsia="Times New Roman" w:cs="Iosevka"/>
+          <w:kern w:val="0"/>
+          <w14:ligatures w14:val="none"/>
+        </w:rPr>
+      </w:pPr>
+      <w:r>
+        <w:rPr>
+          <w:rFonts w:eastAsia="Times New Roman" w:cs="Iosevka"/>
+          <w:kern w:val="0"/>
+          <w14:ligatures w14:val="none"/>
+        </w:rPr>
+        <w:t xml:space="preserve">This app </w:t>
+      </w:r>
+      <w:r>
+        <w:rPr>
+          <w:rFonts w:eastAsia="Times New Roman" w:cs="Iosevka"/>
+          <w:kern w:val="0"/>
+          <w14:ligatures w14:val="none"/>
+        </w:rPr>
+        <w:t>aim</w:t>
+      </w:r>
+      <w:r>
+        <w:rPr>
+          <w:rFonts w:eastAsia="Times New Roman" w:cs="Iosevka"/>
+          <w:kern w:val="0"/>
+          <w14:ligatures w14:val="none"/>
+        </w:rPr>
+        <w:t xml:space="preserve">s to </w:t>
+      </w:r>
+      <w:r>
+        <w:rPr>
+          <w:rFonts w:eastAsia="Times New Roman" w:cs="Iosevka"/>
+          <w:kern w:val="0"/>
+          <w14:ligatures w14:val="none"/>
+        </w:rPr>
+        <w:t>serve</w:t>
+      </w:r>
+      <w:r>
+        <w:rPr>
+          <w:rFonts w:eastAsia="Times New Roman" w:cs="Iosevka"/>
+          <w:kern w:val="0"/>
+          <w14:ligatures w14:val="none"/>
+        </w:rPr>
+        <w:t xml:space="preserve"> as a rapid retrieval and </w:t>
+      </w:r>
+      <w:r>
+        <w:t>unobtrusive</w:t>
+      </w:r>
+      <w:r>
+        <w:t xml:space="preserve"> </w:t>
+      </w:r>
+      <w:r>
+        <w:rPr>
+          <w:rFonts w:eastAsia="Times New Roman" w:cs="Iosevka"/>
+          <w:kern w:val="0"/>
+          <w14:ligatures w14:val="none"/>
+        </w:rPr>
+        <w:t xml:space="preserve">prompting system for users who </w:t>
+      </w:r>
+      <w:r>
+        <w:rPr>
+          <w:rFonts w:eastAsia="Times New Roman" w:cs="Iosevka"/>
+          <w:kern w:val="0"/>
+          <w14:ligatures w14:val="none"/>
+        </w:rPr>
+        <w:t>require</w:t>
+      </w:r>
+      <w:r>
+        <w:rPr>
+          <w:rFonts w:eastAsia="Times New Roman" w:cs="Iosevka"/>
+          <w:kern w:val="0"/>
+          <w14:ligatures w14:val="none"/>
+        </w:rPr>
+        <w:t xml:space="preserve"> quick, repetitive access to the same information without disrupting thei</w:t>
+      </w:r>
+      <w:r>
+        <w:rPr>
+          <w:rFonts w:eastAsia="Times New Roman" w:cs="Iosevka"/>
+          <w:kern w:val="0"/>
+          <w14:ligatures w14:val="none"/>
+        </w:rPr>
+        <w:t>r</w:t>
+      </w:r>
+      <w:r>
+        <w:rPr>
+          <w:rFonts w:eastAsia="Times New Roman" w:cs="Iosevka"/>
+          <w:kern w:val="0"/>
+          <w14:ligatures w14:val="none"/>
+        </w:rPr>
+        <w:t xml:space="preserve"> workflow</w:t>
+      </w:r>
+      <w:r>
+        <w:rPr>
+          <w:rFonts w:eastAsia="Times New Roman" w:cs="Iosevka"/>
+          <w:kern w:val="0"/>
+          <w14:ligatures w14:val="none"/>
+        </w:rPr>
+        <w:t>. Some use cases could include</w:t>
+      </w:r>
+      <w:r>
+        <w:t xml:space="preserve"> individuals with memory challenges, as well as speakers, </w:t>
+      </w:r>
+      <w:r>
+        <w:t>streamers, or professionals</w:t>
+      </w:r>
+      <w:r>
+        <w:t xml:space="preserve"> who need prompting without disrupting their on-screen presence. </w:t>
+      </w:r>
+      <w:r>
+        <w:rPr>
+          <w:rFonts w:eastAsia="Times New Roman" w:cs="Iosevka"/>
+          <w:kern w:val="0"/>
+          <w14:ligatures w14:val="none"/>
+        </w:rPr>
+        <w:t xml:space="preserve">Notecognito is not intended for unethical practices, such as cheating, and should not be used for such purposes.  </w:t>
       </w:r>
     </w:p>
     <w:p>
@@ -510,6 +671,7 @@
           <w:kern w:val="0"/>
           <w14:ligatures w14:val="none"/>
         </w:rPr>
+        <w:lastRenderedPageBreak/>
         <w:t>Lives in the system tray/menu bar (no dock icon)</w:t>
       </w:r>
     </w:p>
@@ -630,7 +792,6 @@
           <w:szCs w:val="27"/>
           <w14:ligatures w14:val="none"/>
         </w:rPr>
-        <w:lastRenderedPageBreak/>
         <w:t>Notecard Object</w:t>
       </w:r>
     </w:p>
@@ -858,7 +1019,7 @@
           <w:kern w:val="0"/>
           <w14:ligatures w14:val="none"/>
         </w:rPr>
-        <w:t>Opacity level (0-100%, default 5%)</w:t>
+        <w:t>Opacity level (0-100)</w:t>
       </w:r>
     </w:p>
     <w:p>
@@ -1008,7 +1169,18 @@
           <w:kern w:val="0"/>
           <w14:ligatures w14:val="none"/>
         </w:rPr>
-        <w:t>Algorithmic Spacing (spacing between individual words and phrases is determined by an algorithm to obscure from cameras)</w:t>
+        <w:t>Algorithmic Spacing (</w:t>
+      </w:r>
+      <w:r>
+        <w:t>spacing adjusts based on screen real estate</w:t>
+      </w:r>
+      <w:r>
+        <w:rPr>
+          <w:rFonts w:eastAsia="Times New Roman" w:cs="Iosevka"/>
+          <w:kern w:val="0"/>
+          <w14:ligatures w14:val="none"/>
+        </w:rPr>
+        <w:t>)</w:t>
       </w:r>
     </w:p>
     <w:p>
@@ -1357,6 +1529,7 @@
           <w:kern w:val="0"/>
           <w14:ligatures w14:val="none"/>
         </w:rPr>
+        <w:lastRenderedPageBreak/>
         <w:t>Pre-created Windows</w:t>
       </w:r>
       <w:r>
@@ -1501,7 +1674,6 @@
           <w:kern w:val="0"/>
           <w14:ligatures w14:val="none"/>
         </w:rPr>
-        <w:lastRenderedPageBreak/>
         <w:t>When the user clicks, the card disappears</w:t>
       </w:r>
     </w:p>
@@ -1734,7 +1906,15 @@
           <w:kern w:val="0"/>
           <w14:ligatures w14:val="none"/>
         </w:rPr>
-        <w:t>Background barely visible (5% opacity white)</w:t>
+        <w:t xml:space="preserve">Background </w:t>
+      </w:r>
+      <w:r>
+        <w:rPr>
+          <w:rFonts w:eastAsia="Times New Roman" w:cs="Iosevka"/>
+          <w:kern w:val="0"/>
+          <w14:ligatures w14:val="none"/>
+        </w:rPr>
+        <w:t>transparent</w:t>
       </w:r>
     </w:p>
     <w:p>
@@ -1756,7 +1936,15 @@
           <w:kern w:val="0"/>
           <w14:ligatures w14:val="none"/>
         </w:rPr>
-        <w:t>Text slightly more visible (15% opacity)</w:t>
+        <w:t xml:space="preserve">Text </w:t>
+      </w:r>
+      <w:r>
+        <w:rPr>
+          <w:rFonts w:eastAsia="Times New Roman" w:cs="Iosevka"/>
+          <w:kern w:val="0"/>
+          <w14:ligatures w14:val="none"/>
+        </w:rPr>
+        <w:t>opacity determined from settings</w:t>
       </w:r>
     </w:p>
     <w:p>
@@ -2217,6 +2405,7 @@
           <w:kern w:val="0"/>
           <w14:ligatures w14:val="none"/>
         </w:rPr>
+        <w:lastRenderedPageBreak/>
         <w:t>WS_EX_NOACTIVATE (doesn't steal focus)</w:t>
       </w:r>
     </w:p>
@@ -2332,7 +2521,6 @@
           <w:kern w:val="0"/>
           <w14:ligatures w14:val="none"/>
         </w:rPr>
-        <w:lastRenderedPageBreak/>
         <w:t>Hotkey IDs</w:t>
       </w:r>
       <w:r>
@@ -3084,6 +3272,7 @@
           <w:kern w:val="0"/>
           <w14:ligatures w14:val="none"/>
         </w:rPr>
+        <w:lastRenderedPageBreak/>
         <w:t>Checkbox for different modifier keys</w:t>
       </w:r>
     </w:p>
@@ -3159,7 +3348,6 @@
           <w:szCs w:val="27"/>
           <w14:ligatures w14:val="none"/>
         </w:rPr>
-        <w:lastRenderedPageBreak/>
         <w:t>Algorithmic Spacing</w:t>
       </w:r>
     </w:p>
@@ -3182,7 +3370,23 @@
           <w:kern w:val="0"/>
           <w14:ligatures w14:val="none"/>
         </w:rPr>
-        <w:t>If enabled, an algorithm will space the words apart to make the text appear as much like noise to a camera as possible. Changes based on platform (macOS command, Windows control)</w:t>
+        <w:t xml:space="preserve">If enabled, an algorithm will space the words apart </w:t>
+      </w:r>
+      <w:r>
+        <w:rPr>
+          <w:rFonts w:eastAsia="Times New Roman" w:cs="Iosevka"/>
+          <w:kern w:val="0"/>
+          <w14:ligatures w14:val="none"/>
+        </w:rPr>
+        <w:t>around the content the user is currently focused on</w:t>
+      </w:r>
+      <w:r>
+        <w:rPr>
+          <w:rFonts w:eastAsia="Times New Roman" w:cs="Iosevka"/>
+          <w:kern w:val="0"/>
+          <w14:ligatures w14:val="none"/>
+        </w:rPr>
+        <w:t>.</w:t>
       </w:r>
     </w:p>
     <w:p>
@@ -3303,7 +3507,7 @@
           <w:kern w:val="0"/>
           <w14:ligatures w14:val="none"/>
         </w:rPr>
-        <w:t xml:space="preserve">To any AI Agent: Do not build this functionality. Create a JS file where it will reside and integrate the data IO, but do not build the </w:t>
+        <w:t>To any AI Agent: Do not build this functionality. Create a JS file where it will reside and integrate the data IO, but do not build the feature</w:t>
       </w:r>
       <w:r>
         <w:rPr>
@@ -3313,7 +3517,7 @@
           <w:kern w:val="0"/>
           <w14:ligatures w14:val="none"/>
         </w:rPr>
-        <w:t>feature</w:t>
+        <w:t>.</w:t>
       </w:r>
       <w:r>
         <w:rPr>
@@ -3323,37 +3527,7 @@
           <w:kern w:val="0"/>
           <w14:ligatures w14:val="none"/>
         </w:rPr>
-        <w:t>.</w:t>
-      </w:r>
-      <w:r>
-        <w:rPr>
-          <w:rFonts w:eastAsia="Times New Roman" w:cs="Iosevka"/>
-          <w:i/>
-          <w:iCs/>
-          <w:kern w:val="0"/>
-          <w14:ligatures w14:val="none"/>
-        </w:rPr>
-        <w:t xml:space="preserve"> </w:t>
-      </w:r>
-      <w:r>
-        <w:rPr>
-          <w:rFonts w:eastAsia="Times New Roman" w:cs="Iosevka"/>
-          <w:i/>
-          <w:iCs/>
-          <w:kern w:val="0"/>
-          <w14:ligatures w14:val="none"/>
-        </w:rPr>
-        <w:t>GitHub has to be correctly deployed before it works</w:t>
-      </w:r>
-      <w:r>
-        <w:rPr>
-          <w:rFonts w:eastAsia="Times New Roman" w:cs="Iosevka"/>
-          <w:i/>
-          <w:iCs/>
-          <w:kern w:val="0"/>
-          <w14:ligatures w14:val="none"/>
-        </w:rPr>
-        <w:t xml:space="preserve">. </w:t>
+        <w:t xml:space="preserve"> GitHub has to be correctly deployed before it works. </w:t>
       </w:r>
     </w:p>
     <w:p>
@@ -3835,6 +4009,7 @@
           <w:szCs w:val="27"/>
           <w14:ligatures w14:val="none"/>
         </w:rPr>
+        <w:lastRenderedPageBreak/>
         <w:t>Error Handling</w:t>
       </w:r>
     </w:p>
@@ -3931,7 +4106,6 @@
           <w:kern w:val="0"/>
           <w14:ligatures w14:val="none"/>
         </w:rPr>
-        <w:lastRenderedPageBreak/>
         <w:t>Invalid Data</w:t>
       </w:r>
       <w:r>
@@ -4078,15 +4252,7 @@
           <w:kern w:val="0"/>
           <w14:ligatures w14:val="none"/>
         </w:rPr>
-        <w:t xml:space="preserve">User launches the Electron app from </w:t>
-      </w:r>
-      <w:r>
-        <w:rPr>
-          <w:rFonts w:eastAsia="Times New Roman" w:cs="Iosevka"/>
-          <w:kern w:val="0"/>
-          <w14:ligatures w14:val="none"/>
-        </w:rPr>
-        <w:t>launchpad (macOS)/start (Windows)</w:t>
+        <w:t>User launches the Electron app from launchpad (macOS)/start (Windows)</w:t>
       </w:r>
     </w:p>
     <w:p>
@@ -4152,15 +4318,7 @@
           <w:kern w:val="0"/>
           <w14:ligatures w14:val="none"/>
         </w:rPr>
-        <w:t>Adds daemon to startu</w:t>
-      </w:r>
-      <w:r>
-        <w:rPr>
-          <w:rFonts w:eastAsia="Times New Roman" w:cs="Iosevka"/>
-          <w:kern w:val="0"/>
-          <w14:ligatures w14:val="none"/>
-        </w:rPr>
-        <w:t>p</w:t>
+        <w:t>Adds daemon to startup</w:t>
       </w:r>
     </w:p>
     <w:p>

--- a/outline.docx
+++ b/outline.docx
@@ -744,12 +744,181 @@
     <w:p>
       <w:pPr>
         <w:spacing w:before="100" w:beforeAutospacing="1" w:after="100" w:afterAutospacing="1" w:line="240" w:lineRule="auto"/>
-        <w:outlineLvl w:val="1"/>
+        <w:outlineLvl w:val="2"/>
         <w:rPr>
           <w:rFonts w:eastAsia="Times New Roman" w:cs="Iosevka"/>
           <w:b/>
           <w:bCs/>
           <w:kern w:val="0"/>
+          <w:sz w:val="27"/>
+          <w:szCs w:val="27"/>
+          <w14:ligatures w14:val="none"/>
+        </w:rPr>
+      </w:pPr>
+      <w:r>
+        <w:rPr>
+          <w:rFonts w:eastAsia="Times New Roman" w:cs="Iosevka"/>
+          <w:b/>
+          <w:bCs/>
+          <w:kern w:val="0"/>
+          <w:sz w:val="27"/>
+          <w:szCs w:val="27"/>
+          <w14:ligatures w14:val="none"/>
+        </w:rPr>
+        <w:t>Development Plan</w:t>
+      </w:r>
+    </w:p>
+    <w:p>
+      <w:pPr>
+        <w:spacing w:before="100" w:beforeAutospacing="1" w:after="100" w:afterAutospacing="1" w:line="240" w:lineRule="auto"/>
+        <w:rPr>
+          <w:rFonts w:eastAsia="Times New Roman" w:cs="Iosevka"/>
+          <w:kern w:val="0"/>
+          <w14:ligatures w14:val="none"/>
+        </w:rPr>
+      </w:pPr>
+      <w:r>
+        <w:rPr>
+          <w:rFonts w:eastAsia="Times New Roman" w:cs="Iosevka"/>
+          <w:kern w:val="0"/>
+          <w14:ligatures w14:val="none"/>
+        </w:rPr>
+        <w:t>To any AI agent building the app</w:t>
+      </w:r>
+      <w:r>
+        <w:rPr>
+          <w:rFonts w:eastAsia="Times New Roman" w:cs="Iosevka"/>
+          <w:kern w:val="0"/>
+          <w14:ligatures w14:val="none"/>
+        </w:rPr>
+        <w:t>:</w:t>
+      </w:r>
+      <w:r>
+        <w:rPr>
+          <w:rFonts w:eastAsia="Times New Roman" w:cs="Iosevka"/>
+          <w:kern w:val="0"/>
+          <w14:ligatures w14:val="none"/>
+        </w:rPr>
+        <w:t xml:space="preserve"> create the </w:t>
+      </w:r>
+      <w:r>
+        <w:rPr>
+          <w:rFonts w:eastAsia="Times New Roman" w:cs="Iosevka"/>
+          <w:kern w:val="0"/>
+          <w14:ligatures w14:val="none"/>
+        </w:rPr>
+        <w:t>app sections in steps</w:t>
+      </w:r>
+      <w:r>
+        <w:rPr>
+          <w:rFonts w:eastAsia="Times New Roman" w:cs="Iosevka"/>
+          <w:kern w:val="0"/>
+          <w14:ligatures w14:val="none"/>
+        </w:rPr>
+        <w:t xml:space="preserve"> as follows, ending your response once finished. Wait for the user to prompt you to continue to the next step of development, to avoid exceeding the token limit and breaking your response in half.</w:t>
+      </w:r>
+    </w:p>
+    <w:p>
+      <w:pPr>
+        <w:pStyle w:val="ListParagraph"/>
+        <w:numPr>
+          <w:ilvl w:val="0"/>
+          <w:numId w:val="34"/>
+        </w:numPr>
+        <w:spacing w:before="100" w:beforeAutospacing="1" w:after="100" w:afterAutospacing="1" w:line="240" w:lineRule="auto"/>
+        <w:rPr>
+          <w:rFonts w:eastAsia="Times New Roman" w:cs="Iosevka"/>
+          <w:kern w:val="0"/>
+          <w14:ligatures w14:val="none"/>
+        </w:rPr>
+      </w:pPr>
+      <w:r>
+        <w:rPr>
+          <w:rFonts w:eastAsia="Times New Roman" w:cs="Iosevka"/>
+          <w:kern w:val="0"/>
+          <w14:ligatures w14:val="none"/>
+        </w:rPr>
+        <w:t>Core Application (Rust)</w:t>
+      </w:r>
+    </w:p>
+    <w:p>
+      <w:pPr>
+        <w:pStyle w:val="ListParagraph"/>
+        <w:numPr>
+          <w:ilvl w:val="0"/>
+          <w:numId w:val="34"/>
+        </w:numPr>
+        <w:spacing w:before="100" w:beforeAutospacing="1" w:after="100" w:afterAutospacing="1" w:line="240" w:lineRule="auto"/>
+        <w:rPr>
+          <w:rFonts w:eastAsia="Times New Roman" w:cs="Iosevka"/>
+          <w:kern w:val="0"/>
+          <w14:ligatures w14:val="none"/>
+        </w:rPr>
+      </w:pPr>
+      <w:r>
+        <w:rPr>
+          <w:rFonts w:eastAsia="Times New Roman" w:cs="Iosevka"/>
+          <w:kern w:val="0"/>
+          <w14:ligatures w14:val="none"/>
+        </w:rPr>
+        <w:t>Electron app</w:t>
+      </w:r>
+    </w:p>
+    <w:p>
+      <w:pPr>
+        <w:pStyle w:val="ListParagraph"/>
+        <w:numPr>
+          <w:ilvl w:val="0"/>
+          <w:numId w:val="34"/>
+        </w:numPr>
+        <w:spacing w:before="100" w:beforeAutospacing="1" w:after="100" w:afterAutospacing="1" w:line="240" w:lineRule="auto"/>
+        <w:rPr>
+          <w:rFonts w:eastAsia="Times New Roman" w:cs="Iosevka"/>
+          <w:kern w:val="0"/>
+          <w14:ligatures w14:val="none"/>
+        </w:rPr>
+      </w:pPr>
+      <w:r>
+        <w:rPr>
+          <w:rFonts w:eastAsia="Times New Roman" w:cs="Iosevka"/>
+          <w:kern w:val="0"/>
+          <w14:ligatures w14:val="none"/>
+        </w:rPr>
+        <w:t>Windows implementation</w:t>
+      </w:r>
+    </w:p>
+    <w:p>
+      <w:pPr>
+        <w:pStyle w:val="ListParagraph"/>
+        <w:numPr>
+          <w:ilvl w:val="0"/>
+          <w:numId w:val="34"/>
+        </w:numPr>
+        <w:spacing w:before="100" w:beforeAutospacing="1" w:after="100" w:afterAutospacing="1" w:line="240" w:lineRule="auto"/>
+        <w:rPr>
+          <w:rFonts w:eastAsia="Times New Roman" w:cs="Iosevka"/>
+          <w:kern w:val="0"/>
+          <w14:ligatures w14:val="none"/>
+        </w:rPr>
+      </w:pPr>
+      <w:r>
+        <w:rPr>
+          <w:rFonts w:eastAsia="Times New Roman" w:cs="Iosevka"/>
+          <w:kern w:val="0"/>
+          <w14:ligatures w14:val="none"/>
+        </w:rPr>
+        <w:t>MacOS implementation</w:t>
+      </w:r>
+    </w:p>
+    <w:p>
+      <w:pPr>
+        <w:spacing w:before="100" w:beforeAutospacing="1" w:after="100" w:afterAutospacing="1" w:line="240" w:lineRule="auto"/>
+        <w:outlineLvl w:val="1"/>
+        <w:rPr>
+          <w:rFonts w:eastAsia="Times New Roman" w:cs="Iosevka"/>
+          <w:b/>
+          <w:bCs/>
+          <w:kern w:val="0"/>
           <w:sz w:val="36"/>
           <w:szCs w:val="36"/>
           <w14:ligatures w14:val="none"/>
@@ -1256,6 +1425,7 @@
           <w:szCs w:val="27"/>
           <w14:ligatures w14:val="none"/>
         </w:rPr>
+        <w:lastRenderedPageBreak/>
         <w:t>Menu Bar Integration</w:t>
       </w:r>
     </w:p>
@@ -1529,7 +1699,6 @@
           <w:kern w:val="0"/>
           <w14:ligatures w14:val="none"/>
         </w:rPr>
-        <w:lastRenderedPageBreak/>
         <w:t>Pre-created Windows</w:t>
       </w:r>
       <w:r>
@@ -2160,6 +2329,7 @@
           <w:kern w:val="0"/>
           <w14:ligatures w14:val="none"/>
         </w:rPr>
+        <w:lastRenderedPageBreak/>
         <w:t>Show Notecard 1-9</w:t>
       </w:r>
     </w:p>
@@ -2405,7 +2575,6 @@
           <w:kern w:val="0"/>
           <w14:ligatures w14:val="none"/>
         </w:rPr>
-        <w:lastRenderedPageBreak/>
         <w:t>WS_EX_NOACTIVATE (doesn't steal focus)</w:t>
       </w:r>
     </w:p>
@@ -2983,6 +3152,7 @@
           <w:kern w:val="0"/>
           <w14:ligatures w14:val="none"/>
         </w:rPr>
+        <w:lastRenderedPageBreak/>
         <w:t xml:space="preserve">Notecard </w:t>
       </w:r>
       <w:r>
@@ -3272,7 +3442,6 @@
           <w:kern w:val="0"/>
           <w14:ligatures w14:val="none"/>
         </w:rPr>
-        <w:lastRenderedPageBreak/>
         <w:t>Checkbox for different modifier keys</w:t>
       </w:r>
     </w:p>
@@ -3669,6 +3838,7 @@
           <w:kern w:val="0"/>
           <w14:ligatures w14:val="none"/>
         </w:rPr>
+        <w:lastRenderedPageBreak/>
         <w:t>Message Types</w:t>
       </w:r>
       <w:r>
@@ -4009,7 +4179,6 @@
           <w:szCs w:val="27"/>
           <w14:ligatures w14:val="none"/>
         </w:rPr>
-        <w:lastRenderedPageBreak/>
         <w:t>Error Handling</w:t>
       </w:r>
     </w:p>
@@ -4571,6 +4740,7 @@
           <w:kern w:val="0"/>
           <w14:ligatures w14:val="none"/>
         </w:rPr>
+        <w:lastRenderedPageBreak/>
         <w:t xml:space="preserve">The notecard auto-hides; the user can dismiss it by pressing </w:t>
       </w:r>
       <w:r>
@@ -6163,6 +6333,95 @@
     </w:lvl>
   </w:abstractNum>
   <w:abstractNum w:abstractNumId="9" w15:restartNumberingAfterBreak="0">
+    <w:nsid w:val="23A34B92"/>
+    <w:multiLevelType w:val="hybridMultilevel"/>
+    <w:tmpl w:val="801E8B70"/>
+    <w:lvl w:ilvl="0" w:tplc="0409000F">
+      <w:start w:val="1"/>
+      <w:numFmt w:val="decimal"/>
+      <w:lvlText w:val="%1."/>
+      <w:lvlJc w:val="left"/>
+      <w:pPr>
+        <w:ind w:left="720" w:hanging="360"/>
+      </w:pPr>
+      <w:rPr>
+        <w:rFonts w:hint="default"/>
+      </w:rPr>
+    </w:lvl>
+    <w:lvl w:ilvl="1" w:tplc="04090019" w:tentative="1">
+      <w:start w:val="1"/>
+      <w:numFmt w:val="lowerLetter"/>
+      <w:lvlText w:val="%2."/>
+      <w:lvlJc w:val="left"/>
+      <w:pPr>
+        <w:ind w:left="1440" w:hanging="360"/>
+      </w:pPr>
+    </w:lvl>
+    <w:lvl w:ilvl="2" w:tplc="0409001B" w:tentative="1">
+      <w:start w:val="1"/>
+      <w:numFmt w:val="lowerRoman"/>
+      <w:lvlText w:val="%3."/>
+      <w:lvlJc w:val="right"/>
+      <w:pPr>
+        <w:ind w:left="2160" w:hanging="180"/>
+      </w:pPr>
+    </w:lvl>
+    <w:lvl w:ilvl="3" w:tplc="0409000F" w:tentative="1">
+      <w:start w:val="1"/>
+      <w:numFmt w:val="decimal"/>
+      <w:lvlText w:val="%4."/>
+      <w:lvlJc w:val="left"/>
+      <w:pPr>
+        <w:ind w:left="2880" w:hanging="360"/>
+      </w:pPr>
+    </w:lvl>
+    <w:lvl w:ilvl="4" w:tplc="04090019" w:tentative="1">
+      <w:start w:val="1"/>
+      <w:numFmt w:val="lowerLetter"/>
+      <w:lvlText w:val="%5."/>
+      <w:lvlJc w:val="left"/>
+      <w:pPr>
+        <w:ind w:left="3600" w:hanging="360"/>
+      </w:pPr>
+    </w:lvl>
+    <w:lvl w:ilvl="5" w:tplc="0409001B" w:tentative="1">
+      <w:start w:val="1"/>
+      <w:numFmt w:val="lowerRoman"/>
+      <w:lvlText w:val="%6."/>
+      <w:lvlJc w:val="right"/>
+      <w:pPr>
+        <w:ind w:left="4320" w:hanging="180"/>
+      </w:pPr>
+    </w:lvl>
+    <w:lvl w:ilvl="6" w:tplc="0409000F" w:tentative="1">
+      <w:start w:val="1"/>
+      <w:numFmt w:val="decimal"/>
+      <w:lvlText w:val="%7."/>
+      <w:lvlJc w:val="left"/>
+      <w:pPr>
+        <w:ind w:left="5040" w:hanging="360"/>
+      </w:pPr>
+    </w:lvl>
+    <w:lvl w:ilvl="7" w:tplc="04090019" w:tentative="1">
+      <w:start w:val="1"/>
+      <w:numFmt w:val="lowerLetter"/>
+      <w:lvlText w:val="%8."/>
+      <w:lvlJc w:val="left"/>
+      <w:pPr>
+        <w:ind w:left="5760" w:hanging="360"/>
+      </w:pPr>
+    </w:lvl>
+    <w:lvl w:ilvl="8" w:tplc="0409001B" w:tentative="1">
+      <w:start w:val="1"/>
+      <w:numFmt w:val="lowerRoman"/>
+      <w:lvlText w:val="%9."/>
+      <w:lvlJc w:val="right"/>
+      <w:pPr>
+        <w:ind w:left="6480" w:hanging="180"/>
+      </w:pPr>
+    </w:lvl>
+  </w:abstractNum>
+  <w:abstractNum w:abstractNumId="10" w15:restartNumberingAfterBreak="0">
     <w:nsid w:val="26D0240F"/>
     <w:multiLevelType w:val="multilevel"/>
     <w:tmpl w:val="0BEEFA26"/>
@@ -6311,7 +6570,7 @@
       </w:rPr>
     </w:lvl>
   </w:abstractNum>
-  <w:abstractNum w:abstractNumId="10" w15:restartNumberingAfterBreak="0">
+  <w:abstractNum w:abstractNumId="11" w15:restartNumberingAfterBreak="0">
     <w:nsid w:val="2BD30A97"/>
     <w:multiLevelType w:val="multilevel"/>
     <w:tmpl w:val="070EF5BA"/>
@@ -6460,7 +6719,7 @@
       </w:rPr>
     </w:lvl>
   </w:abstractNum>
-  <w:abstractNum w:abstractNumId="11" w15:restartNumberingAfterBreak="0">
+  <w:abstractNum w:abstractNumId="12" w15:restartNumberingAfterBreak="0">
     <w:nsid w:val="2BFB0877"/>
     <w:multiLevelType w:val="multilevel"/>
     <w:tmpl w:val="BFAEF38E"/>
@@ -6609,7 +6868,7 @@
       </w:rPr>
     </w:lvl>
   </w:abstractNum>
-  <w:abstractNum w:abstractNumId="12" w15:restartNumberingAfterBreak="0">
+  <w:abstractNum w:abstractNumId="13" w15:restartNumberingAfterBreak="0">
     <w:nsid w:val="2DE42E12"/>
     <w:multiLevelType w:val="multilevel"/>
     <w:tmpl w:val="3410BFC4"/>
@@ -6758,7 +7017,7 @@
       </w:rPr>
     </w:lvl>
   </w:abstractNum>
-  <w:abstractNum w:abstractNumId="13" w15:restartNumberingAfterBreak="0">
+  <w:abstractNum w:abstractNumId="14" w15:restartNumberingAfterBreak="0">
     <w:nsid w:val="35787FEE"/>
     <w:multiLevelType w:val="multilevel"/>
     <w:tmpl w:val="4AF27D08"/>
@@ -6907,7 +7166,7 @@
       </w:rPr>
     </w:lvl>
   </w:abstractNum>
-  <w:abstractNum w:abstractNumId="14" w15:restartNumberingAfterBreak="0">
+  <w:abstractNum w:abstractNumId="15" w15:restartNumberingAfterBreak="0">
     <w:nsid w:val="388D345B"/>
     <w:multiLevelType w:val="multilevel"/>
     <w:tmpl w:val="78946250"/>
@@ -7056,7 +7315,7 @@
       </w:rPr>
     </w:lvl>
   </w:abstractNum>
-  <w:abstractNum w:abstractNumId="15" w15:restartNumberingAfterBreak="0">
+  <w:abstractNum w:abstractNumId="16" w15:restartNumberingAfterBreak="0">
     <w:nsid w:val="39FE0C18"/>
     <w:multiLevelType w:val="multilevel"/>
     <w:tmpl w:val="6D5CFEE8"/>
@@ -7205,7 +7464,7 @@
       </w:rPr>
     </w:lvl>
   </w:abstractNum>
-  <w:abstractNum w:abstractNumId="16" w15:restartNumberingAfterBreak="0">
+  <w:abstractNum w:abstractNumId="17" w15:restartNumberingAfterBreak="0">
     <w:nsid w:val="3AB90373"/>
     <w:multiLevelType w:val="multilevel"/>
     <w:tmpl w:val="1C5C3882"/>
@@ -7354,7 +7613,7 @@
       </w:rPr>
     </w:lvl>
   </w:abstractNum>
-  <w:abstractNum w:abstractNumId="17" w15:restartNumberingAfterBreak="0">
+  <w:abstractNum w:abstractNumId="18" w15:restartNumberingAfterBreak="0">
     <w:nsid w:val="3F0266D7"/>
     <w:multiLevelType w:val="multilevel"/>
     <w:tmpl w:val="672A2A70"/>
@@ -7503,7 +7762,7 @@
       </w:rPr>
     </w:lvl>
   </w:abstractNum>
-  <w:abstractNum w:abstractNumId="18" w15:restartNumberingAfterBreak="0">
+  <w:abstractNum w:abstractNumId="19" w15:restartNumberingAfterBreak="0">
     <w:nsid w:val="41274742"/>
     <w:multiLevelType w:val="multilevel"/>
     <w:tmpl w:val="C45EE04A"/>
@@ -7652,7 +7911,7 @@
       </w:rPr>
     </w:lvl>
   </w:abstractNum>
-  <w:abstractNum w:abstractNumId="19" w15:restartNumberingAfterBreak="0">
+  <w:abstractNum w:abstractNumId="20" w15:restartNumberingAfterBreak="0">
     <w:nsid w:val="42114565"/>
     <w:multiLevelType w:val="multilevel"/>
     <w:tmpl w:val="03760B8E"/>
@@ -7765,7 +8024,7 @@
       </w:pPr>
     </w:lvl>
   </w:abstractNum>
-  <w:abstractNum w:abstractNumId="20" w15:restartNumberingAfterBreak="0">
+  <w:abstractNum w:abstractNumId="21" w15:restartNumberingAfterBreak="0">
     <w:nsid w:val="4D2D0987"/>
     <w:multiLevelType w:val="multilevel"/>
     <w:tmpl w:val="3FA2B0C4"/>
@@ -7914,7 +8173,7 @@
       </w:rPr>
     </w:lvl>
   </w:abstractNum>
-  <w:abstractNum w:abstractNumId="21" w15:restartNumberingAfterBreak="0">
+  <w:abstractNum w:abstractNumId="22" w15:restartNumberingAfterBreak="0">
     <w:nsid w:val="4F1A58CE"/>
     <w:multiLevelType w:val="multilevel"/>
     <w:tmpl w:val="45400004"/>
@@ -8063,7 +8322,7 @@
       </w:rPr>
     </w:lvl>
   </w:abstractNum>
-  <w:abstractNum w:abstractNumId="22" w15:restartNumberingAfterBreak="0">
+  <w:abstractNum w:abstractNumId="23" w15:restartNumberingAfterBreak="0">
     <w:nsid w:val="56BA6DEA"/>
     <w:multiLevelType w:val="multilevel"/>
     <w:tmpl w:val="DF7E7606"/>
@@ -8212,7 +8471,7 @@
       </w:rPr>
     </w:lvl>
   </w:abstractNum>
-  <w:abstractNum w:abstractNumId="23" w15:restartNumberingAfterBreak="0">
+  <w:abstractNum w:abstractNumId="24" w15:restartNumberingAfterBreak="0">
     <w:nsid w:val="5C267726"/>
     <w:multiLevelType w:val="multilevel"/>
     <w:tmpl w:val="75C47F62"/>
@@ -8325,7 +8584,7 @@
       </w:pPr>
     </w:lvl>
   </w:abstractNum>
-  <w:abstractNum w:abstractNumId="24" w15:restartNumberingAfterBreak="0">
+  <w:abstractNum w:abstractNumId="25" w15:restartNumberingAfterBreak="0">
     <w:nsid w:val="5E5232F9"/>
     <w:multiLevelType w:val="multilevel"/>
     <w:tmpl w:val="76088456"/>
@@ -8474,7 +8733,7 @@
       </w:rPr>
     </w:lvl>
   </w:abstractNum>
-  <w:abstractNum w:abstractNumId="25" w15:restartNumberingAfterBreak="0">
+  <w:abstractNum w:abstractNumId="26" w15:restartNumberingAfterBreak="0">
     <w:nsid w:val="624A7DC0"/>
     <w:multiLevelType w:val="multilevel"/>
     <w:tmpl w:val="F0E2D5A8"/>
@@ -8623,7 +8882,7 @@
       </w:rPr>
     </w:lvl>
   </w:abstractNum>
-  <w:abstractNum w:abstractNumId="26" w15:restartNumberingAfterBreak="0">
+  <w:abstractNum w:abstractNumId="27" w15:restartNumberingAfterBreak="0">
     <w:nsid w:val="62907DC0"/>
     <w:multiLevelType w:val="multilevel"/>
     <w:tmpl w:val="E6108E60"/>
@@ -8772,7 +9031,7 @@
       </w:rPr>
     </w:lvl>
   </w:abstractNum>
-  <w:abstractNum w:abstractNumId="27" w15:restartNumberingAfterBreak="0">
+  <w:abstractNum w:abstractNumId="28" w15:restartNumberingAfterBreak="0">
     <w:nsid w:val="63981543"/>
     <w:multiLevelType w:val="multilevel"/>
     <w:tmpl w:val="A9FA7B04"/>
@@ -8921,7 +9180,7 @@
       </w:rPr>
     </w:lvl>
   </w:abstractNum>
-  <w:abstractNum w:abstractNumId="28" w15:restartNumberingAfterBreak="0">
+  <w:abstractNum w:abstractNumId="29" w15:restartNumberingAfterBreak="0">
     <w:nsid w:val="66BB5B0F"/>
     <w:multiLevelType w:val="multilevel"/>
     <w:tmpl w:val="106A14CE"/>
@@ -9070,7 +9329,7 @@
       </w:rPr>
     </w:lvl>
   </w:abstractNum>
-  <w:abstractNum w:abstractNumId="29" w15:restartNumberingAfterBreak="0">
+  <w:abstractNum w:abstractNumId="30" w15:restartNumberingAfterBreak="0">
     <w:nsid w:val="6DBD4422"/>
     <w:multiLevelType w:val="multilevel"/>
     <w:tmpl w:val="429AA0B4"/>
@@ -9219,7 +9478,7 @@
       </w:rPr>
     </w:lvl>
   </w:abstractNum>
-  <w:abstractNum w:abstractNumId="30" w15:restartNumberingAfterBreak="0">
+  <w:abstractNum w:abstractNumId="31" w15:restartNumberingAfterBreak="0">
     <w:nsid w:val="70216B30"/>
     <w:multiLevelType w:val="multilevel"/>
     <w:tmpl w:val="B0FA0A9C"/>
@@ -9332,7 +9591,7 @@
       </w:pPr>
     </w:lvl>
   </w:abstractNum>
-  <w:abstractNum w:abstractNumId="31" w15:restartNumberingAfterBreak="0">
+  <w:abstractNum w:abstractNumId="32" w15:restartNumberingAfterBreak="0">
     <w:nsid w:val="72B31897"/>
     <w:multiLevelType w:val="multilevel"/>
     <w:tmpl w:val="1E60BE1C"/>
@@ -9481,7 +9740,7 @@
       </w:rPr>
     </w:lvl>
   </w:abstractNum>
-  <w:abstractNum w:abstractNumId="32" w15:restartNumberingAfterBreak="0">
+  <w:abstractNum w:abstractNumId="33" w15:restartNumberingAfterBreak="0">
     <w:nsid w:val="75191F2E"/>
     <w:multiLevelType w:val="multilevel"/>
     <w:tmpl w:val="AFD64054"/>
@@ -9631,91 +9890,91 @@
     </w:lvl>
   </w:abstractNum>
   <w:num w:numId="1" w16cid:durableId="748305275">
-    <w:abstractNumId w:val="17"/>
+    <w:abstractNumId w:val="18"/>
   </w:num>
   <w:num w:numId="2" w16cid:durableId="632635706">
-    <w:abstractNumId w:val="12"/>
+    <w:abstractNumId w:val="13"/>
   </w:num>
   <w:num w:numId="3" w16cid:durableId="1072898424">
     <w:abstractNumId w:val="1"/>
   </w:num>
   <w:num w:numId="4" w16cid:durableId="602416918">
-    <w:abstractNumId w:val="11"/>
+    <w:abstractNumId w:val="12"/>
   </w:num>
   <w:num w:numId="5" w16cid:durableId="96561848">
-    <w:abstractNumId w:val="14"/>
+    <w:abstractNumId w:val="15"/>
   </w:num>
   <w:num w:numId="6" w16cid:durableId="498815182">
-    <w:abstractNumId w:val="24"/>
+    <w:abstractNumId w:val="25"/>
   </w:num>
   <w:num w:numId="7" w16cid:durableId="283275878">
-    <w:abstractNumId w:val="18"/>
+    <w:abstractNumId w:val="19"/>
   </w:num>
   <w:num w:numId="8" w16cid:durableId="1949044623">
-    <w:abstractNumId w:val="31"/>
+    <w:abstractNumId w:val="32"/>
   </w:num>
   <w:num w:numId="9" w16cid:durableId="962268641">
     <w:abstractNumId w:val="6"/>
   </w:num>
   <w:num w:numId="10" w16cid:durableId="951059811">
-    <w:abstractNumId w:val="10"/>
+    <w:abstractNumId w:val="11"/>
   </w:num>
   <w:num w:numId="11" w16cid:durableId="441464017">
-    <w:abstractNumId w:val="22"/>
+    <w:abstractNumId w:val="23"/>
   </w:num>
   <w:num w:numId="12" w16cid:durableId="1341736138">
-    <w:abstractNumId w:val="26"/>
+    <w:abstractNumId w:val="27"/>
   </w:num>
   <w:num w:numId="13" w16cid:durableId="803817026">
-    <w:abstractNumId w:val="16"/>
+    <w:abstractNumId w:val="17"/>
   </w:num>
   <w:num w:numId="14" w16cid:durableId="1406563648">
     <w:abstractNumId w:val="7"/>
   </w:num>
   <w:num w:numId="15" w16cid:durableId="1353804786">
-    <w:abstractNumId w:val="28"/>
+    <w:abstractNumId w:val="29"/>
   </w:num>
   <w:num w:numId="16" w16cid:durableId="515659194">
-    <w:abstractNumId w:val="25"/>
+    <w:abstractNumId w:val="26"/>
   </w:num>
   <w:num w:numId="17" w16cid:durableId="740832525">
     <w:abstractNumId w:val="4"/>
   </w:num>
   <w:num w:numId="18" w16cid:durableId="1359162888">
-    <w:abstractNumId w:val="29"/>
+    <w:abstractNumId w:val="30"/>
   </w:num>
   <w:num w:numId="19" w16cid:durableId="352150034">
-    <w:abstractNumId w:val="9"/>
+    <w:abstractNumId w:val="10"/>
   </w:num>
   <w:num w:numId="20" w16cid:durableId="332412041">
     <w:abstractNumId w:val="5"/>
   </w:num>
   <w:num w:numId="21" w16cid:durableId="490831036">
-    <w:abstractNumId w:val="13"/>
+    <w:abstractNumId w:val="14"/>
   </w:num>
   <w:num w:numId="22" w16cid:durableId="1064377898">
     <w:abstractNumId w:val="2"/>
   </w:num>
   <w:num w:numId="23" w16cid:durableId="1756054248">
-    <w:abstractNumId w:val="27"/>
+    <w:abstractNumId w:val="28"/>
   </w:num>
   <w:num w:numId="24" w16cid:durableId="324170027">
-    <w:abstractNumId w:val="32"/>
+    <w:abstractNumId w:val="33"/>
   </w:num>
   <w:num w:numId="25" w16cid:durableId="1893541952">
+    <w:abstractNumId w:val="22"/>
+  </w:num>
+  <w:num w:numId="26" w16cid:durableId="1643727457">
     <w:abstractNumId w:val="21"/>
   </w:num>
-  <w:num w:numId="26" w16cid:durableId="1643727457">
+  <w:num w:numId="27" w16cid:durableId="1589925545">
     <w:abstractNumId w:val="20"/>
   </w:num>
-  <w:num w:numId="27" w16cid:durableId="1589925545">
-    <w:abstractNumId w:val="19"/>
-  </w:num>
   <w:num w:numId="28" w16cid:durableId="521674239">
-    <w:abstractNumId w:val="23"/>
+    <w:abstractNumId w:val="24"/>
   </w:num>
   <w:num w:numId="29" w16cid:durableId="1074470690">
-    <w:abstractNumId w:val="30"/>
+    <w:abstractNumId w:val="31"/>
   </w:num>
   <w:num w:numId="30" w16cid:durableId="1420251288">
     <w:abstractNumId w:val="3"/>
@@ -9724,10 +9983,13 @@
     <w:abstractNumId w:val="0"/>
   </w:num>
   <w:num w:numId="32" w16cid:durableId="1534532890">
-    <w:abstractNumId w:val="15"/>
+    <w:abstractNumId w:val="16"/>
   </w:num>
   <w:num w:numId="33" w16cid:durableId="473526601">
     <w:abstractNumId w:val="8"/>
+  </w:num>
+  <w:num w:numId="34" w16cid:durableId="1162311128">
+    <w:abstractNumId w:val="9"/>
   </w:num>
 </w:numbering>
 </file>
